--- a/Written documents/Zavrsni_rad_BSc_Erol_Terović.docx
+++ b/Written documents/Zavrsni_rad_BSc_Erol_Terović.docx
@@ -3791,10 +3791,36 @@
     </w:p>
     <w:p>
       <w:pPr>
+        <w:pStyle w:val="Textbody"/>
+        <w:spacing w:after="0"/>
+        <w:rPr>
+          <w:lang w:val="bs-Latn-BA"/>
+        </w:rPr>
+      </w:pPr>
+      <w:bookmarkStart w:id="5" w:name="_Toc75192280"/>
+      <w:r>
+        <w:rPr>
+          <w:lang w:val="bs-Latn-BA"/>
+        </w:rPr>
+        <w:t>U zadnjih par godina na tržistu se pojavio veliki broj tehnologija koje omogućuju komunikaciju velikog dometa s malim relativnim utroškom energije. Neke od tehnologija su: LoRa, Weightless, Sigfox, itd. Njihova mala cijena uz činjenicu da omogućuju komunikaciju na velike razdaljine nam omogučava da ih koristimo za primjene kao što su npr: mjerenje temperature u čitavoj oblasti i očitanje u centralnoj lokaciji, skupljanje podataka za SCADA sisteme, dojava o probijanju sigurnosne zone za alarme itd. U ovakvim sistemima, jednostavni uređaji, tzv. nodes, šalju podatke snažnom prijemniku koji forvarduje podatke preko fiksne kablovske infrastrukture do centralnog mjesta gdje se ti podaci očitavaju. Primjer iz prakse je način na koji se očitavaju bežični vodomjeri u stanbenim objektima, iako se tu primjenjuje wireless M-bus tehnologija, koncept je isti s tim što npr. LoRa pruža prednost većeg dometa. Uređaj koji vrši primanje podataka te njihovo forvardovanje na npr. Internet se naziva Gateway. U ovom slučaju predstavljamo način izrade jednostavnog jednokanalnog Gateway-a za LoRa korištenjem ESP32-WROOM mikrokontrolera.</w:t>
+      </w:r>
+    </w:p>
+    <w:p>
+      <w:pPr>
+        <w:pStyle w:val="Textbody"/>
+        <w:spacing w:after="0"/>
+        <w:rPr>
+          <w:lang w:val="bs-Latn-BA"/>
+        </w:rPr>
+      </w:pPr>
+    </w:p>
+    <w:p>
+      <w:pPr>
         <w:pStyle w:val="Heading2"/>
-      </w:pPr>
-      <w:bookmarkStart w:id="5" w:name="_Toc75192280"/>
-      <w:r>
+        <w:spacing w:before="0"/>
+      </w:pPr>
+      <w:r>
+        <w:lastRenderedPageBreak/>
         <w:t>Uvod u IoT</w:t>
       </w:r>
       <w:bookmarkEnd w:id="5"/>
@@ -3914,6 +3940,7 @@
           <w:id w:val="-445304492"/>
           <w:citation/>
         </w:sdtPr>
+        <w:sdtEndPr/>
         <w:sdtContent>
           <w:r>
             <w:rPr>
@@ -3995,6 +4022,7 @@
           <w:id w:val="1850209008"/>
           <w:citation/>
         </w:sdtPr>
+        <w:sdtEndPr/>
         <w:sdtContent>
           <w:r>
             <w:rPr>
@@ -4147,6 +4175,7 @@
           <w:id w:val="-1827670567"/>
           <w:citation/>
         </w:sdtPr>
+        <w:sdtEndPr/>
         <w:sdtContent>
           <w:r>
             <w:rPr>
@@ -4364,7 +4393,15 @@
           <w:rFonts w:cs="Times New Roman"/>
           <w:lang w:val="bs-Latn-BA"/>
         </w:rPr>
-        <w:t xml:space="preserve"> Razvijena je od strane kompanije Semtech i o</w:t>
+        <w:t xml:space="preserve"> Razvijena je od </w:t>
+      </w:r>
+      <w:r>
+        <w:rPr>
+          <w:rFonts w:cs="Times New Roman"/>
+          <w:lang w:val="bs-Latn-BA"/>
+        </w:rPr>
+        <w:lastRenderedPageBreak/>
+        <w:t>strane kompanije Semtech i o</w:t>
       </w:r>
       <w:r>
         <w:rPr>
@@ -4382,6 +4419,7 @@
           <w:id w:val="-737861511"/>
           <w:citation/>
         </w:sdtPr>
+        <w:sdtEndPr/>
         <w:sdtContent>
           <w:r>
             <w:rPr>
@@ -4485,6 +4523,7 @@
           <w:id w:val="-144357271"/>
           <w:citation/>
         </w:sdtPr>
+        <w:sdtEndPr/>
         <w:sdtContent>
           <w:r>
             <w:rPr>
@@ -4825,6 +4864,7 @@
           <w:id w:val="-1748491964"/>
           <w:citation/>
         </w:sdtPr>
+        <w:sdtEndPr/>
         <w:sdtContent>
           <w:r>
             <w:rPr>
@@ -4896,6 +4936,7 @@
           <w:id w:val="152575752"/>
           <w:citation/>
         </w:sdtPr>
+        <w:sdtEndPr/>
         <w:sdtContent>
           <w:r>
             <w:fldChar w:fldCharType="begin"/>
@@ -5003,15 +5044,7 @@
           <w:rFonts w:cs="Times New Roman"/>
           <w:lang w:val="bs-Latn-BA"/>
         </w:rPr>
-        <w:t xml:space="preserve">Veći SF povečava odnos signala i šuma (eng. Signal to noise ratio – SNR) i posljedično tome, povečava se osjetljivost i domet, ali u isto vrijeme se povećava vrijeme emitovanja paketa. U normalnom slučaju, SF se može postaviti između 7 i 12. </w:t>
-      </w:r>
-      <w:r>
-        <w:rPr>
-          <w:rFonts w:cs="Times New Roman"/>
-          <w:lang w:val="bs-Latn-BA"/>
-        </w:rPr>
-        <w:lastRenderedPageBreak/>
-        <w:t>Različiti SF-ovi su ortogonalni jedan na drugi, što znači da je moguće na istoj frekvenciji emitovati signale različitih SF-ova bez međusobne interferencije.</w:t>
+        <w:t>Veći SF povečava odnos signala i šuma (eng. Signal to noise ratio – SNR) i posljedično tome, povečava se osjetljivost i domet, ali u isto vrijeme se povećava vrijeme emitovanja paketa. U normalnom slučaju, SF se može postaviti između 7 i 12. Različiti SF-ovi su ortogonalni jedan na drugi, što znači da je moguće na istoj frekvenciji emitovati signale različitih SF-ova bez međusobne interferencije.</w:t>
       </w:r>
       <w:sdt>
         <w:sdtPr>
@@ -5022,6 +5055,7 @@
           <w:id w:val="-724141737"/>
           <w:citation/>
         </w:sdtPr>
+        <w:sdtEndPr/>
         <w:sdtContent>
           <w:r>
             <w:rPr>
@@ -5169,8 +5203,6 @@
           <w:lang w:val="bs-Latn-BA"/>
         </w:rPr>
       </w:pPr>
-      <w:bookmarkStart w:id="7" w:name="_GoBack"/>
-      <w:bookmarkEnd w:id="7"/>
     </w:p>
     <w:p>
       <w:pPr>
@@ -5234,12 +5266,42 @@
     </w:p>
     <w:p>
       <w:pPr>
-        <w:pStyle w:val="Textbody"/>
-        <w:rPr>
-          <w:rFonts w:cs="Times New Roman"/>
-          <w:lang w:val="bs-Latn-BA"/>
-        </w:rPr>
-      </w:pPr>
+        <w:pStyle w:val="Heading2"/>
+      </w:pPr>
+      <w:r>
+        <w:t>Chirp Spread Spectrum</w:t>
+      </w:r>
+    </w:p>
+    <w:p>
+      <w:pPr>
+        <w:pStyle w:val="Textbody"/>
+        <w:rPr>
+          <w:lang w:val="bs-Latn-BA"/>
+        </w:rPr>
+      </w:pPr>
+    </w:p>
+    <w:p>
+      <w:pPr>
+        <w:pStyle w:val="Textbody"/>
+        <w:rPr>
+          <w:lang w:val="bs-Latn-BA"/>
+        </w:rPr>
+      </w:pPr>
+      <w:r>
+        <w:rPr>
+          <w:highlight w:val="yellow"/>
+          <w:lang w:val="bs-Latn-BA"/>
+        </w:rPr>
+        <w:t>Rasprsenje spektra chirp-om</w:t>
+      </w:r>
+      <w:r>
+        <w:rPr>
+          <w:lang w:val="bs-Latn-BA"/>
+        </w:rPr>
+        <w:t xml:space="preserve"> (eng. Chirp Spread Spectrum - CSS) </w:t>
+      </w:r>
+      <w:bookmarkStart w:id="7" w:name="_GoBack"/>
+      <w:bookmarkEnd w:id="7"/>
     </w:p>
     <w:p>
       <w:pPr>
@@ -5315,6 +5377,7 @@
           <w:id w:val="-1061016887"/>
           <w:citation/>
         </w:sdtPr>
+        <w:sdtEndPr/>
         <w:sdtContent>
           <w:r>
             <w:rPr>
@@ -5488,29 +5551,42 @@
         </w:rPr>
       </w:pPr>
       <w:bookmarkStart w:id="8" w:name="_Toc75202659"/>
-      <w:proofErr w:type="spellStart"/>
-      <w:proofErr w:type="gramStart"/>
-      <w:r>
-        <w:t>Slika</w:t>
-      </w:r>
-      <w:proofErr w:type="spellEnd"/>
-      <w:r>
-        <w:t xml:space="preserve"> </w:t>
-      </w:r>
-      <w:fldSimple w:instr=" SEQ Slika \* ARABIC ">
-        <w:r>
-          <w:rPr>
-            <w:noProof/>
-          </w:rPr>
-          <w:t>1</w:t>
-        </w:r>
-      </w:fldSimple>
-      <w:r>
-        <w:t>.1.</w:t>
-      </w:r>
-      <w:proofErr w:type="gramEnd"/>
-      <w:r>
-        <w:t xml:space="preserve"> </w:t>
+      <w:r>
+        <w:rPr>
+          <w:lang w:val="bs-Latn-BA"/>
+        </w:rPr>
+        <w:t xml:space="preserve">Slika </w:t>
+      </w:r>
+      <w:r>
+        <w:fldChar w:fldCharType="begin"/>
+      </w:r>
+      <w:r>
+        <w:rPr>
+          <w:lang w:val="bs-Latn-BA"/>
+        </w:rPr>
+        <w:instrText xml:space="preserve"> SEQ Slika \* ARABIC </w:instrText>
+      </w:r>
+      <w:r>
+        <w:fldChar w:fldCharType="separate"/>
+      </w:r>
+      <w:r>
+        <w:rPr>
+          <w:noProof/>
+          <w:lang w:val="bs-Latn-BA"/>
+        </w:rPr>
+        <w:t>1</w:t>
+      </w:r>
+      <w:r>
+        <w:rPr>
+          <w:noProof/>
+        </w:rPr>
+        <w:fldChar w:fldCharType="end"/>
+      </w:r>
+      <w:r>
+        <w:rPr>
+          <w:lang w:val="bs-Latn-BA"/>
+        </w:rPr>
+        <w:t xml:space="preserve">.1. </w:t>
       </w:r>
       <w:r>
         <w:rPr>
@@ -5528,6 +5604,7 @@
           <w:id w:val="-1256353662"/>
           <w:citation/>
         </w:sdtPr>
+        <w:sdtEndPr/>
         <w:sdtContent>
           <w:r>
             <w:rPr>
@@ -6299,38 +6376,38 @@
           <w:rFonts w:eastAsia="NimbusRomNo9L-Regu" w:cs="Times New Roman"/>
           <w:lang w:val="bs-Latn-BA"/>
         </w:rPr>
+        <w:t>kratko opisati strukturu rada – šta sadrže pojedina poglavlja koja slijede.</w:t>
+      </w:r>
+    </w:p>
+    <w:p>
+      <w:pPr>
+        <w:pStyle w:val="Textbody"/>
+        <w:rPr>
+          <w:rFonts w:eastAsia="NimbusRomNo9L-Regu" w:cs="Times New Roman"/>
+          <w:lang w:val="bs-Latn-BA"/>
+        </w:rPr>
+      </w:pPr>
+      <w:r>
+        <w:rPr>
+          <w:rFonts w:eastAsia="NimbusRomNo9L-Regu" w:cs="Times New Roman"/>
+          <w:lang w:val="bs-Latn-BA"/>
+        </w:rPr>
+        <w:t>Pri tome se mogu ali ne moraju koristiti podnaslovi jer je Uvod kratak.</w:t>
+      </w:r>
+    </w:p>
+    <w:p>
+      <w:pPr>
+        <w:pStyle w:val="Heading1"/>
+        <w:rPr>
+          <w:rFonts w:ascii="Times New Roman" w:hAnsi="Times New Roman" w:cs="Times New Roman"/>
+        </w:rPr>
+      </w:pPr>
+      <w:bookmarkStart w:id="9" w:name="_Toc75192282"/>
+      <w:r>
+        <w:rPr>
+          <w:rFonts w:ascii="Times New Roman" w:hAnsi="Times New Roman" w:cs="Times New Roman"/>
+        </w:rPr>
         <w:lastRenderedPageBreak/>
-        <w:t>kratko opisati strukturu rada – šta sadrže pojedina poglavlja koja slijede.</w:t>
-      </w:r>
-    </w:p>
-    <w:p>
-      <w:pPr>
-        <w:pStyle w:val="Textbody"/>
-        <w:rPr>
-          <w:rFonts w:eastAsia="NimbusRomNo9L-Regu" w:cs="Times New Roman"/>
-          <w:lang w:val="bs-Latn-BA"/>
-        </w:rPr>
-      </w:pPr>
-      <w:r>
-        <w:rPr>
-          <w:rFonts w:eastAsia="NimbusRomNo9L-Regu" w:cs="Times New Roman"/>
-          <w:lang w:val="bs-Latn-BA"/>
-        </w:rPr>
-        <w:t>Pri tome se mogu ali ne moraju koristiti podnaslovi jer je Uvod kratak.</w:t>
-      </w:r>
-    </w:p>
-    <w:p>
-      <w:pPr>
-        <w:pStyle w:val="Heading1"/>
-        <w:rPr>
-          <w:rFonts w:ascii="Times New Roman" w:hAnsi="Times New Roman" w:cs="Times New Roman"/>
-        </w:rPr>
-      </w:pPr>
-      <w:bookmarkStart w:id="9" w:name="_Toc75192282"/>
-      <w:r>
-        <w:rPr>
-          <w:rFonts w:ascii="Times New Roman" w:hAnsi="Times New Roman" w:cs="Times New Roman"/>
-        </w:rPr>
         <w:t>Centralna poglavlja</w:t>
       </w:r>
       <w:bookmarkEnd w:id="9"/>
@@ -6497,7 +6574,6 @@
           <w:bCs/>
           <w:lang w:val="bs-Latn-BA"/>
         </w:rPr>
-        <w:lastRenderedPageBreak/>
         <w:t>Primjer paragrafa</w:t>
       </w:r>
       <w:r>
@@ -8063,6 +8139,7 @@
           <w:docPartUnique/>
         </w:docPartObj>
       </w:sdtPr>
+      <w:sdtEndPr/>
       <w:sdtContent>
         <w:p>
           <w:pPr>
@@ -8087,6 +8164,7 @@
             <w:id w:val="111145805"/>
             <w:bibliography/>
           </w:sdtPr>
+          <w:sdtEndPr/>
           <w:sdtContent>
             <w:p>
               <w:pPr>
@@ -8831,7 +8909,7 @@
       <w:rPr>
         <w:noProof/>
       </w:rPr>
-      <w:t>9</w:t>
+      <w:t>11</w:t>
     </w:r>
     <w:r>
       <w:fldChar w:fldCharType="end"/>
@@ -8889,7 +8967,7 @@
       <w:rPr>
         <w:noProof/>
       </w:rPr>
-      <w:t>18</w:t>
+      <w:t>19</w:t>
     </w:r>
     <w:r>
       <w:fldChar w:fldCharType="end"/>
@@ -11017,6 +11095,18 @@
     <w:unhideWhenUsed/>
     <w:rsid w:val="0047579E"/>
   </w:style>
+  <w:style w:type="character" w:styleId="FollowedHyperlink">
+    <w:name w:val="FollowedHyperlink"/>
+    <w:basedOn w:val="DefaultParagraphFont"/>
+    <w:uiPriority w:val="99"/>
+    <w:semiHidden/>
+    <w:unhideWhenUsed/>
+    <w:rsid w:val="001D3CB7"/>
+    <w:rPr>
+      <w:color w:val="800080" w:themeColor="followedHyperlink"/>
+      <w:u w:val="single"/>
+    </w:rPr>
+  </w:style>
 </w:styles>
 </file>
 
@@ -11749,553 +11839,19 @@
     <w:unhideWhenUsed/>
     <w:rsid w:val="0047579E"/>
   </w:style>
-</w:styles>
-</file>
-
-<file path=word/glossary/document.xml><?xml version="1.0" encoding="utf-8"?>
-<w:glossaryDocument xmlns:wpc="http://schemas.microsoft.com/office/word/2010/wordprocessingCanvas" xmlns:mc="http://schemas.openxmlformats.org/markup-compatibility/2006" xmlns:o="urn:schemas-microsoft-com:office:office" xmlns:r="http://schemas.openxmlformats.org/officeDocument/2006/relationships" xmlns:m="http://schemas.openxmlformats.org/officeDocument/2006/math" xmlns:v="urn:schemas-microsoft-com:vml" xmlns:wp14="http://schemas.microsoft.com/office/word/2010/wordprocessingDrawing" xmlns:wp="http://schemas.openxmlformats.org/drawingml/2006/wordprocessingDrawing" xmlns:w10="urn:schemas-microsoft-com:office:word" xmlns:w="http://schemas.openxmlformats.org/wordprocessingml/2006/main" xmlns:w14="http://schemas.microsoft.com/office/word/2010/wordml" xmlns:wpg="http://schemas.microsoft.com/office/word/2010/wordprocessingGroup" xmlns:wpi="http://schemas.microsoft.com/office/word/2010/wordprocessingInk" xmlns:wne="http://schemas.microsoft.com/office/word/2006/wordml" xmlns:wps="http://schemas.microsoft.com/office/word/2010/wordprocessingShape" mc:Ignorable="w14 wp14"/>
-</file>
-
-<file path=word/glossary/fontTable.xml><?xml version="1.0" encoding="utf-8"?>
-<w:fonts xmlns:mc="http://schemas.openxmlformats.org/markup-compatibility/2006" xmlns:r="http://schemas.openxmlformats.org/officeDocument/2006/relationships" xmlns:w="http://schemas.openxmlformats.org/wordprocessingml/2006/main" xmlns:w14="http://schemas.microsoft.com/office/word/2010/wordml" mc:Ignorable="w14">
-  <w:font w:name="Symbol">
-    <w:panose1 w:val="05050102010706020507"/>
-    <w:charset w:val="02"/>
-    <w:family w:val="roman"/>
-    <w:pitch w:val="variable"/>
-    <w:sig w:usb0="00000000" w:usb1="10000000" w:usb2="00000000" w:usb3="00000000" w:csb0="80000000" w:csb1="00000000"/>
-  </w:font>
-  <w:font w:name="Times New Roman">
-    <w:panose1 w:val="02020603050405020304"/>
-    <w:charset w:val="00"/>
-    <w:family w:val="roman"/>
-    <w:pitch w:val="variable"/>
-    <w:sig w:usb0="E0002EFF" w:usb1="C000785B" w:usb2="00000009" w:usb3="00000000" w:csb0="000001FF" w:csb1="00000000"/>
-  </w:font>
-  <w:font w:name="Courier New">
-    <w:panose1 w:val="02070309020205020404"/>
-    <w:charset w:val="00"/>
-    <w:family w:val="modern"/>
-    <w:pitch w:val="fixed"/>
-    <w:sig w:usb0="E0002EFF" w:usb1="C0007843" w:usb2="00000009" w:usb3="00000000" w:csb0="000001FF" w:csb1="00000000"/>
-  </w:font>
-  <w:font w:name="Wingdings">
-    <w:panose1 w:val="05000000000000000000"/>
-    <w:charset w:val="02"/>
-    <w:family w:val="auto"/>
-    <w:pitch w:val="variable"/>
-    <w:sig w:usb0="00000000" w:usb1="10000000" w:usb2="00000000" w:usb3="00000000" w:csb0="80000000" w:csb1="00000000"/>
-  </w:font>
-  <w:font w:name="OpenSymbol">
-    <w:altName w:val="Symbol"/>
-    <w:charset w:val="00"/>
-    <w:family w:val="auto"/>
-    <w:pitch w:val="default"/>
-  </w:font>
-  <w:font w:name="MS Mincho">
-    <w:altName w:val="ＭＳ 明朝"/>
-    <w:panose1 w:val="02020609040205080304"/>
-    <w:charset w:val="80"/>
-    <w:family w:val="modern"/>
-    <w:pitch w:val="fixed"/>
-    <w:sig w:usb0="E00002FF" w:usb1="6AC7FDFB" w:usb2="08000012" w:usb3="00000000" w:csb0="0002009F" w:csb1="00000000"/>
-  </w:font>
-  <w:font w:name="Tahoma">
-    <w:panose1 w:val="020B0604030504040204"/>
-    <w:charset w:val="00"/>
-    <w:family w:val="swiss"/>
-    <w:pitch w:val="variable"/>
-    <w:sig w:usb0="E1002EFF" w:usb1="C000605B" w:usb2="00000029" w:usb3="00000000" w:csb0="000101FF" w:csb1="00000000"/>
-  </w:font>
-  <w:font w:name="Arial">
-    <w:panose1 w:val="020B0604020202020204"/>
-    <w:charset w:val="00"/>
-    <w:family w:val="swiss"/>
-    <w:pitch w:val="variable"/>
-    <w:sig w:usb0="E0002EFF" w:usb1="C000785B" w:usb2="00000009" w:usb3="00000000" w:csb0="000001FF" w:csb1="00000000"/>
-  </w:font>
-  <w:font w:name="Andale Sans UI">
-    <w:charset w:val="00"/>
-    <w:family w:val="auto"/>
-    <w:pitch w:val="variable"/>
-  </w:font>
-  <w:font w:name="Cambria">
-    <w:panose1 w:val="02040503050406030204"/>
-    <w:charset w:val="00"/>
-    <w:family w:val="roman"/>
-    <w:pitch w:val="variable"/>
-    <w:sig w:usb0="E00006FF" w:usb1="420024FF" w:usb2="02000000" w:usb3="00000000" w:csb0="0000019F" w:csb1="00000000"/>
-  </w:font>
-  <w:font w:name="MS Gothic">
-    <w:altName w:val="ＭＳ ゴシック"/>
-    <w:panose1 w:val="020B0609070205080204"/>
-    <w:charset w:val="80"/>
-    <w:family w:val="modern"/>
-    <w:pitch w:val="fixed"/>
-    <w:sig w:usb0="E00002FF" w:usb1="6AC7FDFB" w:usb2="08000012" w:usb3="00000000" w:csb0="0002009F" w:csb1="00000000"/>
-  </w:font>
-  <w:font w:name="NimbusRomNo9L-Regu">
-    <w:altName w:val="Times New Roman"/>
-    <w:charset w:val="00"/>
-    <w:family w:val="auto"/>
-    <w:pitch w:val="default"/>
-  </w:font>
-  <w:font w:name="NimbusRomNo9L-Medi">
-    <w:charset w:val="00"/>
-    <w:family w:val="auto"/>
-    <w:pitch w:val="default"/>
-  </w:font>
-  <w:font w:name="Calibri">
-    <w:panose1 w:val="020F0502020204030204"/>
-    <w:charset w:val="00"/>
-    <w:family w:val="swiss"/>
-    <w:pitch w:val="variable"/>
-    <w:sig w:usb0="E4002EFF" w:usb1="C000247B" w:usb2="00000009" w:usb3="00000000" w:csb0="000001FF" w:csb1="00000000"/>
-  </w:font>
-  <w:font w:name="Cambria Math">
-    <w:panose1 w:val="02040503050406030204"/>
-    <w:charset w:val="00"/>
-    <w:family w:val="roman"/>
-    <w:pitch w:val="variable"/>
-    <w:sig w:usb0="E00006FF" w:usb1="420024FF" w:usb2="02000000" w:usb3="00000000" w:csb0="0000019F" w:csb1="00000000"/>
-  </w:font>
-  <w:font w:name="NimbusMonL-Regu">
-    <w:charset w:val="00"/>
-    <w:family w:val="auto"/>
-    <w:pitch w:val="default"/>
-  </w:font>
-</w:fonts>
-</file>
-
-<file path=word/glossary/settings.xml><?xml version="1.0" encoding="utf-8"?>
-<w:settings xmlns:mc="http://schemas.openxmlformats.org/markup-compatibility/2006" xmlns:o="urn:schemas-microsoft-com:office:office" xmlns:r="http://schemas.openxmlformats.org/officeDocument/2006/relationships" xmlns:m="http://schemas.openxmlformats.org/officeDocument/2006/math" xmlns:v="urn:schemas-microsoft-com:vml" xmlns:w10="urn:schemas-microsoft-com:office:word" xmlns:w="http://schemas.openxmlformats.org/wordprocessingml/2006/main" xmlns:w14="http://schemas.microsoft.com/office/word/2010/wordml" xmlns:sl="http://schemas.openxmlformats.org/schemaLibrary/2006/main" mc:Ignorable="w14">
-  <w:view w:val="normal"/>
-  <w:defaultTabStop w:val="720"/>
-  <w:characterSpacingControl w:val="doNotCompress"/>
-  <w:compat>
-    <w:useFELayout/>
-    <w:compatSetting w:name="compatibilityMode" w:uri="http://schemas.microsoft.com/office/word" w:val="14"/>
-    <w:compatSetting w:name="overrideTableStyleFontSizeAndJustification" w:uri="http://schemas.microsoft.com/office/word" w:val="1"/>
-    <w:compatSetting w:name="enableOpenTypeFeatures" w:uri="http://schemas.microsoft.com/office/word" w:val="1"/>
-    <w:compatSetting w:name="doNotFlipMirrorIndents" w:uri="http://schemas.microsoft.com/office/word" w:val="1"/>
-  </w:compat>
-  <w:rsids>
-    <w:rsidRoot w:val="005A5A10"/>
-    <w:rsid w:val="005A5A10"/>
-  </w:rsids>
-  <m:mathPr>
-    <m:mathFont m:val="Cambria Math"/>
-    <m:brkBin m:val="before"/>
-    <m:brkBinSub m:val="--"/>
-    <m:smallFrac m:val="0"/>
-    <m:dispDef/>
-    <m:lMargin m:val="0"/>
-    <m:rMargin m:val="0"/>
-    <m:defJc m:val="centerGroup"/>
-    <m:wrapIndent m:val="1440"/>
-    <m:intLim m:val="subSup"/>
-    <m:naryLim m:val="undOvr"/>
-  </m:mathPr>
-  <w:themeFontLang w:val="en-US" w:eastAsia="ja-JP"/>
-  <w:clrSchemeMapping w:bg1="light1" w:t1="dark1" w:bg2="light2" w:t2="dark2" w:accent1="accent1" w:accent2="accent2" w:accent3="accent3" w:accent4="accent4" w:accent5="accent5" w:accent6="accent6" w:hyperlink="hyperlink" w:followedHyperlink="followedHyperlink"/>
-  <w:decimalSymbol w:val="."/>
-  <w:listSeparator w:val=","/>
-</w:settings>
-</file>
-
-<file path=word/glossary/styles.xml><?xml version="1.0" encoding="utf-8"?>
-<w:styles xmlns:mc="http://schemas.openxmlformats.org/markup-compatibility/2006" xmlns:r="http://schemas.openxmlformats.org/officeDocument/2006/relationships" xmlns:w="http://schemas.openxmlformats.org/wordprocessingml/2006/main" xmlns:w14="http://schemas.microsoft.com/office/word/2010/wordml" mc:Ignorable="w14">
-  <w:docDefaults>
-    <w:rPrDefault>
-      <w:rPr>
-        <w:rFonts w:asciiTheme="minorHAnsi" w:eastAsiaTheme="minorEastAsia" w:hAnsiTheme="minorHAnsi" w:cstheme="minorBidi"/>
-        <w:sz w:val="22"/>
-        <w:szCs w:val="22"/>
-        <w:lang w:val="en-US" w:eastAsia="ja-JP" w:bidi="ar-SA"/>
-      </w:rPr>
-    </w:rPrDefault>
-    <w:pPrDefault>
-      <w:pPr>
-        <w:spacing w:after="200" w:line="276" w:lineRule="auto"/>
-      </w:pPr>
-    </w:pPrDefault>
-  </w:docDefaults>
-  <w:latentStyles w:defLockedState="0" w:defUIPriority="99" w:defSemiHidden="1" w:defUnhideWhenUsed="1" w:defQFormat="0" w:count="267">
-    <w:lsdException w:name="Normal" w:semiHidden="0" w:uiPriority="0" w:unhideWhenUsed="0" w:qFormat="1"/>
-    <w:lsdException w:name="heading 1" w:semiHidden="0" w:uiPriority="9" w:unhideWhenUsed="0" w:qFormat="1"/>
-    <w:lsdException w:name="heading 2" w:uiPriority="9" w:qFormat="1"/>
-    <w:lsdException w:name="heading 3" w:uiPriority="9" w:qFormat="1"/>
-    <w:lsdException w:name="heading 4" w:uiPriority="9" w:qFormat="1"/>
-    <w:lsdException w:name="heading 5" w:uiPriority="9" w:qFormat="1"/>
-    <w:lsdException w:name="heading 6" w:uiPriority="9" w:qFormat="1"/>
-    <w:lsdException w:name="heading 7" w:uiPriority="9" w:qFormat="1"/>
-    <w:lsdException w:name="heading 8" w:uiPriority="9" w:qFormat="1"/>
-    <w:lsdException w:name="heading 9" w:uiPriority="9" w:qFormat="1"/>
-    <w:lsdException w:name="toc 1" w:uiPriority="39"/>
-    <w:lsdException w:name="toc 2" w:uiPriority="39"/>
-    <w:lsdException w:name="toc 3" w:uiPriority="39"/>
-    <w:lsdException w:name="toc 4" w:uiPriority="39"/>
-    <w:lsdException w:name="toc 5" w:uiPriority="39"/>
-    <w:lsdException w:name="toc 6" w:uiPriority="39"/>
-    <w:lsdException w:name="toc 7" w:uiPriority="39"/>
-    <w:lsdException w:name="toc 8" w:uiPriority="39"/>
-    <w:lsdException w:name="toc 9" w:uiPriority="39"/>
-    <w:lsdException w:name="caption" w:uiPriority="35" w:qFormat="1"/>
-    <w:lsdException w:name="Title" w:semiHidden="0" w:uiPriority="10" w:unhideWhenUsed="0" w:qFormat="1"/>
-    <w:lsdException w:name="Default Paragraph Font" w:uiPriority="1"/>
-    <w:lsdException w:name="Subtitle" w:semiHidden="0" w:uiPriority="11" w:unhideWhenUsed="0" w:qFormat="1"/>
-    <w:lsdException w:name="Strong" w:semiHidden="0" w:uiPriority="22" w:unhideWhenUsed="0" w:qFormat="1"/>
-    <w:lsdException w:name="Emphasis" w:semiHidden="0" w:uiPriority="20" w:unhideWhenUsed="0" w:qFormat="1"/>
-    <w:lsdException w:name="Table Grid" w:semiHidden="0" w:uiPriority="59" w:unhideWhenUsed="0"/>
-    <w:lsdException w:name="Placeholder Text" w:unhideWhenUsed="0"/>
-    <w:lsdException w:name="No Spacing" w:semiHidden="0" w:uiPriority="1" w:unhideWhenUsed="0" w:qFormat="1"/>
-    <w:lsdException w:name="Light Shading" w:semiHidden="0" w:uiPriority="60" w:unhideWhenUsed="0"/>
-    <w:lsdException w:name="Light List" w:semiHidden="0" w:uiPriority="61" w:unhideWhenUsed="0"/>
-    <w:lsdException w:name="Light Grid" w:semiHidden="0" w:uiPriority="62" w:unhideWhenUsed="0"/>
-    <w:lsdException w:name="Medium Shading 1" w:semiHidden="0" w:uiPriority="63" w:unhideWhenUsed="0"/>
-    <w:lsdException w:name="Medium Shading 2" w:semiHidden="0" w:uiPriority="64" w:unhideWhenUsed="0"/>
-    <w:lsdException w:name="Medium List 1" w:semiHidden="0" w:uiPriority="65" w:unhideWhenUsed="0"/>
-    <w:lsdException w:name="Medium List 2" w:semiHidden="0" w:uiPriority="66" w:unhideWhenUsed="0"/>
-    <w:lsdException w:name="Medium Grid 1" w:semiHidden="0" w:uiPriority="67" w:unhideWhenUsed="0"/>
-    <w:lsdException w:name="Medium Grid 2" w:semiHidden="0" w:uiPriority="68" w:unhideWhenUsed="0"/>
-    <w:lsdException w:name="Medium Grid 3" w:semiHidden="0" w:uiPriority="69" w:unhideWhenUsed="0"/>
-    <w:lsdException w:name="Dark List" w:semiHidden="0" w:uiPriority="70" w:unhideWhenUsed="0"/>
-    <w:lsdException w:name="Colorful Shading" w:semiHidden="0" w:uiPriority="71" w:unhideWhenUsed="0"/>
-    <w:lsdException w:name="Colorful List" w:semiHidden="0" w:uiPriority="72" w:unhideWhenUsed="0"/>
-    <w:lsdException w:name="Colorful Grid" w:semiHidden="0" w:uiPriority="73" w:unhideWhenUsed="0"/>
-    <w:lsdException w:name="Light Shading Accent 1" w:semiHidden="0" w:uiPriority="60" w:unhideWhenUsed="0"/>
-    <w:lsdException w:name="Light List Accent 1" w:semiHidden="0" w:uiPriority="61" w:unhideWhenUsed="0"/>
-    <w:lsdException w:name="Light Grid Accent 1" w:semiHidden="0" w:uiPriority="62" w:unhideWhenUsed="0"/>
-    <w:lsdException w:name="Medium Shading 1 Accent 1" w:semiHidden="0" w:uiPriority="63" w:unhideWhenUsed="0"/>
-    <w:lsdException w:name="Medium Shading 2 Accent 1" w:semiHidden="0" w:uiPriority="64" w:unhideWhenUsed="0"/>
-    <w:lsdException w:name="Medium List 1 Accent 1" w:semiHidden="0" w:uiPriority="65" w:unhideWhenUsed="0"/>
-    <w:lsdException w:name="Revision" w:unhideWhenUsed="0"/>
-    <w:lsdException w:name="List Paragraph" w:semiHidden="0" w:uiPriority="34" w:unhideWhenUsed="0" w:qFormat="1"/>
-    <w:lsdException w:name="Quote" w:semiHidden="0" w:uiPriority="29" w:unhideWhenUsed="0" w:qFormat="1"/>
-    <w:lsdException w:name="Intense Quote" w:semiHidden="0" w:uiPriority="30" w:unhideWhenUsed="0" w:qFormat="1"/>
-    <w:lsdException w:name="Medium List 2 Accent 1" w:semiHidden="0" w:uiPriority="66" w:unhideWhenUsed="0"/>
-    <w:lsdException w:name="Medium Grid 1 Accent 1" w:semiHidden="0" w:uiPriority="67" w:unhideWhenUsed="0"/>
-    <w:lsdException w:name="Medium Grid 2 Accent 1" w:semiHidden="0" w:uiPriority="68" w:unhideWhenUsed="0"/>
-    <w:lsdException w:name="Medium Grid 3 Accent 1" w:semiHidden="0" w:uiPriority="69" w:unhideWhenUsed="0"/>
-    <w:lsdException w:name="Dark List Accent 1" w:semiHidden="0" w:uiPriority="70" w:unhideWhenUsed="0"/>
-    <w:lsdException w:name="Colorful Shading Accent 1" w:semiHidden="0" w:uiPriority="71" w:unhideWhenUsed="0"/>
-    <w:lsdException w:name="Colorful List Accent 1" w:semiHidden="0" w:uiPriority="72" w:unhideWhenUsed="0"/>
-    <w:lsdException w:name="Colorful Grid Accent 1" w:semiHidden="0" w:uiPriority="73" w:unhideWhenUsed="0"/>
-    <w:lsdException w:name="Light Shading Accent 2" w:semiHidden="0" w:uiPriority="60" w:unhideWhenUsed="0"/>
-    <w:lsdException w:name="Light List Accent 2" w:semiHidden="0" w:uiPriority="61" w:unhideWhenUsed="0"/>
-    <w:lsdException w:name="Light Grid Accent 2" w:semiHidden="0" w:uiPriority="62" w:unhideWhenUsed="0"/>
-    <w:lsdException w:name="Medium Shading 1 Accent 2" w:semiHidden="0" w:uiPriority="63" w:unhideWhenUsed="0"/>
-    <w:lsdException w:name="Medium Shading 2 Accent 2" w:semiHidden="0" w:uiPriority="64" w:unhideWhenUsed="0"/>
-    <w:lsdException w:name="Medium List 1 Accent 2" w:semiHidden="0" w:uiPriority="65" w:unhideWhenUsed="0"/>
-    <w:lsdException w:name="Medium List 2 Accent 2" w:semiHidden="0" w:uiPriority="66" w:unhideWhenUsed="0"/>
-    <w:lsdException w:name="Medium Grid 1 Accent 2" w:semiHidden="0" w:uiPriority="67" w:unhideWhenUsed="0"/>
-    <w:lsdException w:name="Medium Grid 2 Accent 2" w:semiHidden="0" w:uiPriority="68" w:unhideWhenUsed="0"/>
-    <w:lsdException w:name="Medium Grid 3 Accent 2" w:semiHidden="0" w:uiPriority="69" w:unhideWhenUsed="0"/>
-    <w:lsdException w:name="Dark List Accent 2" w:semiHidden="0" w:uiPriority="70" w:unhideWhenUsed="0"/>
-    <w:lsdException w:name="Colorful Shading Accent 2" w:semiHidden="0" w:uiPriority="71" w:unhideWhenUsed="0"/>
-    <w:lsdException w:name="Colorful List Accent 2" w:semiHidden="0" w:uiPriority="72" w:unhideWhenUsed="0"/>
-    <w:lsdException w:name="Colorful Grid Accent 2" w:semiHidden="0" w:uiPriority="73" w:unhideWhenUsed="0"/>
-    <w:lsdException w:name="Light Shading Accent 3" w:semiHidden="0" w:uiPriority="60" w:unhideWhenUsed="0"/>
-    <w:lsdException w:name="Light List Accent 3" w:semiHidden="0" w:uiPriority="61" w:unhideWhenUsed="0"/>
-    <w:lsdException w:name="Light Grid Accent 3" w:semiHidden="0" w:uiPriority="62" w:unhideWhenUsed="0"/>
-    <w:lsdException w:name="Medium Shading 1 Accent 3" w:semiHidden="0" w:uiPriority="63" w:unhideWhenUsed="0"/>
-    <w:lsdException w:name="Medium Shading 2 Accent 3" w:semiHidden="0" w:uiPriority="64" w:unhideWhenUsed="0"/>
-    <w:lsdException w:name="Medium List 1 Accent 3" w:semiHidden="0" w:uiPriority="65" w:unhideWhenUsed="0"/>
-    <w:lsdException w:name="Medium List 2 Accent 3" w:semiHidden="0" w:uiPriority="66" w:unhideWhenUsed="0"/>
-    <w:lsdException w:name="Medium Grid 1 Accent 3" w:semiHidden="0" w:uiPriority="67" w:unhideWhenUsed="0"/>
-    <w:lsdException w:name="Medium Grid 2 Accent 3" w:semiHidden="0" w:uiPriority="68" w:unhideWhenUsed="0"/>
-    <w:lsdException w:name="Medium Grid 3 Accent 3" w:semiHidden="0" w:uiPriority="69" w:unhideWhenUsed="0"/>
-    <w:lsdException w:name="Dark List Accent 3" w:semiHidden="0" w:uiPriority="70" w:unhideWhenUsed="0"/>
-    <w:lsdException w:name="Colorful Shading Accent 3" w:semiHidden="0" w:uiPriority="71" w:unhideWhenUsed="0"/>
-    <w:lsdException w:name="Colorful List Accent 3" w:semiHidden="0" w:uiPriority="72" w:unhideWhenUsed="0"/>
-    <w:lsdException w:name="Colorful Grid Accent 3" w:semiHidden="0" w:uiPriority="73" w:unhideWhenUsed="0"/>
-    <w:lsdException w:name="Light Shading Accent 4" w:semiHidden="0" w:uiPriority="60" w:unhideWhenUsed="0"/>
-    <w:lsdException w:name="Light List Accent 4" w:semiHidden="0" w:uiPriority="61" w:unhideWhenUsed="0"/>
-    <w:lsdException w:name="Light Grid Accent 4" w:semiHidden="0" w:uiPriority="62" w:unhideWhenUsed="0"/>
-    <w:lsdException w:name="Medium Shading 1 Accent 4" w:semiHidden="0" w:uiPriority="63" w:unhideWhenUsed="0"/>
-    <w:lsdException w:name="Medium Shading 2 Accent 4" w:semiHidden="0" w:uiPriority="64" w:unhideWhenUsed="0"/>
-    <w:lsdException w:name="Medium List 1 Accent 4" w:semiHidden="0" w:uiPriority="65" w:unhideWhenUsed="0"/>
-    <w:lsdException w:name="Medium List 2 Accent 4" w:semiHidden="0" w:uiPriority="66" w:unhideWhenUsed="0"/>
-    <w:lsdException w:name="Medium Grid 1 Accent 4" w:semiHidden="0" w:uiPriority="67" w:unhideWhenUsed="0"/>
-    <w:lsdException w:name="Medium Grid 2 Accent 4" w:semiHidden="0" w:uiPriority="68" w:unhideWhenUsed="0"/>
-    <w:lsdException w:name="Medium Grid 3 Accent 4" w:semiHidden="0" w:uiPriority="69" w:unhideWhenUsed="0"/>
-    <w:lsdException w:name="Dark List Accent 4" w:semiHidden="0" w:uiPriority="70" w:unhideWhenUsed="0"/>
-    <w:lsdException w:name="Colorful Shading Accent 4" w:semiHidden="0" w:uiPriority="71" w:unhideWhenUsed="0"/>
-    <w:lsdException w:name="Colorful List Accent 4" w:semiHidden="0" w:uiPriority="72" w:unhideWhenUsed="0"/>
-    <w:lsdException w:name="Colorful Grid Accent 4" w:semiHidden="0" w:uiPriority="73" w:unhideWhenUsed="0"/>
-    <w:lsdException w:name="Light Shading Accent 5" w:semiHidden="0" w:uiPriority="60" w:unhideWhenUsed="0"/>
-    <w:lsdException w:name="Light List Accent 5" w:semiHidden="0" w:uiPriority="61" w:unhideWhenUsed="0"/>
-    <w:lsdException w:name="Light Grid Accent 5" w:semiHidden="0" w:uiPriority="62" w:unhideWhenUsed="0"/>
-    <w:lsdException w:name="Medium Shading 1 Accent 5" w:semiHidden="0" w:uiPriority="63" w:unhideWhenUsed="0"/>
-    <w:lsdException w:name="Medium Shading 2 Accent 5" w:semiHidden="0" w:uiPriority="64" w:unhideWhenUsed="0"/>
-    <w:lsdException w:name="Medium List 1 Accent 5" w:semiHidden="0" w:uiPriority="65" w:unhideWhenUsed="0"/>
-    <w:lsdException w:name="Medium List 2 Accent 5" w:semiHidden="0" w:uiPriority="66" w:unhideWhenUsed="0"/>
-    <w:lsdException w:name="Medium Grid 1 Accent 5" w:semiHidden="0" w:uiPriority="67" w:unhideWhenUsed="0"/>
-    <w:lsdException w:name="Medium Grid 2 Accent 5" w:semiHidden="0" w:uiPriority="68" w:unhideWhenUsed="0"/>
-    <w:lsdException w:name="Medium Grid 3 Accent 5" w:semiHidden="0" w:uiPriority="69" w:unhideWhenUsed="0"/>
-    <w:lsdException w:name="Dark List Accent 5" w:semiHidden="0" w:uiPriority="70" w:unhideWhenUsed="0"/>
-    <w:lsdException w:name="Colorful Shading Accent 5" w:semiHidden="0" w:uiPriority="71" w:unhideWhenUsed="0"/>
-    <w:lsdException w:name="Colorful List Accent 5" w:semiHidden="0" w:uiPriority="72" w:unhideWhenUsed="0"/>
-    <w:lsdException w:name="Colorful Grid Accent 5" w:semiHidden="0" w:uiPriority="73" w:unhideWhenUsed="0"/>
-    <w:lsdException w:name="Light Shading Accent 6" w:semiHidden="0" w:uiPriority="60" w:unhideWhenUsed="0"/>
-    <w:lsdException w:name="Light List Accent 6" w:semiHidden="0" w:uiPriority="61" w:unhideWhenUsed="0"/>
-    <w:lsdException w:name="Light Grid Accent 6" w:semiHidden="0" w:uiPriority="62" w:unhideWhenUsed="0"/>
-    <w:lsdException w:name="Medium Shading 1 Accent 6" w:semiHidden="0" w:uiPriority="63" w:unhideWhenUsed="0"/>
-    <w:lsdException w:name="Medium Shading 2 Accent 6" w:semiHidden="0" w:uiPriority="64" w:unhideWhenUsed="0"/>
-    <w:lsdException w:name="Medium List 1 Accent 6" w:semiHidden="0" w:uiPriority="65" w:unhideWhenUsed="0"/>
-    <w:lsdException w:name="Medium List 2 Accent 6" w:semiHidden="0" w:uiPriority="66" w:unhideWhenUsed="0"/>
-    <w:lsdException w:name="Medium Grid 1 Accent 6" w:semiHidden="0" w:uiPriority="67" w:unhideWhenUsed="0"/>
-    <w:lsdException w:name="Medium Grid 2 Accent 6" w:semiHidden="0" w:uiPriority="68" w:unhideWhenUsed="0"/>
-    <w:lsdException w:name="Medium Grid 3 Accent 6" w:semiHidden="0" w:uiPriority="69" w:unhideWhenUsed="0"/>
-    <w:lsdException w:name="Dark List Accent 6" w:semiHidden="0" w:uiPriority="70" w:unhideWhenUsed="0"/>
-    <w:lsdException w:name="Colorful Shading Accent 6" w:semiHidden="0" w:uiPriority="71" w:unhideWhenUsed="0"/>
-    <w:lsdException w:name="Colorful List Accent 6" w:semiHidden="0" w:uiPriority="72" w:unhideWhenUsed="0"/>
-    <w:lsdException w:name="Colorful Grid Accent 6" w:semiHidden="0" w:uiPriority="73" w:unhideWhenUsed="0"/>
-    <w:lsdException w:name="Subtle Emphasis" w:semiHidden="0" w:uiPriority="19" w:unhideWhenUsed="0" w:qFormat="1"/>
-    <w:lsdException w:name="Intense Emphasis" w:semiHidden="0" w:uiPriority="21" w:unhideWhenUsed="0" w:qFormat="1"/>
-    <w:lsdException w:name="Subtle Reference" w:semiHidden="0" w:uiPriority="31" w:unhideWhenUsed="0" w:qFormat="1"/>
-    <w:lsdException w:name="Intense Reference" w:semiHidden="0" w:uiPriority="32" w:unhideWhenUsed="0" w:qFormat="1"/>
-    <w:lsdException w:name="Book Title" w:semiHidden="0" w:uiPriority="33" w:unhideWhenUsed="0" w:qFormat="1"/>
-    <w:lsdException w:name="Bibliography" w:uiPriority="37"/>
-    <w:lsdException w:name="TOC Heading" w:uiPriority="39" w:qFormat="1"/>
-  </w:latentStyles>
-  <w:style w:type="paragraph" w:default="1" w:styleId="Normal">
-    <w:name w:val="Normal"/>
-    <w:qFormat/>
-  </w:style>
-  <w:style w:type="character" w:default="1" w:styleId="DefaultParagraphFont">
-    <w:name w:val="Default Paragraph Font"/>
-    <w:uiPriority w:val="1"/>
-    <w:semiHidden/>
-    <w:unhideWhenUsed/>
-  </w:style>
-  <w:style w:type="table" w:default="1" w:styleId="TableNormal">
-    <w:name w:val="Normal Table"/>
+  <w:style w:type="character" w:styleId="FollowedHyperlink">
+    <w:name w:val="FollowedHyperlink"/>
+    <w:basedOn w:val="DefaultParagraphFont"/>
     <w:uiPriority w:val="99"/>
     <w:semiHidden/>
     <w:unhideWhenUsed/>
-    <w:tblPr>
-      <w:tblInd w:w="0" w:type="dxa"/>
-      <w:tblCellMar>
-        <w:top w:w="0" w:type="dxa"/>
-        <w:left w:w="108" w:type="dxa"/>
-        <w:bottom w:w="0" w:type="dxa"/>
-        <w:right w:w="108" w:type="dxa"/>
-      </w:tblCellMar>
-    </w:tblPr>
-  </w:style>
-  <w:style w:type="numbering" w:default="1" w:styleId="NoList">
-    <w:name w:val="No List"/>
-    <w:uiPriority w:val="99"/>
-    <w:semiHidden/>
-    <w:unhideWhenUsed/>
-  </w:style>
-  <w:style w:type="paragraph" w:customStyle="1" w:styleId="194AA60AF7DE449B856D058EAD2E8790">
-    <w:name w:val="194AA60AF7DE449B856D058EAD2E8790"/>
-    <w:rsid w:val="005A5A10"/>
+    <w:rsid w:val="001D3CB7"/>
+    <w:rPr>
+      <w:color w:val="800080" w:themeColor="followedHyperlink"/>
+      <w:u w:val="single"/>
+    </w:rPr>
   </w:style>
 </w:styles>
-</file>
-
-<file path=word/glossary/stylesWithEffects.xml><?xml version="1.0" encoding="utf-8"?>
-<w:styles xmlns:wpc="http://schemas.microsoft.com/office/word/2010/wordprocessingCanvas" xmlns:mc="http://schemas.openxmlformats.org/markup-compatibility/2006" xmlns:o="urn:schemas-microsoft-com:office:office" xmlns:r="http://schemas.openxmlformats.org/officeDocument/2006/relationships" xmlns:m="http://schemas.openxmlformats.org/officeDocument/2006/math" xmlns:v="urn:schemas-microsoft-com:vml" xmlns:wp14="http://schemas.microsoft.com/office/word/2010/wordprocessingDrawing" xmlns:wp="http://schemas.openxmlformats.org/drawingml/2006/wordprocessingDrawing" xmlns:w10="urn:schemas-microsoft-com:office:word" xmlns:w="http://schemas.openxmlformats.org/wordprocessingml/2006/main" xmlns:w14="http://schemas.microsoft.com/office/word/2010/wordml" xmlns:wpg="http://schemas.microsoft.com/office/word/2010/wordprocessingGroup" xmlns:wpi="http://schemas.microsoft.com/office/word/2010/wordprocessingInk" xmlns:wne="http://schemas.microsoft.com/office/word/2006/wordml" xmlns:wps="http://schemas.microsoft.com/office/word/2010/wordprocessingShape" mc:Ignorable="w14 wp14">
-  <w:docDefaults>
-    <w:rPrDefault>
-      <w:rPr>
-        <w:rFonts w:asciiTheme="minorHAnsi" w:eastAsiaTheme="minorEastAsia" w:hAnsiTheme="minorHAnsi" w:cstheme="minorBidi"/>
-        <w:sz w:val="22"/>
-        <w:szCs w:val="22"/>
-        <w:lang w:val="en-US" w:eastAsia="ja-JP" w:bidi="ar-SA"/>
-      </w:rPr>
-    </w:rPrDefault>
-    <w:pPrDefault>
-      <w:pPr>
-        <w:spacing w:after="200" w:line="276" w:lineRule="auto"/>
-      </w:pPr>
-    </w:pPrDefault>
-  </w:docDefaults>
-  <w:latentStyles w:defLockedState="0" w:defUIPriority="99" w:defSemiHidden="1" w:defUnhideWhenUsed="1" w:defQFormat="0" w:count="267">
-    <w:lsdException w:name="Normal" w:semiHidden="0" w:uiPriority="0" w:unhideWhenUsed="0" w:qFormat="1"/>
-    <w:lsdException w:name="heading 1" w:semiHidden="0" w:uiPriority="9" w:unhideWhenUsed="0" w:qFormat="1"/>
-    <w:lsdException w:name="heading 2" w:uiPriority="9" w:qFormat="1"/>
-    <w:lsdException w:name="heading 3" w:uiPriority="9" w:qFormat="1"/>
-    <w:lsdException w:name="heading 4" w:uiPriority="9" w:qFormat="1"/>
-    <w:lsdException w:name="heading 5" w:uiPriority="9" w:qFormat="1"/>
-    <w:lsdException w:name="heading 6" w:uiPriority="9" w:qFormat="1"/>
-    <w:lsdException w:name="heading 7" w:uiPriority="9" w:qFormat="1"/>
-    <w:lsdException w:name="heading 8" w:uiPriority="9" w:qFormat="1"/>
-    <w:lsdException w:name="heading 9" w:uiPriority="9" w:qFormat="1"/>
-    <w:lsdException w:name="toc 1" w:uiPriority="39"/>
-    <w:lsdException w:name="toc 2" w:uiPriority="39"/>
-    <w:lsdException w:name="toc 3" w:uiPriority="39"/>
-    <w:lsdException w:name="toc 4" w:uiPriority="39"/>
-    <w:lsdException w:name="toc 5" w:uiPriority="39"/>
-    <w:lsdException w:name="toc 6" w:uiPriority="39"/>
-    <w:lsdException w:name="toc 7" w:uiPriority="39"/>
-    <w:lsdException w:name="toc 8" w:uiPriority="39"/>
-    <w:lsdException w:name="toc 9" w:uiPriority="39"/>
-    <w:lsdException w:name="caption" w:uiPriority="35" w:qFormat="1"/>
-    <w:lsdException w:name="Title" w:semiHidden="0" w:uiPriority="10" w:unhideWhenUsed="0" w:qFormat="1"/>
-    <w:lsdException w:name="Default Paragraph Font" w:uiPriority="1"/>
-    <w:lsdException w:name="Subtitle" w:semiHidden="0" w:uiPriority="11" w:unhideWhenUsed="0" w:qFormat="1"/>
-    <w:lsdException w:name="Strong" w:semiHidden="0" w:uiPriority="22" w:unhideWhenUsed="0" w:qFormat="1"/>
-    <w:lsdException w:name="Emphasis" w:semiHidden="0" w:uiPriority="20" w:unhideWhenUsed="0" w:qFormat="1"/>
-    <w:lsdException w:name="Table Grid" w:semiHidden="0" w:uiPriority="59" w:unhideWhenUsed="0"/>
-    <w:lsdException w:name="Placeholder Text" w:unhideWhenUsed="0"/>
-    <w:lsdException w:name="No Spacing" w:semiHidden="0" w:uiPriority="1" w:unhideWhenUsed="0" w:qFormat="1"/>
-    <w:lsdException w:name="Light Shading" w:semiHidden="0" w:uiPriority="60" w:unhideWhenUsed="0"/>
-    <w:lsdException w:name="Light List" w:semiHidden="0" w:uiPriority="61" w:unhideWhenUsed="0"/>
-    <w:lsdException w:name="Light Grid" w:semiHidden="0" w:uiPriority="62" w:unhideWhenUsed="0"/>
-    <w:lsdException w:name="Medium Shading 1" w:semiHidden="0" w:uiPriority="63" w:unhideWhenUsed="0"/>
-    <w:lsdException w:name="Medium Shading 2" w:semiHidden="0" w:uiPriority="64" w:unhideWhenUsed="0"/>
-    <w:lsdException w:name="Medium List 1" w:semiHidden="0" w:uiPriority="65" w:unhideWhenUsed="0"/>
-    <w:lsdException w:name="Medium List 2" w:semiHidden="0" w:uiPriority="66" w:unhideWhenUsed="0"/>
-    <w:lsdException w:name="Medium Grid 1" w:semiHidden="0" w:uiPriority="67" w:unhideWhenUsed="0"/>
-    <w:lsdException w:name="Medium Grid 2" w:semiHidden="0" w:uiPriority="68" w:unhideWhenUsed="0"/>
-    <w:lsdException w:name="Medium Grid 3" w:semiHidden="0" w:uiPriority="69" w:unhideWhenUsed="0"/>
-    <w:lsdException w:name="Dark List" w:semiHidden="0" w:uiPriority="70" w:unhideWhenUsed="0"/>
-    <w:lsdException w:name="Colorful Shading" w:semiHidden="0" w:uiPriority="71" w:unhideWhenUsed="0"/>
-    <w:lsdException w:name="Colorful List" w:semiHidden="0" w:uiPriority="72" w:unhideWhenUsed="0"/>
-    <w:lsdException w:name="Colorful Grid" w:semiHidden="0" w:uiPriority="73" w:unhideWhenUsed="0"/>
-    <w:lsdException w:name="Light Shading Accent 1" w:semiHidden="0" w:uiPriority="60" w:unhideWhenUsed="0"/>
-    <w:lsdException w:name="Light List Accent 1" w:semiHidden="0" w:uiPriority="61" w:unhideWhenUsed="0"/>
-    <w:lsdException w:name="Light Grid Accent 1" w:semiHidden="0" w:uiPriority="62" w:unhideWhenUsed="0"/>
-    <w:lsdException w:name="Medium Shading 1 Accent 1" w:semiHidden="0" w:uiPriority="63" w:unhideWhenUsed="0"/>
-    <w:lsdException w:name="Medium Shading 2 Accent 1" w:semiHidden="0" w:uiPriority="64" w:unhideWhenUsed="0"/>
-    <w:lsdException w:name="Medium List 1 Accent 1" w:semiHidden="0" w:uiPriority="65" w:unhideWhenUsed="0"/>
-    <w:lsdException w:name="Revision" w:unhideWhenUsed="0"/>
-    <w:lsdException w:name="List Paragraph" w:semiHidden="0" w:uiPriority="34" w:unhideWhenUsed="0" w:qFormat="1"/>
-    <w:lsdException w:name="Quote" w:semiHidden="0" w:uiPriority="29" w:unhideWhenUsed="0" w:qFormat="1"/>
-    <w:lsdException w:name="Intense Quote" w:semiHidden="0" w:uiPriority="30" w:unhideWhenUsed="0" w:qFormat="1"/>
-    <w:lsdException w:name="Medium List 2 Accent 1" w:semiHidden="0" w:uiPriority="66" w:unhideWhenUsed="0"/>
-    <w:lsdException w:name="Medium Grid 1 Accent 1" w:semiHidden="0" w:uiPriority="67" w:unhideWhenUsed="0"/>
-    <w:lsdException w:name="Medium Grid 2 Accent 1" w:semiHidden="0" w:uiPriority="68" w:unhideWhenUsed="0"/>
-    <w:lsdException w:name="Medium Grid 3 Accent 1" w:semiHidden="0" w:uiPriority="69" w:unhideWhenUsed="0"/>
-    <w:lsdException w:name="Dark List Accent 1" w:semiHidden="0" w:uiPriority="70" w:unhideWhenUsed="0"/>
-    <w:lsdException w:name="Colorful Shading Accent 1" w:semiHidden="0" w:uiPriority="71" w:unhideWhenUsed="0"/>
-    <w:lsdException w:name="Colorful List Accent 1" w:semiHidden="0" w:uiPriority="72" w:unhideWhenUsed="0"/>
-    <w:lsdException w:name="Colorful Grid Accent 1" w:semiHidden="0" w:uiPriority="73" w:unhideWhenUsed="0"/>
-    <w:lsdException w:name="Light Shading Accent 2" w:semiHidden="0" w:uiPriority="60" w:unhideWhenUsed="0"/>
-    <w:lsdException w:name="Light List Accent 2" w:semiHidden="0" w:uiPriority="61" w:unhideWhenUsed="0"/>
-    <w:lsdException w:name="Light Grid Accent 2" w:semiHidden="0" w:uiPriority="62" w:unhideWhenUsed="0"/>
-    <w:lsdException w:name="Medium Shading 1 Accent 2" w:semiHidden="0" w:uiPriority="63" w:unhideWhenUsed="0"/>
-    <w:lsdException w:name="Medium Shading 2 Accent 2" w:semiHidden="0" w:uiPriority="64" w:unhideWhenUsed="0"/>
-    <w:lsdException w:name="Medium List 1 Accent 2" w:semiHidden="0" w:uiPriority="65" w:unhideWhenUsed="0"/>
-    <w:lsdException w:name="Medium List 2 Accent 2" w:semiHidden="0" w:uiPriority="66" w:unhideWhenUsed="0"/>
-    <w:lsdException w:name="Medium Grid 1 Accent 2" w:semiHidden="0" w:uiPriority="67" w:unhideWhenUsed="0"/>
-    <w:lsdException w:name="Medium Grid 2 Accent 2" w:semiHidden="0" w:uiPriority="68" w:unhideWhenUsed="0"/>
-    <w:lsdException w:name="Medium Grid 3 Accent 2" w:semiHidden="0" w:uiPriority="69" w:unhideWhenUsed="0"/>
-    <w:lsdException w:name="Dark List Accent 2" w:semiHidden="0" w:uiPriority="70" w:unhideWhenUsed="0"/>
-    <w:lsdException w:name="Colorful Shading Accent 2" w:semiHidden="0" w:uiPriority="71" w:unhideWhenUsed="0"/>
-    <w:lsdException w:name="Colorful List Accent 2" w:semiHidden="0" w:uiPriority="72" w:unhideWhenUsed="0"/>
-    <w:lsdException w:name="Colorful Grid Accent 2" w:semiHidden="0" w:uiPriority="73" w:unhideWhenUsed="0"/>
-    <w:lsdException w:name="Light Shading Accent 3" w:semiHidden="0" w:uiPriority="60" w:unhideWhenUsed="0"/>
-    <w:lsdException w:name="Light List Accent 3" w:semiHidden="0" w:uiPriority="61" w:unhideWhenUsed="0"/>
-    <w:lsdException w:name="Light Grid Accent 3" w:semiHidden="0" w:uiPriority="62" w:unhideWhenUsed="0"/>
-    <w:lsdException w:name="Medium Shading 1 Accent 3" w:semiHidden="0" w:uiPriority="63" w:unhideWhenUsed="0"/>
-    <w:lsdException w:name="Medium Shading 2 Accent 3" w:semiHidden="0" w:uiPriority="64" w:unhideWhenUsed="0"/>
-    <w:lsdException w:name="Medium List 1 Accent 3" w:semiHidden="0" w:uiPriority="65" w:unhideWhenUsed="0"/>
-    <w:lsdException w:name="Medium List 2 Accent 3" w:semiHidden="0" w:uiPriority="66" w:unhideWhenUsed="0"/>
-    <w:lsdException w:name="Medium Grid 1 Accent 3" w:semiHidden="0" w:uiPriority="67" w:unhideWhenUsed="0"/>
-    <w:lsdException w:name="Medium Grid 2 Accent 3" w:semiHidden="0" w:uiPriority="68" w:unhideWhenUsed="0"/>
-    <w:lsdException w:name="Medium Grid 3 Accent 3" w:semiHidden="0" w:uiPriority="69" w:unhideWhenUsed="0"/>
-    <w:lsdException w:name="Dark List Accent 3" w:semiHidden="0" w:uiPriority="70" w:unhideWhenUsed="0"/>
-    <w:lsdException w:name="Colorful Shading Accent 3" w:semiHidden="0" w:uiPriority="71" w:unhideWhenUsed="0"/>
-    <w:lsdException w:name="Colorful List Accent 3" w:semiHidden="0" w:uiPriority="72" w:unhideWhenUsed="0"/>
-    <w:lsdException w:name="Colorful Grid Accent 3" w:semiHidden="0" w:uiPriority="73" w:unhideWhenUsed="0"/>
-    <w:lsdException w:name="Light Shading Accent 4" w:semiHidden="0" w:uiPriority="60" w:unhideWhenUsed="0"/>
-    <w:lsdException w:name="Light List Accent 4" w:semiHidden="0" w:uiPriority="61" w:unhideWhenUsed="0"/>
-    <w:lsdException w:name="Light Grid Accent 4" w:semiHidden="0" w:uiPriority="62" w:unhideWhenUsed="0"/>
-    <w:lsdException w:name="Medium Shading 1 Accent 4" w:semiHidden="0" w:uiPriority="63" w:unhideWhenUsed="0"/>
-    <w:lsdException w:name="Medium Shading 2 Accent 4" w:semiHidden="0" w:uiPriority="64" w:unhideWhenUsed="0"/>
-    <w:lsdException w:name="Medium List 1 Accent 4" w:semiHidden="0" w:uiPriority="65" w:unhideWhenUsed="0"/>
-    <w:lsdException w:name="Medium List 2 Accent 4" w:semiHidden="0" w:uiPriority="66" w:unhideWhenUsed="0"/>
-    <w:lsdException w:name="Medium Grid 1 Accent 4" w:semiHidden="0" w:uiPriority="67" w:unhideWhenUsed="0"/>
-    <w:lsdException w:name="Medium Grid 2 Accent 4" w:semiHidden="0" w:uiPriority="68" w:unhideWhenUsed="0"/>
-    <w:lsdException w:name="Medium Grid 3 Accent 4" w:semiHidden="0" w:uiPriority="69" w:unhideWhenUsed="0"/>
-    <w:lsdException w:name="Dark List Accent 4" w:semiHidden="0" w:uiPriority="70" w:unhideWhenUsed="0"/>
-    <w:lsdException w:name="Colorful Shading Accent 4" w:semiHidden="0" w:uiPriority="71" w:unhideWhenUsed="0"/>
-    <w:lsdException w:name="Colorful List Accent 4" w:semiHidden="0" w:uiPriority="72" w:unhideWhenUsed="0"/>
-    <w:lsdException w:name="Colorful Grid Accent 4" w:semiHidden="0" w:uiPriority="73" w:unhideWhenUsed="0"/>
-    <w:lsdException w:name="Light Shading Accent 5" w:semiHidden="0" w:uiPriority="60" w:unhideWhenUsed="0"/>
-    <w:lsdException w:name="Light List Accent 5" w:semiHidden="0" w:uiPriority="61" w:unhideWhenUsed="0"/>
-    <w:lsdException w:name="Light Grid Accent 5" w:semiHidden="0" w:uiPriority="62" w:unhideWhenUsed="0"/>
-    <w:lsdException w:name="Medium Shading 1 Accent 5" w:semiHidden="0" w:uiPriority="63" w:unhideWhenUsed="0"/>
-    <w:lsdException w:name="Medium Shading 2 Accent 5" w:semiHidden="0" w:uiPriority="64" w:unhideWhenUsed="0"/>
-    <w:lsdException w:name="Medium List 1 Accent 5" w:semiHidden="0" w:uiPriority="65" w:unhideWhenUsed="0"/>
-    <w:lsdException w:name="Medium List 2 Accent 5" w:semiHidden="0" w:uiPriority="66" w:unhideWhenUsed="0"/>
-    <w:lsdException w:name="Medium Grid 1 Accent 5" w:semiHidden="0" w:uiPriority="67" w:unhideWhenUsed="0"/>
-    <w:lsdException w:name="Medium Grid 2 Accent 5" w:semiHidden="0" w:uiPriority="68" w:unhideWhenUsed="0"/>
-    <w:lsdException w:name="Medium Grid 3 Accent 5" w:semiHidden="0" w:uiPriority="69" w:unhideWhenUsed="0"/>
-    <w:lsdException w:name="Dark List Accent 5" w:semiHidden="0" w:uiPriority="70" w:unhideWhenUsed="0"/>
-    <w:lsdException w:name="Colorful Shading Accent 5" w:semiHidden="0" w:uiPriority="71" w:unhideWhenUsed="0"/>
-    <w:lsdException w:name="Colorful List Accent 5" w:semiHidden="0" w:uiPriority="72" w:unhideWhenUsed="0"/>
-    <w:lsdException w:name="Colorful Grid Accent 5" w:semiHidden="0" w:uiPriority="73" w:unhideWhenUsed="0"/>
-    <w:lsdException w:name="Light Shading Accent 6" w:semiHidden="0" w:uiPriority="60" w:unhideWhenUsed="0"/>
-    <w:lsdException w:name="Light List Accent 6" w:semiHidden="0" w:uiPriority="61" w:unhideWhenUsed="0"/>
-    <w:lsdException w:name="Light Grid Accent 6" w:semiHidden="0" w:uiPriority="62" w:unhideWhenUsed="0"/>
-    <w:lsdException w:name="Medium Shading 1 Accent 6" w:semiHidden="0" w:uiPriority="63" w:unhideWhenUsed="0"/>
-    <w:lsdException w:name="Medium Shading 2 Accent 6" w:semiHidden="0" w:uiPriority="64" w:unhideWhenUsed="0"/>
-    <w:lsdException w:name="Medium List 1 Accent 6" w:semiHidden="0" w:uiPriority="65" w:unhideWhenUsed="0"/>
-    <w:lsdException w:name="Medium List 2 Accent 6" w:semiHidden="0" w:uiPriority="66" w:unhideWhenUsed="0"/>
-    <w:lsdException w:name="Medium Grid 1 Accent 6" w:semiHidden="0" w:uiPriority="67" w:unhideWhenUsed="0"/>
-    <w:lsdException w:name="Medium Grid 2 Accent 6" w:semiHidden="0" w:uiPriority="68" w:unhideWhenUsed="0"/>
-    <w:lsdException w:name="Medium Grid 3 Accent 6" w:semiHidden="0" w:uiPriority="69" w:unhideWhenUsed="0"/>
-    <w:lsdException w:name="Dark List Accent 6" w:semiHidden="0" w:uiPriority="70" w:unhideWhenUsed="0"/>
-    <w:lsdException w:name="Colorful Shading Accent 6" w:semiHidden="0" w:uiPriority="71" w:unhideWhenUsed="0"/>
-    <w:lsdException w:name="Colorful List Accent 6" w:semiHidden="0" w:uiPriority="72" w:unhideWhenUsed="0"/>
-    <w:lsdException w:name="Colorful Grid Accent 6" w:semiHidden="0" w:uiPriority="73" w:unhideWhenUsed="0"/>
-    <w:lsdException w:name="Subtle Emphasis" w:semiHidden="0" w:uiPriority="19" w:unhideWhenUsed="0" w:qFormat="1"/>
-    <w:lsdException w:name="Intense Emphasis" w:semiHidden="0" w:uiPriority="21" w:unhideWhenUsed="0" w:qFormat="1"/>
-    <w:lsdException w:name="Subtle Reference" w:semiHidden="0" w:uiPriority="31" w:unhideWhenUsed="0" w:qFormat="1"/>
-    <w:lsdException w:name="Intense Reference" w:semiHidden="0" w:uiPriority="32" w:unhideWhenUsed="0" w:qFormat="1"/>
-    <w:lsdException w:name="Book Title" w:semiHidden="0" w:uiPriority="33" w:unhideWhenUsed="0" w:qFormat="1"/>
-    <w:lsdException w:name="Bibliography" w:uiPriority="37"/>
-    <w:lsdException w:name="TOC Heading" w:uiPriority="39" w:qFormat="1"/>
-  </w:latentStyles>
-  <w:style w:type="paragraph" w:default="1" w:styleId="Normal">
-    <w:name w:val="Normal"/>
-    <w:qFormat/>
-  </w:style>
-  <w:style w:type="character" w:default="1" w:styleId="DefaultParagraphFont">
-    <w:name w:val="Default Paragraph Font"/>
-    <w:uiPriority w:val="1"/>
-    <w:semiHidden/>
-    <w:unhideWhenUsed/>
-  </w:style>
-  <w:style w:type="table" w:default="1" w:styleId="TableNormal">
-    <w:name w:val="Normal Table"/>
-    <w:uiPriority w:val="99"/>
-    <w:semiHidden/>
-    <w:unhideWhenUsed/>
-    <w:tblPr>
-      <w:tblInd w:w="0" w:type="dxa"/>
-      <w:tblCellMar>
-        <w:top w:w="0" w:type="dxa"/>
-        <w:left w:w="108" w:type="dxa"/>
-        <w:bottom w:w="0" w:type="dxa"/>
-        <w:right w:w="108" w:type="dxa"/>
-      </w:tblCellMar>
-    </w:tblPr>
-  </w:style>
-  <w:style w:type="numbering" w:default="1" w:styleId="NoList">
-    <w:name w:val="No List"/>
-    <w:uiPriority w:val="99"/>
-    <w:semiHidden/>
-    <w:unhideWhenUsed/>
-  </w:style>
-  <w:style w:type="paragraph" w:customStyle="1" w:styleId="194AA60AF7DE449B856D058EAD2E8790">
-    <w:name w:val="194AA60AF7DE449B856D058EAD2E8790"/>
-    <w:rsid w:val="005A5A10"/>
-  </w:style>
-</w:styles>
-</file>
-
-<file path=word/glossary/webSettings.xml><?xml version="1.0" encoding="utf-8"?>
-<w:webSettings xmlns:mc="http://schemas.openxmlformats.org/markup-compatibility/2006" xmlns:r="http://schemas.openxmlformats.org/officeDocument/2006/relationships" xmlns:w="http://schemas.openxmlformats.org/wordprocessingml/2006/main" xmlns:w14="http://schemas.microsoft.com/office/word/2010/wordml" mc:Ignorable="w14">
-  <w:optimizeForBrowser/>
-  <w:allowPNG/>
-</w:webSettings>
 </file>
 
 <file path=word/theme/theme1.xml><?xml version="1.0" encoding="utf-8"?>
@@ -12745,7 +12301,7 @@
 </file>
 
 <file path=customXml/itemProps1.xml><?xml version="1.0" encoding="utf-8"?>
-<ds:datastoreItem xmlns:ds="http://schemas.openxmlformats.org/officeDocument/2006/customXml" ds:itemID="{134F92DE-290A-484D-8E73-1A7CA856BE7D}">
+<ds:datastoreItem xmlns:ds="http://schemas.openxmlformats.org/officeDocument/2006/customXml" ds:itemID="{A3639790-5E42-442F-826E-0529EC69D4D5}">
   <ds:schemaRefs>
     <ds:schemaRef ds:uri="http://schemas.openxmlformats.org/officeDocument/2006/bibliography"/>
   </ds:schemaRefs>

--- a/Written documents/Zavrsni_rad_BSc_Erol_Terović.docx
+++ b/Written documents/Zavrsni_rad_BSc_Erol_Terović.docx
@@ -3420,13 +3420,14 @@
         </w:rPr>
         <w:fldChar w:fldCharType="separate"/>
       </w:r>
-      <w:hyperlink w:anchor="_Toc75202659" w:history="1">
+      <w:hyperlink w:anchor="_Toc75544740" w:history="1">
         <w:r>
           <w:rPr>
             <w:rStyle w:val="Hyperlink"/>
             <w:noProof/>
+            <w:lang w:val="bs-Latn-BA"/>
           </w:rPr>
-          <w:t>Slika 1.1.</w:t>
+          <w:t xml:space="preserve">Slika 1.1. </w:t>
         </w:r>
         <w:r>
           <w:rPr>
@@ -3435,7 +3436,7 @@
             <w:noProof/>
             <w:lang w:val="bs-Latn-BA"/>
           </w:rPr>
-          <w:t>LoRaWAN mreža (5)</w:t>
+          <w:t>LoRaWAN mreža (9)</w:t>
         </w:r>
         <w:r>
           <w:rPr>
@@ -3456,7 +3457,7 @@
             <w:noProof/>
             <w:webHidden/>
           </w:rPr>
-          <w:instrText xml:space="preserve"> PAGEREF _Toc75202659 \h </w:instrText>
+          <w:instrText xml:space="preserve"> PAGEREF _Toc75544740 \h </w:instrText>
         </w:r>
         <w:r>
           <w:rPr>
@@ -3476,7 +3477,7 @@
             <w:noProof/>
             <w:webHidden/>
           </w:rPr>
-          <w:t>10</w:t>
+          <w:t>11</w:t>
         </w:r>
         <w:r>
           <w:rPr>
@@ -3820,7 +3821,6 @@
         <w:spacing w:before="0"/>
       </w:pPr>
       <w:r>
-        <w:lastRenderedPageBreak/>
         <w:t>Uvod u IoT</w:t>
       </w:r>
       <w:bookmarkEnd w:id="5"/>
@@ -3983,7 +3983,29 @@
               <w:szCs w:val="24"/>
               <w:lang w:val="bs-Latn-BA"/>
             </w:rPr>
-            <w:t>(1)</w:t>
+            <w:t>[</w:t>
+          </w:r>
+          <w:hyperlink w:anchor="Che21" w:history="1">
+            <w:r>
+              <w:rPr>
+                <w:rFonts w:ascii="Times New Roman" w:eastAsia="NimbusRomNo9L-Regu" w:hAnsi="Times New Roman" w:cs="Times New Roman"/>
+                <w:noProof/>
+                <w:sz w:val="24"/>
+                <w:szCs w:val="24"/>
+                <w:lang w:val="bs-Latn-BA"/>
+              </w:rPr>
+              <w:t>1</w:t>
+            </w:r>
+          </w:hyperlink>
+          <w:r>
+            <w:rPr>
+              <w:rFonts w:ascii="Times New Roman" w:eastAsia="NimbusRomNo9L-Regu" w:hAnsi="Times New Roman" w:cs="Times New Roman"/>
+              <w:noProof/>
+              <w:sz w:val="24"/>
+              <w:szCs w:val="24"/>
+              <w:lang w:val="bs-Latn-BA"/>
+            </w:rPr>
+            <w:t>]</w:t>
           </w:r>
           <w:r>
             <w:rPr>
@@ -4077,7 +4099,29 @@
               <w:szCs w:val="24"/>
               <w:lang w:val="bs-Latn-BA"/>
             </w:rPr>
-            <w:t>(2)</w:t>
+            <w:t>[</w:t>
+          </w:r>
+          <w:hyperlink w:anchor="The21" w:history="1">
+            <w:r>
+              <w:rPr>
+                <w:rFonts w:ascii="Times New Roman" w:eastAsia="NimbusRomNo9L-Regu" w:hAnsi="Times New Roman" w:cs="Times New Roman"/>
+                <w:noProof/>
+                <w:sz w:val="24"/>
+                <w:szCs w:val="24"/>
+                <w:lang w:val="bs-Latn-BA"/>
+              </w:rPr>
+              <w:t>2</w:t>
+            </w:r>
+          </w:hyperlink>
+          <w:r>
+            <w:rPr>
+              <w:rFonts w:ascii="Times New Roman" w:eastAsia="NimbusRomNo9L-Regu" w:hAnsi="Times New Roman" w:cs="Times New Roman"/>
+              <w:noProof/>
+              <w:sz w:val="24"/>
+              <w:szCs w:val="24"/>
+              <w:lang w:val="bs-Latn-BA"/>
+            </w:rPr>
+            <w:t>]</w:t>
           </w:r>
           <w:r>
             <w:rPr>
@@ -4230,7 +4274,29 @@
               <w:szCs w:val="24"/>
               <w:lang w:val="bs-Latn-BA"/>
             </w:rPr>
-            <w:t>(3)</w:t>
+            <w:t>[</w:t>
+          </w:r>
+          <w:hyperlink w:anchor="ITU21" w:history="1">
+            <w:r>
+              <w:rPr>
+                <w:rFonts w:ascii="Times New Roman" w:eastAsia="NimbusRomNo9L-Regu" w:hAnsi="Times New Roman" w:cs="Times New Roman"/>
+                <w:noProof/>
+                <w:sz w:val="24"/>
+                <w:szCs w:val="24"/>
+                <w:lang w:val="bs-Latn-BA"/>
+              </w:rPr>
+              <w:t>3</w:t>
+            </w:r>
+          </w:hyperlink>
+          <w:r>
+            <w:rPr>
+              <w:rFonts w:ascii="Times New Roman" w:eastAsia="NimbusRomNo9L-Regu" w:hAnsi="Times New Roman" w:cs="Times New Roman"/>
+              <w:noProof/>
+              <w:sz w:val="24"/>
+              <w:szCs w:val="24"/>
+              <w:lang w:val="bs-Latn-BA"/>
+            </w:rPr>
+            <w:t>]</w:t>
           </w:r>
           <w:r>
             <w:rPr>
@@ -4299,6 +4365,7 @@
         <w:rPr>
           <w:lang w:val="bs-Latn-BA"/>
         </w:rPr>
+        <w:lastRenderedPageBreak/>
         <w:t>U ovom završnom radu bit će opisan postupak dizajna i implementacije uređaja koji će izvršavati funkciju jednokanalnog LoRa Gateway-a. Svaki korak procesa će biti objašnjen te će se opisati svaki funkcionalni dio uređaja i način na koji svaki dio doprinosi funkcionalnosti krajnjeg proizvoda. Čitav projekat će se moći pronači na autorovom GitHub-u, link za repozitorij se može pronaći u prilozima ovog rada.</w:t>
       </w:r>
       <w:r>
@@ -4307,51 +4374,6 @@
         </w:rPr>
         <w:t xml:space="preserve"> </w:t>
       </w:r>
-    </w:p>
-    <w:p>
-      <w:pPr>
-        <w:pStyle w:val="Textbody"/>
-        <w:rPr>
-          <w:rFonts w:cs="Times New Roman"/>
-          <w:lang w:val="bs-Latn-BA"/>
-        </w:rPr>
-      </w:pPr>
-    </w:p>
-    <w:p>
-      <w:pPr>
-        <w:pStyle w:val="Textbody"/>
-        <w:rPr>
-          <w:rFonts w:cs="Times New Roman"/>
-          <w:lang w:val="bs-Latn-BA"/>
-        </w:rPr>
-      </w:pPr>
-    </w:p>
-    <w:p>
-      <w:pPr>
-        <w:pStyle w:val="Textbody"/>
-        <w:rPr>
-          <w:rFonts w:cs="Times New Roman"/>
-          <w:lang w:val="bs-Latn-BA"/>
-        </w:rPr>
-      </w:pPr>
-    </w:p>
-    <w:p>
-      <w:pPr>
-        <w:pStyle w:val="Textbody"/>
-        <w:rPr>
-          <w:rFonts w:cs="Times New Roman"/>
-          <w:lang w:val="bs-Latn-BA"/>
-        </w:rPr>
-      </w:pPr>
-    </w:p>
-    <w:p>
-      <w:pPr>
-        <w:pStyle w:val="Textbody"/>
-        <w:rPr>
-          <w:rFonts w:cs="Times New Roman"/>
-          <w:lang w:val="bs-Latn-BA"/>
-        </w:rPr>
-      </w:pPr>
     </w:p>
     <w:p>
       <w:pPr>
@@ -4362,15 +4384,9 @@
       <w:r>
         <w:t xml:space="preserve">LoRa </w:t>
       </w:r>
-      <w:r>
-        <w:t>protokol</w:t>
-      </w:r>
-      <w:r>
-        <w:t xml:space="preserve"> i termi</w:t>
-      </w:r>
       <w:bookmarkEnd w:id="6"/>
       <w:r>
-        <w:t>nologija</w:t>
+        <w:t>modulacija</w:t>
       </w:r>
     </w:p>
     <w:p>
@@ -4393,15 +4409,7 @@
           <w:rFonts w:cs="Times New Roman"/>
           <w:lang w:val="bs-Latn-BA"/>
         </w:rPr>
-        <w:t xml:space="preserve"> Razvijena je od </w:t>
-      </w:r>
-      <w:r>
-        <w:rPr>
-          <w:rFonts w:cs="Times New Roman"/>
-          <w:lang w:val="bs-Latn-BA"/>
-        </w:rPr>
-        <w:lastRenderedPageBreak/>
-        <w:t>strane kompanije Semtech i o</w:t>
+        <w:t xml:space="preserve"> Razvijena je od strane kompanije Semtech i o</w:t>
       </w:r>
       <w:r>
         <w:rPr>
@@ -4456,7 +4464,25 @@
               <w:noProof/>
               <w:lang w:val="bs-Latn-BA"/>
             </w:rPr>
-            <w:t>(4)</w:t>
+            <w:t>[</w:t>
+          </w:r>
+          <w:hyperlink w:anchor="Sem21" w:history="1">
+            <w:r>
+              <w:rPr>
+                <w:rFonts w:cs="Times New Roman"/>
+                <w:noProof/>
+                <w:lang w:val="bs-Latn-BA"/>
+              </w:rPr>
+              <w:t>4</w:t>
+            </w:r>
+          </w:hyperlink>
+          <w:r>
+            <w:rPr>
+              <w:rFonts w:cs="Times New Roman"/>
+              <w:noProof/>
+              <w:lang w:val="bs-Latn-BA"/>
+            </w:rPr>
+            <w:t>]</w:t>
           </w:r>
           <w:r>
             <w:rPr>
@@ -4560,7 +4586,25 @@
               <w:noProof/>
               <w:lang w:val="bs-Latn-BA"/>
             </w:rPr>
-            <w:t>(5)</w:t>
+            <w:t>[</w:t>
+          </w:r>
+          <w:hyperlink w:anchor="Mat16" w:history="1">
+            <w:r>
+              <w:rPr>
+                <w:rFonts w:cs="Times New Roman"/>
+                <w:noProof/>
+                <w:lang w:val="bs-Latn-BA"/>
+              </w:rPr>
+              <w:t>5</w:t>
+            </w:r>
+          </w:hyperlink>
+          <w:r>
+            <w:rPr>
+              <w:rFonts w:cs="Times New Roman"/>
+              <w:noProof/>
+              <w:lang w:val="bs-Latn-BA"/>
+            </w:rPr>
+            <w:t>]</w:t>
           </w:r>
           <w:r>
             <w:rPr>
@@ -4727,18 +4771,43 @@
     <w:p>
       <w:pPr>
         <w:pStyle w:val="Textbody"/>
-        <w:rPr>
-          <w:rFonts w:cs="Times New Roman"/>
-          <w:lang w:val="bs-Latn-BA"/>
-        </w:rPr>
-      </w:pPr>
-      <w:r>
-        <w:rPr>
-          <w:rFonts w:cs="Times New Roman"/>
-          <w:lang w:val="bs-Latn-BA"/>
-        </w:rPr>
-        <w:t>LoRa radio posjeduje četiri konfiguracijska parametra, o kojim ćemo sad nešto više reći. Oni su:</w:t>
-      </w:r>
+        <w:ind w:firstLine="0"/>
+        <w:rPr>
+          <w:rFonts w:cs="Times New Roman"/>
+          <w:lang w:val="bs-Latn-BA"/>
+        </w:rPr>
+      </w:pPr>
+      <w:r>
+        <w:rPr>
+          <w:rFonts w:cs="Times New Roman"/>
+          <w:lang w:val="bs-Latn-BA"/>
+        </w:rPr>
+        <w:t>LoRa radio posjeduje četiri konfiguracijska parametra, o kojim</w:t>
+      </w:r>
+      <w:r>
+        <w:rPr>
+          <w:rFonts w:cs="Times New Roman"/>
+          <w:lang w:val="bs-Latn-BA"/>
+        </w:rPr>
+        <w:t>a</w:t>
+      </w:r>
+      <w:r>
+        <w:rPr>
+          <w:rFonts w:cs="Times New Roman"/>
+          <w:lang w:val="bs-Latn-BA"/>
+        </w:rPr>
+        <w:t xml:space="preserve"> ćemo sad nešto više reći. Oni su:</w:t>
+      </w:r>
+    </w:p>
+    <w:p>
+      <w:pPr>
+        <w:pStyle w:val="Textbody"/>
+        <w:ind w:firstLine="0"/>
+        <w:rPr>
+          <w:rFonts w:cs="Times New Roman"/>
+          <w:lang w:val="bs-Latn-BA"/>
+        </w:rPr>
+      </w:pPr>
     </w:p>
     <w:p>
       <w:pPr>
@@ -4893,7 +4962,25 @@
               <w:noProof/>
               <w:lang w:val="bs-Latn-BA"/>
             </w:rPr>
-            <w:t>(6)</w:t>
+            <w:t>[</w:t>
+          </w:r>
+          <w:hyperlink w:anchor="LoR20" w:history="1">
+            <w:r>
+              <w:rPr>
+                <w:rFonts w:cs="Times New Roman"/>
+                <w:noProof/>
+                <w:lang w:val="bs-Latn-BA"/>
+              </w:rPr>
+              <w:t>6</w:t>
+            </w:r>
+          </w:hyperlink>
+          <w:r>
+            <w:rPr>
+              <w:rFonts w:cs="Times New Roman"/>
+              <w:noProof/>
+              <w:lang w:val="bs-Latn-BA"/>
+            </w:rPr>
+            <w:t>]</w:t>
           </w:r>
           <w:r>
             <w:rPr>
@@ -4962,7 +5049,23 @@
               <w:noProof/>
               <w:lang w:val="bs-Latn-BA"/>
             </w:rPr>
-            <w:t>(7)</w:t>
+            <w:t>[</w:t>
+          </w:r>
+          <w:hyperlink w:anchor="CEP21" w:history="1">
+            <w:r>
+              <w:rPr>
+                <w:noProof/>
+                <w:lang w:val="bs-Latn-BA"/>
+              </w:rPr>
+              <w:t>7</w:t>
+            </w:r>
+          </w:hyperlink>
+          <w:r>
+            <w:rPr>
+              <w:noProof/>
+              <w:lang w:val="bs-Latn-BA"/>
+            </w:rPr>
+            <w:t>]</w:t>
           </w:r>
           <w:r>
             <w:fldChar w:fldCharType="end"/>
@@ -5012,6 +5115,16 @@
         </w:rPr>
         <w:t xml:space="preserve"> (eng. Spreading factor)</w:t>
       </w:r>
+    </w:p>
+    <w:p>
+      <w:pPr>
+        <w:pStyle w:val="Textbody"/>
+        <w:ind w:left="1287" w:firstLine="0"/>
+        <w:rPr>
+          <w:rFonts w:cs="Times New Roman"/>
+          <w:lang w:val="bs-Latn-BA"/>
+        </w:rPr>
+      </w:pPr>
     </w:p>
     <w:p>
       <w:pPr>
@@ -5092,7 +5205,25 @@
               <w:noProof/>
               <w:lang w:val="bs-Latn-BA"/>
             </w:rPr>
-            <w:t>(5)</w:t>
+            <w:t>[</w:t>
+          </w:r>
+          <w:hyperlink w:anchor="Mat16" w:history="1">
+            <w:r>
+              <w:rPr>
+                <w:rFonts w:cs="Times New Roman"/>
+                <w:noProof/>
+                <w:lang w:val="bs-Latn-BA"/>
+              </w:rPr>
+              <w:t>5</w:t>
+            </w:r>
+          </w:hyperlink>
+          <w:r>
+            <w:rPr>
+              <w:rFonts w:cs="Times New Roman"/>
+              <w:noProof/>
+              <w:lang w:val="bs-Latn-BA"/>
+            </w:rPr>
+            <w:t>]</w:t>
           </w:r>
           <w:r>
             <w:rPr>
@@ -5107,97 +5238,6 @@
     <w:p>
       <w:pPr>
         <w:pStyle w:val="Textbody"/>
-        <w:ind w:left="1287" w:firstLine="0"/>
-        <w:rPr>
-          <w:rFonts w:cs="Times New Roman"/>
-          <w:lang w:val="bs-Latn-BA"/>
-        </w:rPr>
-      </w:pPr>
-    </w:p>
-    <w:p>
-      <w:pPr>
-        <w:pStyle w:val="Textbody"/>
-        <w:ind w:left="1287" w:firstLine="0"/>
-        <w:rPr>
-          <w:rFonts w:cs="Times New Roman"/>
-          <w:highlight w:val="red"/>
-          <w:lang w:val="bs-Latn-BA"/>
-        </w:rPr>
-      </w:pPr>
-      <w:r>
-        <w:rPr>
-          <w:rFonts w:cs="Times New Roman"/>
-          <w:highlight w:val="red"/>
-          <w:lang w:val="bs-Latn-BA"/>
-        </w:rPr>
-        <w:t xml:space="preserve">TODO: </w:t>
-      </w:r>
-    </w:p>
-    <w:p>
-      <w:pPr>
-        <w:pStyle w:val="Textbody"/>
-        <w:ind w:left="1287" w:firstLine="0"/>
-        <w:rPr>
-          <w:rFonts w:cs="Times New Roman"/>
-          <w:highlight w:val="red"/>
-          <w:lang w:val="bs-Latn-BA"/>
-        </w:rPr>
-      </w:pPr>
-      <w:r>
-        <w:rPr>
-          <w:rFonts w:cs="Times New Roman"/>
-          <w:highlight w:val="red"/>
-          <w:lang w:val="bs-Latn-BA"/>
-        </w:rPr>
-        <w:t>više o CSS modulaciji napisati gore iznad</w:t>
-      </w:r>
-    </w:p>
-    <w:p>
-      <w:pPr>
-        <w:pStyle w:val="Textbody"/>
-        <w:ind w:left="1287" w:firstLine="0"/>
-        <w:rPr>
-          <w:rFonts w:cs="Times New Roman"/>
-          <w:lang w:val="bs-Latn-BA"/>
-        </w:rPr>
-      </w:pPr>
-      <w:r>
-        <w:rPr>
-          <w:rFonts w:cs="Times New Roman"/>
-          <w:highlight w:val="red"/>
-          <w:lang w:val="bs-Latn-BA"/>
-        </w:rPr>
-        <w:t>Nisi citirao</w:t>
-      </w:r>
-      <w:r>
-        <w:rPr>
-          <w:rFonts w:cs="Times New Roman"/>
-          <w:lang w:val="bs-Latn-BA"/>
-        </w:rPr>
-        <w:t xml:space="preserve"> ja mislim kako treba sve</w:t>
-      </w:r>
-    </w:p>
-    <w:p>
-      <w:pPr>
-        <w:pStyle w:val="Textbody"/>
-        <w:ind w:left="1287" w:firstLine="0"/>
-        <w:rPr>
-          <w:rFonts w:cs="Times New Roman"/>
-          <w:lang w:val="bs-Latn-BA"/>
-        </w:rPr>
-      </w:pPr>
-      <w:r>
-        <w:rPr>
-          <w:rFonts w:cs="Times New Roman"/>
-          <w:lang w:val="bs-Latn-BA"/>
-        </w:rPr>
-        <w:t>Dodati vise oko ovih konfig parametara lore</w:t>
-      </w:r>
-    </w:p>
-    <w:p>
-      <w:pPr>
-        <w:pStyle w:val="Textbody"/>
-        <w:ind w:left="1287" w:firstLine="0"/>
         <w:rPr>
           <w:rFonts w:cs="Times New Roman"/>
           <w:lang w:val="bs-Latn-BA"/>
@@ -5227,20 +5267,77 @@
     <w:p>
       <w:pPr>
         <w:pStyle w:val="Textbody"/>
+        <w:ind w:left="1287" w:firstLine="0"/>
+        <w:rPr>
+          <w:rFonts w:cs="Times New Roman"/>
+          <w:lang w:val="bs-Latn-BA"/>
+        </w:rPr>
+      </w:pPr>
+      <w:r>
+        <w:rPr>
+          <w:rFonts w:cs="Times New Roman"/>
+          <w:lang w:val="bs-Latn-BA"/>
+        </w:rPr>
+        <w:t xml:space="preserve">Širina opsega predstavlja raspon frekvencija u prijenosnom opsegu. </w:t>
+      </w:r>
+      <w:r>
+        <w:rPr>
+          <w:rFonts w:cs="Times New Roman"/>
+          <w:lang w:val="bs-Latn-BA"/>
+        </w:rPr>
+        <w:t xml:space="preserve">S </w:t>
+      </w:r>
+      <w:r>
+        <w:rPr>
+          <w:rFonts w:cs="Times New Roman"/>
+          <w:lang w:val="bs-Latn-BA"/>
+        </w:rPr>
+        <w:t>pove</w:t>
+      </w:r>
+      <w:r>
+        <w:rPr>
+          <w:rFonts w:cs="Times New Roman"/>
+          <w:lang w:val="bs-Latn-BA"/>
+        </w:rPr>
+        <w:t>ć</w:t>
+      </w:r>
+      <w:r>
+        <w:rPr>
+          <w:rFonts w:cs="Times New Roman"/>
+          <w:lang w:val="bs-Latn-BA"/>
+        </w:rPr>
+        <w:t>anjem širine</w:t>
+      </w:r>
+      <w:r>
+        <w:rPr>
+          <w:rFonts w:cs="Times New Roman"/>
+          <w:lang w:val="bs-Latn-BA"/>
+        </w:rPr>
+        <w:t xml:space="preserve"> opsega dobijamo </w:t>
+      </w:r>
+      <w:r>
+        <w:rPr>
+          <w:rFonts w:cs="Times New Roman"/>
+          <w:lang w:val="bs-Latn-BA"/>
+        </w:rPr>
+        <w:t xml:space="preserve">veću brzinu prijenosa podataka (te kraće vrijeme transmitovanja poruke), ali se kao posljedica smanjuje osjetljivost, jer se poveća količina šuma. </w:t>
+      </w:r>
+    </w:p>
+    <w:p>
+      <w:pPr>
+        <w:pStyle w:val="Textbody"/>
         <w:numPr>
           <w:ilvl w:val="0"/>
           <w:numId w:val="10"/>
         </w:numPr>
         <w:rPr>
           <w:rFonts w:cs="Times New Roman"/>
-          <w:highlight w:val="yellow"/>
-          <w:lang w:val="bs-Latn-BA"/>
-        </w:rPr>
-      </w:pPr>
-      <w:r>
-        <w:rPr>
-          <w:rFonts w:cs="Times New Roman"/>
-          <w:highlight w:val="yellow"/>
+          <w:lang w:val="bs-Latn-BA"/>
+        </w:rPr>
+      </w:pPr>
+      <w:r>
+        <w:rPr>
+          <w:rFonts w:cs="Times New Roman"/>
           <w:lang w:val="bs-Latn-BA"/>
         </w:rPr>
         <w:t>Brzina kodiranja (eng. Coding rate)</w:t>
@@ -5249,124 +5346,74 @@
     <w:p>
       <w:pPr>
         <w:pStyle w:val="Textbody"/>
-        <w:rPr>
-          <w:rFonts w:cs="Times New Roman"/>
-          <w:lang w:val="bs-Latn-BA"/>
-        </w:rPr>
-      </w:pPr>
-    </w:p>
-    <w:p>
-      <w:pPr>
-        <w:pStyle w:val="Textbody"/>
-        <w:rPr>
-          <w:rFonts w:cs="Times New Roman"/>
-          <w:lang w:val="bs-Latn-BA"/>
-        </w:rPr>
-      </w:pPr>
-    </w:p>
-    <w:p>
-      <w:pPr>
-        <w:pStyle w:val="Heading2"/>
-      </w:pPr>
-      <w:r>
-        <w:t>Chirp Spread Spectrum</w:t>
-      </w:r>
-    </w:p>
-    <w:p>
-      <w:pPr>
-        <w:pStyle w:val="Textbody"/>
-        <w:rPr>
-          <w:lang w:val="bs-Latn-BA"/>
-        </w:rPr>
-      </w:pPr>
-    </w:p>
-    <w:p>
-      <w:pPr>
-        <w:pStyle w:val="Textbody"/>
-        <w:rPr>
-          <w:lang w:val="bs-Latn-BA"/>
-        </w:rPr>
-      </w:pPr>
-      <w:r>
-        <w:rPr>
-          <w:highlight w:val="yellow"/>
-          <w:lang w:val="bs-Latn-BA"/>
-        </w:rPr>
-        <w:t>Rasprsenje spektra chirp-om</w:t>
-      </w:r>
-      <w:r>
-        <w:rPr>
-          <w:lang w:val="bs-Latn-BA"/>
-        </w:rPr>
-        <w:t xml:space="preserve"> (eng. Chirp Spread Spectrum - CSS) </w:t>
-      </w:r>
-      <w:bookmarkStart w:id="7" w:name="_GoBack"/>
-      <w:bookmarkEnd w:id="7"/>
-    </w:p>
-    <w:p>
-      <w:pPr>
-        <w:pStyle w:val="Textbody"/>
-        <w:rPr>
-          <w:rFonts w:cs="Times New Roman"/>
-          <w:lang w:val="bs-Latn-BA"/>
-        </w:rPr>
-      </w:pPr>
-    </w:p>
-    <w:p>
-      <w:pPr>
-        <w:pStyle w:val="Textbody"/>
-        <w:rPr>
-          <w:rFonts w:cs="Times New Roman"/>
-          <w:lang w:val="bs-Latn-BA"/>
-        </w:rPr>
-      </w:pPr>
-    </w:p>
-    <w:p>
-      <w:pPr>
-        <w:pStyle w:val="Textbody"/>
-        <w:rPr>
-          <w:rFonts w:cs="Times New Roman"/>
-          <w:lang w:val="bs-Latn-BA"/>
-        </w:rPr>
-      </w:pPr>
-    </w:p>
-    <w:p>
-      <w:pPr>
-        <w:pStyle w:val="Textbody"/>
-        <w:rPr>
-          <w:rFonts w:cs="Times New Roman"/>
-          <w:lang w:val="bs-Latn-BA"/>
-        </w:rPr>
-      </w:pPr>
-    </w:p>
-    <w:p>
-      <w:pPr>
-        <w:pStyle w:val="Textbody"/>
-        <w:rPr>
-          <w:rFonts w:cs="Times New Roman"/>
-          <w:lang w:val="bs-Latn-BA"/>
-        </w:rPr>
-      </w:pPr>
-      <w:r>
-        <w:rPr>
-          <w:rFonts w:cs="Times New Roman"/>
-          <w:lang w:val="bs-Latn-BA"/>
-        </w:rPr>
-        <w:t xml:space="preserve"> LoRa</w:t>
-      </w:r>
-      <w:r>
-        <w:rPr>
-          <w:rFonts w:cs="Times New Roman"/>
-          <w:lang w:val="bs-Latn-BA"/>
-        </w:rPr>
-        <w:t>WAN je protokol MAC</w:t>
-      </w:r>
-      <w:r>
-        <w:rPr>
-          <w:rFonts w:cs="Times New Roman"/>
-          <w:lang w:val="bs-Latn-BA"/>
-        </w:rPr>
-        <w:t xml:space="preserve"> sloja koji je implementiran koristeći LoRa modulaciju. LoRaWAN definiše način na koji uređaji koriste LoRa hardver. LoRaWAN protokol je napravljen od strane LoRa Alliance</w:t>
+        <w:ind w:left="1287" w:firstLine="0"/>
+        <w:rPr>
+          <w:rFonts w:cs="Times New Roman"/>
+          <w:lang w:val="bs-Latn-BA"/>
+        </w:rPr>
+      </w:pPr>
+      <w:r>
+        <w:rPr>
+          <w:rFonts w:cs="Times New Roman"/>
+          <w:lang w:val="bs-Latn-BA"/>
+        </w:rPr>
+        <w:t xml:space="preserve">Koristi se za podešavanje FEC-a. Određuje koliko će bita pariteta biti dodano na poruku. Coding rate predstavlja odnos bita koji nose informaciju, i bita koji su transmitovani. U slučaju da je CR 4/8, poruka se sastoji od </w:t>
+      </w:r>
+      <w:r>
+        <w:rPr>
+          <w:rFonts w:cs="Times New Roman"/>
+          <w:lang w:val="bs-Latn-BA"/>
+        </w:rPr>
+        <w:t>četiri</w:t>
+      </w:r>
+      <w:r>
+        <w:rPr>
+          <w:rFonts w:cs="Times New Roman"/>
+          <w:lang w:val="bs-Latn-BA"/>
+        </w:rPr>
+        <w:t xml:space="preserve"> bita, a transmituje se </w:t>
+      </w:r>
+      <w:r>
+        <w:rPr>
+          <w:rFonts w:cs="Times New Roman"/>
+          <w:lang w:val="bs-Latn-BA"/>
+        </w:rPr>
+        <w:t>osam</w:t>
+      </w:r>
+      <w:r>
+        <w:rPr>
+          <w:rFonts w:cs="Times New Roman"/>
+          <w:lang w:val="bs-Latn-BA"/>
+        </w:rPr>
+        <w:t xml:space="preserve"> ukupno,</w:t>
+      </w:r>
+      <w:r>
+        <w:rPr>
+          <w:rFonts w:cs="Times New Roman"/>
+          <w:lang w:val="bs-Latn-BA"/>
+        </w:rPr>
+        <w:t xml:space="preserve"> što</w:t>
+      </w:r>
+      <w:r>
+        <w:rPr>
+          <w:rFonts w:cs="Times New Roman"/>
+          <w:lang w:val="bs-Latn-BA"/>
+        </w:rPr>
+        <w:t xml:space="preserve"> znaći</w:t>
+      </w:r>
+      <w:r>
+        <w:rPr>
+          <w:rFonts w:cs="Times New Roman"/>
+          <w:lang w:val="bs-Latn-BA"/>
+        </w:rPr>
+        <w:t xml:space="preserve"> da se četiri bita</w:t>
+      </w:r>
+      <w:r>
+        <w:rPr>
+          <w:rFonts w:cs="Times New Roman"/>
+          <w:lang w:val="bs-Latn-BA"/>
+        </w:rPr>
+        <w:t xml:space="preserve"> koriste za detekciju greške</w:t>
       </w:r>
       <w:sdt>
         <w:sdtPr>
@@ -5374,7 +5421,7 @@
             <w:rFonts w:cs="Times New Roman"/>
             <w:lang w:val="bs-Latn-BA"/>
           </w:rPr>
-          <w:id w:val="-1061016887"/>
+          <w:id w:val="920831534"/>
           <w:citation/>
         </w:sdtPr>
         <w:sdtEndPr/>
@@ -5391,7 +5438,7 @@
               <w:rFonts w:cs="Times New Roman"/>
               <w:lang w:val="bs-Latn-BA"/>
             </w:rPr>
-            <w:instrText xml:space="preserve"> CITATION The211 \l 5146 </w:instrText>
+            <w:instrText xml:space="preserve"> CITATION Mat16 \l 5146 </w:instrText>
           </w:r>
           <w:r>
             <w:rPr>
@@ -5414,7 +5461,25 @@
               <w:noProof/>
               <w:lang w:val="bs-Latn-BA"/>
             </w:rPr>
-            <w:t>(8)</w:t>
+            <w:t>[</w:t>
+          </w:r>
+          <w:hyperlink w:anchor="Mat16" w:history="1">
+            <w:r>
+              <w:rPr>
+                <w:rFonts w:cs="Times New Roman"/>
+                <w:noProof/>
+                <w:lang w:val="bs-Latn-BA"/>
+              </w:rPr>
+              <w:t>5</w:t>
+            </w:r>
+          </w:hyperlink>
+          <w:r>
+            <w:rPr>
+              <w:rFonts w:cs="Times New Roman"/>
+              <w:noProof/>
+              <w:lang w:val="bs-Latn-BA"/>
+            </w:rPr>
+            <w:t>]</w:t>
           </w:r>
           <w:r>
             <w:rPr>
@@ -5430,42 +5495,66 @@
           <w:rFonts w:cs="Times New Roman"/>
           <w:lang w:val="bs-Latn-BA"/>
         </w:rPr>
-        <w:t xml:space="preserve">. </w:t>
-      </w:r>
-      <w:r>
-        <w:rPr>
-          <w:rFonts w:cs="Times New Roman"/>
-          <w:lang w:val="bs-Latn-BA"/>
-        </w:rPr>
-        <w:t>Na slici 1.1. možemo da vidimo tipičnu strukturu LoRa</w:t>
-      </w:r>
-      <w:r>
-        <w:rPr>
-          <w:rFonts w:cs="Times New Roman"/>
-          <w:lang w:val="bs-Latn-BA"/>
-        </w:rPr>
-        <w:t>WAN</w:t>
-      </w:r>
-      <w:r>
-        <w:rPr>
-          <w:rFonts w:cs="Times New Roman"/>
-          <w:lang w:val="bs-Latn-BA"/>
-        </w:rPr>
-        <w:t xml:space="preserve"> mreže. „End devices“ također poznati pod imenom „Nodes“ predstavljaju krajnje uređaje LoRa mreže, ovo mogu biti npr. senzori koji očitavaju izvjesne podatke. Gateway je termin koji predstavlja </w:t>
-      </w:r>
-      <w:r>
-        <w:rPr>
-          <w:rFonts w:cs="Times New Roman"/>
-          <w:lang w:val="bs-Latn-BA"/>
-        </w:rPr>
-        <w:t>uređaj koji predstavlja prima ili šalje LoRa signale, a povezuje LoRa uređaje s internetom ili nekim drugim načinom komunikacije sa mrežnim serverom (npr. putem mobilne mreže)</w:t>
-      </w:r>
-      <w:r>
-        <w:rPr>
-          <w:rFonts w:cs="Times New Roman"/>
-          <w:lang w:val="bs-Latn-BA"/>
-        </w:rPr>
         <w:t>.</w:t>
+      </w:r>
+    </w:p>
+    <w:p>
+      <w:pPr>
+        <w:pStyle w:val="Textbody"/>
+        <w:ind w:firstLine="0"/>
+        <w:rPr>
+          <w:rFonts w:cs="Times New Roman"/>
+          <w:highlight w:val="yellow"/>
+          <w:lang w:val="bs-Latn-BA"/>
+        </w:rPr>
+      </w:pPr>
+    </w:p>
+    <w:p>
+      <w:pPr>
+        <w:pStyle w:val="Textbody"/>
+        <w:rPr>
+          <w:rFonts w:cs="Times New Roman"/>
+          <w:lang w:val="bs-Latn-BA"/>
+        </w:rPr>
+      </w:pPr>
+    </w:p>
+    <w:p>
+      <w:pPr>
+        <w:pStyle w:val="Textbody"/>
+        <w:ind w:firstLine="0"/>
+        <w:rPr>
+          <w:rFonts w:cs="Times New Roman"/>
+          <w:lang w:val="bs-Latn-BA"/>
+        </w:rPr>
+      </w:pPr>
+    </w:p>
+    <w:p>
+      <w:pPr>
+        <w:pStyle w:val="Textbody"/>
+        <w:rPr>
+          <w:rFonts w:cs="Times New Roman"/>
+          <w:lang w:val="bs-Latn-BA"/>
+        </w:rPr>
+      </w:pPr>
+    </w:p>
+    <w:p>
+      <w:pPr>
+        <w:pStyle w:val="Heading3"/>
+        <w:rPr>
+          <w:lang w:val="bs-Latn-BA"/>
+        </w:rPr>
+      </w:pPr>
+      <w:r>
+        <w:rPr>
+          <w:lang w:val="bs-Latn-BA"/>
+        </w:rPr>
+        <w:t xml:space="preserve"> </w:t>
+      </w:r>
+      <w:r>
+        <w:rPr>
+          <w:lang w:val="bs-Latn-BA"/>
+        </w:rPr>
+        <w:t>Uloga Gatewaya u LoRa mreži</w:t>
       </w:r>
     </w:p>
     <w:p>
@@ -5550,7 +5639,7 @@
           <w:lang w:val="bs-Latn-BA"/>
         </w:rPr>
       </w:pPr>
-      <w:bookmarkStart w:id="8" w:name="_Toc75202659"/>
+      <w:bookmarkStart w:id="7" w:name="_Toc75544740"/>
       <w:r>
         <w:rPr>
           <w:lang w:val="bs-Latn-BA"/>
@@ -5558,15 +5647,21 @@
         <w:t xml:space="preserve">Slika </w:t>
       </w:r>
       <w:r>
+        <w:rPr>
+          <w:lang w:val="bs-Latn-BA"/>
+        </w:rPr>
         <w:fldChar w:fldCharType="begin"/>
       </w:r>
       <w:r>
         <w:rPr>
           <w:lang w:val="bs-Latn-BA"/>
         </w:rPr>
-        <w:instrText xml:space="preserve"> SEQ Slika \* ARABIC </w:instrText>
-      </w:r>
-      <w:r>
+        <w:instrText xml:space="preserve"> STYLEREF 1 \s </w:instrText>
+      </w:r>
+      <w:r>
+        <w:rPr>
+          <w:lang w:val="bs-Latn-BA"/>
+        </w:rPr>
         <w:fldChar w:fldCharType="separate"/>
       </w:r>
       <w:r>
@@ -5574,11 +5669,48 @@
           <w:noProof/>
           <w:lang w:val="bs-Latn-BA"/>
         </w:rPr>
+        <w:t>0</w:t>
+      </w:r>
+      <w:r>
+        <w:rPr>
+          <w:lang w:val="bs-Latn-BA"/>
+        </w:rPr>
+        <w:fldChar w:fldCharType="end"/>
+      </w:r>
+      <w:r>
+        <w:rPr>
+          <w:lang w:val="bs-Latn-BA"/>
+        </w:rPr>
+        <w:t>.</w:t>
+      </w:r>
+      <w:r>
+        <w:rPr>
+          <w:lang w:val="bs-Latn-BA"/>
+        </w:rPr>
+        <w:fldChar w:fldCharType="begin"/>
+      </w:r>
+      <w:r>
+        <w:rPr>
+          <w:lang w:val="bs-Latn-BA"/>
+        </w:rPr>
+        <w:instrText xml:space="preserve"> SEQ Slika \* ARABIC \s 1 </w:instrText>
+      </w:r>
+      <w:r>
+        <w:rPr>
+          <w:lang w:val="bs-Latn-BA"/>
+        </w:rPr>
+        <w:fldChar w:fldCharType="separate"/>
+      </w:r>
+      <w:r>
+        <w:rPr>
+          <w:noProof/>
+          <w:lang w:val="bs-Latn-BA"/>
+        </w:rPr>
         <w:t>1</w:t>
       </w:r>
       <w:r>
         <w:rPr>
-          <w:noProof/>
+          <w:lang w:val="bs-Latn-BA"/>
         </w:rPr>
         <w:fldChar w:fldCharType="end"/>
       </w:r>
@@ -5633,7 +5765,25 @@
               <w:noProof/>
               <w:lang w:val="bs-Latn-BA"/>
             </w:rPr>
-            <w:t>(9)</w:t>
+            <w:t>[</w:t>
+          </w:r>
+          <w:hyperlink w:anchor="Act21" w:history="1">
+            <w:r>
+              <w:rPr>
+                <w:rFonts w:cs="Times New Roman"/>
+                <w:noProof/>
+                <w:lang w:val="bs-Latn-BA"/>
+              </w:rPr>
+              <w:t>9</w:t>
+            </w:r>
+          </w:hyperlink>
+          <w:r>
+            <w:rPr>
+              <w:rFonts w:cs="Times New Roman"/>
+              <w:noProof/>
+              <w:lang w:val="bs-Latn-BA"/>
+            </w:rPr>
+            <w:t>]</w:t>
           </w:r>
           <w:r>
             <w:rPr>
@@ -5644,7 +5794,7 @@
           </w:r>
         </w:sdtContent>
       </w:sdt>
-      <w:bookmarkEnd w:id="8"/>
+      <w:bookmarkEnd w:id="7"/>
     </w:p>
     <w:p>
       <w:pPr>
@@ -5685,715 +5835,877 @@
     </w:p>
     <w:p>
       <w:pPr>
-        <w:pStyle w:val="Textbody"/>
-        <w:rPr>
-          <w:rFonts w:cs="Times New Roman"/>
-          <w:lang w:val="bs-Latn-BA"/>
-        </w:rPr>
-      </w:pPr>
-    </w:p>
-    <w:p>
-      <w:pPr>
-        <w:pStyle w:val="Textbody"/>
-        <w:rPr>
-          <w:rFonts w:cs="Times New Roman"/>
-          <w:lang w:val="bs-Latn-BA"/>
-        </w:rPr>
-      </w:pPr>
-    </w:p>
-    <w:p>
-      <w:pPr>
-        <w:pStyle w:val="Textbody"/>
-        <w:rPr>
-          <w:rFonts w:cs="Times New Roman"/>
-          <w:lang w:val="bs-Latn-BA"/>
-        </w:rPr>
-      </w:pPr>
-    </w:p>
-    <w:p>
-      <w:pPr>
-        <w:pStyle w:val="Textbody"/>
-        <w:rPr>
-          <w:rFonts w:cs="Times New Roman"/>
-          <w:lang w:val="bs-Latn-BA"/>
-        </w:rPr>
-      </w:pPr>
-    </w:p>
-    <w:p>
-      <w:pPr>
-        <w:pStyle w:val="Textbody"/>
-        <w:rPr>
-          <w:rFonts w:cs="Times New Roman"/>
-          <w:lang w:val="bs-Latn-BA"/>
-        </w:rPr>
-      </w:pPr>
-    </w:p>
-    <w:p>
-      <w:pPr>
-        <w:pStyle w:val="Textbody"/>
-        <w:rPr>
-          <w:rFonts w:cs="Times New Roman"/>
-          <w:lang w:val="bs-Latn-BA"/>
-        </w:rPr>
-      </w:pPr>
-    </w:p>
-    <w:p>
-      <w:pPr>
-        <w:pStyle w:val="Textbody"/>
-        <w:rPr>
-          <w:rFonts w:cs="Times New Roman"/>
-          <w:lang w:val="bs-Latn-BA"/>
-        </w:rPr>
-      </w:pPr>
-    </w:p>
-    <w:p>
-      <w:pPr>
-        <w:pStyle w:val="Textbody"/>
-        <w:rPr>
-          <w:rFonts w:cs="Times New Roman"/>
-          <w:lang w:val="bs-Latn-BA"/>
-        </w:rPr>
-      </w:pPr>
-    </w:p>
-    <w:p>
-      <w:pPr>
-        <w:pStyle w:val="Textbody"/>
-        <w:rPr>
-          <w:rFonts w:cs="Times New Roman"/>
-          <w:lang w:val="bs-Latn-BA"/>
-        </w:rPr>
-      </w:pPr>
-    </w:p>
-    <w:p>
-      <w:pPr>
-        <w:pStyle w:val="Textbody"/>
-        <w:rPr>
-          <w:rFonts w:cs="Times New Roman"/>
-          <w:lang w:val="bs-Latn-BA"/>
-        </w:rPr>
-      </w:pPr>
-    </w:p>
-    <w:p>
-      <w:pPr>
-        <w:pStyle w:val="Textbody"/>
-        <w:rPr>
-          <w:rFonts w:cs="Times New Roman"/>
-          <w:lang w:val="bs-Latn-BA"/>
-        </w:rPr>
-      </w:pPr>
-    </w:p>
-    <w:p>
-      <w:pPr>
-        <w:pStyle w:val="Textbody"/>
-        <w:rPr>
-          <w:rFonts w:cs="Times New Roman"/>
-          <w:lang w:val="bs-Latn-BA"/>
-        </w:rPr>
-      </w:pPr>
-    </w:p>
-    <w:p>
-      <w:pPr>
-        <w:pStyle w:val="Textbody"/>
-        <w:rPr>
-          <w:rFonts w:cs="Times New Roman"/>
-          <w:lang w:val="bs-Latn-BA"/>
-        </w:rPr>
-      </w:pPr>
-    </w:p>
-    <w:p>
-      <w:pPr>
-        <w:pStyle w:val="Textbody"/>
-        <w:rPr>
-          <w:rFonts w:cs="Times New Roman"/>
-          <w:lang w:val="bs-Latn-BA"/>
-        </w:rPr>
-      </w:pPr>
-    </w:p>
-    <w:p>
-      <w:pPr>
-        <w:pStyle w:val="Textbody"/>
-        <w:rPr>
-          <w:rFonts w:cs="Times New Roman"/>
-          <w:lang w:val="bs-Latn-BA"/>
-        </w:rPr>
-      </w:pPr>
-    </w:p>
-    <w:p>
-      <w:pPr>
-        <w:pStyle w:val="Textbody"/>
-        <w:rPr>
-          <w:rFonts w:cs="Times New Roman"/>
-          <w:lang w:val="bs-Latn-BA"/>
-        </w:rPr>
-      </w:pPr>
-    </w:p>
-    <w:p>
-      <w:pPr>
-        <w:pStyle w:val="Textbody"/>
-        <w:rPr>
-          <w:rFonts w:cs="Times New Roman"/>
-          <w:lang w:val="bs-Latn-BA"/>
-        </w:rPr>
-      </w:pPr>
-    </w:p>
-    <w:p>
-      <w:pPr>
-        <w:pStyle w:val="Textbody"/>
-        <w:rPr>
-          <w:rFonts w:cs="Times New Roman"/>
-          <w:lang w:val="bs-Latn-BA"/>
-        </w:rPr>
-      </w:pPr>
-    </w:p>
-    <w:p>
-      <w:pPr>
-        <w:pStyle w:val="Textbody"/>
-        <w:rPr>
-          <w:rFonts w:cs="Times New Roman"/>
-          <w:lang w:val="bs-Latn-BA"/>
-        </w:rPr>
-      </w:pPr>
-    </w:p>
-    <w:p>
-      <w:pPr>
-        <w:pStyle w:val="Textbody"/>
-        <w:rPr>
-          <w:rFonts w:cs="Times New Roman"/>
-          <w:lang w:val="bs-Latn-BA"/>
-        </w:rPr>
-      </w:pPr>
-    </w:p>
-    <w:p>
-      <w:pPr>
-        <w:pStyle w:val="Textbody"/>
-        <w:rPr>
-          <w:rFonts w:cs="Times New Roman"/>
-          <w:lang w:val="bs-Latn-BA"/>
-        </w:rPr>
-      </w:pPr>
-    </w:p>
-    <w:p>
-      <w:pPr>
-        <w:pStyle w:val="Textbody"/>
-        <w:rPr>
-          <w:rFonts w:cs="Times New Roman"/>
-          <w:lang w:val="bs-Latn-BA"/>
-        </w:rPr>
-      </w:pPr>
-    </w:p>
-    <w:p>
-      <w:pPr>
-        <w:pStyle w:val="Textbody"/>
-        <w:rPr>
-          <w:rFonts w:cs="Times New Roman"/>
-          <w:lang w:val="bs-Latn-BA"/>
-        </w:rPr>
-      </w:pPr>
-    </w:p>
-    <w:p>
-      <w:pPr>
-        <w:pStyle w:val="Textbody"/>
-        <w:rPr>
-          <w:rFonts w:cs="Times New Roman"/>
-          <w:lang w:val="bs-Latn-BA"/>
-        </w:rPr>
-      </w:pPr>
-    </w:p>
-    <w:p>
-      <w:pPr>
-        <w:pStyle w:val="Textbody"/>
-        <w:rPr>
-          <w:rFonts w:cs="Times New Roman"/>
-          <w:lang w:val="bs-Latn-BA"/>
-        </w:rPr>
-      </w:pPr>
-    </w:p>
-    <w:p>
-      <w:pPr>
-        <w:pStyle w:val="Textbody"/>
-        <w:rPr>
-          <w:rFonts w:cs="Times New Roman"/>
-          <w:lang w:val="bs-Latn-BA"/>
-        </w:rPr>
-      </w:pPr>
-    </w:p>
-    <w:p>
-      <w:pPr>
-        <w:pStyle w:val="Textbody"/>
-        <w:rPr>
-          <w:rFonts w:cs="Times New Roman"/>
-          <w:lang w:val="bs-Latn-BA"/>
-        </w:rPr>
-      </w:pPr>
-    </w:p>
-    <w:p>
-      <w:pPr>
-        <w:pStyle w:val="Textbody"/>
-        <w:rPr>
-          <w:rFonts w:cs="Times New Roman"/>
-          <w:lang w:val="bs-Latn-BA"/>
-        </w:rPr>
-      </w:pPr>
-    </w:p>
-    <w:p>
-      <w:pPr>
-        <w:pStyle w:val="Textbody"/>
-        <w:rPr>
-          <w:rFonts w:cs="Times New Roman"/>
-          <w:lang w:val="bs-Latn-BA"/>
-        </w:rPr>
-      </w:pPr>
-    </w:p>
-    <w:p>
-      <w:pPr>
-        <w:pStyle w:val="Textbody"/>
-        <w:rPr>
-          <w:rFonts w:cs="Times New Roman"/>
-          <w:lang w:val="bs-Latn-BA"/>
-        </w:rPr>
-      </w:pPr>
-    </w:p>
-    <w:p>
-      <w:pPr>
-        <w:pStyle w:val="Textbody"/>
-        <w:rPr>
-          <w:rFonts w:cs="Times New Roman"/>
-          <w:lang w:val="bs-Latn-BA"/>
-        </w:rPr>
-      </w:pPr>
-    </w:p>
-    <w:p>
-      <w:pPr>
-        <w:pStyle w:val="Textbody"/>
-        <w:rPr>
-          <w:rFonts w:cs="Times New Roman"/>
-          <w:lang w:val="bs-Latn-BA"/>
-        </w:rPr>
-      </w:pPr>
-    </w:p>
-    <w:p>
-      <w:pPr>
-        <w:pStyle w:val="Textbody"/>
-        <w:rPr>
-          <w:rFonts w:cs="Times New Roman"/>
-          <w:lang w:val="bs-Latn-BA"/>
-        </w:rPr>
-      </w:pPr>
-    </w:p>
-    <w:p>
-      <w:pPr>
-        <w:pStyle w:val="Textbody"/>
-        <w:rPr>
-          <w:rFonts w:cs="Times New Roman"/>
-          <w:lang w:val="bs-Latn-BA"/>
-        </w:rPr>
-      </w:pPr>
-    </w:p>
-    <w:p>
-      <w:pPr>
-        <w:pStyle w:val="Textbody"/>
-        <w:rPr>
-          <w:rFonts w:cs="Times New Roman"/>
-          <w:lang w:val="bs-Latn-BA"/>
-        </w:rPr>
-      </w:pPr>
-    </w:p>
-    <w:p>
-      <w:pPr>
-        <w:pStyle w:val="Textbody"/>
-        <w:rPr>
-          <w:rFonts w:cs="Times New Roman"/>
-          <w:lang w:val="bs-Latn-BA"/>
-        </w:rPr>
-      </w:pPr>
-    </w:p>
-    <w:p>
-      <w:pPr>
-        <w:pStyle w:val="Textbody"/>
-        <w:rPr>
-          <w:rFonts w:cs="Times New Roman"/>
-          <w:lang w:val="bs-Latn-BA"/>
-        </w:rPr>
-      </w:pPr>
-    </w:p>
-    <w:p>
-      <w:pPr>
-        <w:pStyle w:val="Textbody"/>
-        <w:rPr>
-          <w:rFonts w:cs="Times New Roman"/>
-          <w:lang w:val="bs-Latn-BA"/>
-        </w:rPr>
-      </w:pPr>
-    </w:p>
-    <w:p>
-      <w:pPr>
-        <w:pStyle w:val="Textbody"/>
-        <w:rPr>
-          <w:rFonts w:cs="Times New Roman"/>
-          <w:lang w:val="bs-Latn-BA"/>
-        </w:rPr>
-      </w:pPr>
-    </w:p>
-    <w:p>
-      <w:pPr>
-        <w:pStyle w:val="Textbody"/>
-        <w:rPr>
-          <w:rFonts w:cs="Times New Roman"/>
-          <w:lang w:val="bs-Latn-BA"/>
-        </w:rPr>
-      </w:pPr>
-    </w:p>
-    <w:p>
-      <w:pPr>
-        <w:pStyle w:val="Textbody"/>
-        <w:rPr>
-          <w:rFonts w:cs="Times New Roman"/>
-          <w:lang w:val="bs-Latn-BA"/>
-        </w:rPr>
-      </w:pPr>
-      <w:r>
-        <w:rPr>
-          <w:rFonts w:cs="Times New Roman"/>
-          <w:lang w:val="bs-Latn-BA"/>
-        </w:rPr>
-        <w:t>Završni rad prvog ciklusa treba da prezentira sposobnost kandidata da samostalno rješava aplikativne probleme unutar svog područja studija, uz korištenje teorijskog i praktičnog znanja usvojenog u toku studija na prvom ciklusu.</w:t>
-      </w:r>
-    </w:p>
-    <w:p>
-      <w:pPr>
-        <w:pStyle w:val="Textbody"/>
-        <w:rPr>
-          <w:rFonts w:cs="Times New Roman"/>
-          <w:lang w:val="bs-Latn-BA"/>
-        </w:rPr>
-      </w:pPr>
-      <w:r>
-        <w:rPr>
-          <w:rFonts w:cs="Times New Roman"/>
-          <w:lang w:val="bs-Latn-BA"/>
-        </w:rPr>
-        <w:t>Student stiče i demonstrira sposobnost da prikuplja i tumači relevantne podatke, unutar svog područja studija, na osnovu kojih donosi sudove koji sadrže razmišljanja o relevantnim pitanjima. Izradom i odbranom završnog rada student potvrđuje svoje kompetencije pismenog i usmenog izražavanja i prenosa informacija, ideja i rješenja u pisanom (završni rad) i usmenom obliku (prezentacija i obrana završnog rada).</w:t>
-      </w:r>
-    </w:p>
-    <w:p>
-      <w:pPr>
-        <w:pStyle w:val="Textbody"/>
-        <w:rPr>
-          <w:rFonts w:cs="Times New Roman"/>
-          <w:lang w:val="bs-Latn-BA"/>
-        </w:rPr>
-      </w:pPr>
-      <w:r>
-        <w:rPr>
-          <w:rFonts w:cs="Times New Roman"/>
-          <w:lang w:val="bs-Latn-BA"/>
-        </w:rPr>
-        <w:t>Način realizacije:</w:t>
-      </w:r>
-    </w:p>
-    <w:p>
-      <w:pPr>
-        <w:pStyle w:val="Textbody"/>
+        <w:pStyle w:val="Heading2"/>
         <w:numPr>
           <w:ilvl w:val="0"/>
-          <w:numId w:val="4"/>
+          <w:numId w:val="0"/>
         </w:numPr>
-        <w:rPr>
-          <w:rFonts w:cs="Times New Roman"/>
-          <w:lang w:val="bs-Latn-BA"/>
-        </w:rPr>
-      </w:pPr>
-      <w:r>
-        <w:rPr>
-          <w:rFonts w:cs="Times New Roman"/>
-          <w:lang w:val="bs-Latn-BA"/>
-        </w:rPr>
-        <w:t>Definisanje problema. Hipoteza, zadatak, projekat. Izbor, pretraživanje i korištenje literature. Izbor metode.</w:t>
-      </w:r>
-    </w:p>
-    <w:p>
-      <w:pPr>
-        <w:pStyle w:val="Textbody"/>
-        <w:numPr>
-          <w:ilvl w:val="0"/>
-          <w:numId w:val="4"/>
-        </w:numPr>
-        <w:rPr>
-          <w:rFonts w:cs="Times New Roman"/>
-          <w:lang w:val="bs-Latn-BA"/>
-        </w:rPr>
-      </w:pPr>
-      <w:r>
-        <w:rPr>
-          <w:rFonts w:cs="Times New Roman"/>
-          <w:lang w:val="bs-Latn-BA"/>
-        </w:rPr>
-        <w:t>Planiranje izrade praktičnog dijela. Izrada praktičnog dijela (softver, model, uređaj). Izvođenje eksperimenta. Provjera, validacija ponuđenog rješenja.</w:t>
-      </w:r>
-    </w:p>
-    <w:p>
-      <w:pPr>
-        <w:pStyle w:val="Textbody"/>
-        <w:numPr>
-          <w:ilvl w:val="0"/>
-          <w:numId w:val="4"/>
-        </w:numPr>
-        <w:rPr>
-          <w:rFonts w:cs="Times New Roman"/>
-          <w:lang w:val="bs-Latn-BA"/>
-        </w:rPr>
-      </w:pPr>
-      <w:r>
-        <w:rPr>
-          <w:rFonts w:cs="Times New Roman"/>
-          <w:lang w:val="bs-Latn-BA"/>
-        </w:rPr>
-        <w:t>Konsultacije, sukobljavanje stavova, korekcije, poštivanje zadatih rokova.</w:t>
-      </w:r>
-    </w:p>
-    <w:p>
-      <w:pPr>
-        <w:pStyle w:val="Textbody"/>
-        <w:numPr>
-          <w:ilvl w:val="0"/>
-          <w:numId w:val="4"/>
-        </w:numPr>
-        <w:rPr>
-          <w:rFonts w:cs="Times New Roman"/>
-          <w:lang w:val="bs-Latn-BA"/>
-        </w:rPr>
-      </w:pPr>
-      <w:r>
-        <w:rPr>
-          <w:rFonts w:cs="Times New Roman"/>
-          <w:lang w:val="bs-Latn-BA"/>
-        </w:rPr>
-        <w:t>Izrada preliminarne verzije teksta rada. Formalizirano pisanje stručnog i tehničkog rada.  Korištenje literature. Citiranje. Poređenje metoda. Komentiranje rezultata. Grafičko i formalno prezentiranje rezultata.</w:t>
-      </w:r>
-    </w:p>
-    <w:p>
-      <w:pPr>
-        <w:pStyle w:val="Textbody"/>
-        <w:numPr>
-          <w:ilvl w:val="0"/>
-          <w:numId w:val="4"/>
-        </w:numPr>
-        <w:rPr>
-          <w:rFonts w:cs="Times New Roman"/>
-          <w:lang w:val="bs-Latn-BA"/>
-        </w:rPr>
-      </w:pPr>
-      <w:r>
-        <w:rPr>
-          <w:rFonts w:cs="Times New Roman"/>
-          <w:lang w:val="bs-Latn-BA"/>
-        </w:rPr>
-        <w:t>Finalizacija rada uz usvajanje primjedbi ili sugestija od mentora. Tehničko i grafičko editiranje.</w:t>
-      </w:r>
-    </w:p>
-    <w:p>
-      <w:pPr>
-        <w:pStyle w:val="Textbody"/>
-        <w:numPr>
-          <w:ilvl w:val="0"/>
-          <w:numId w:val="4"/>
-        </w:numPr>
-        <w:rPr>
-          <w:rFonts w:cs="Times New Roman"/>
-          <w:lang w:val="bs-Latn-BA"/>
-        </w:rPr>
-      </w:pPr>
-      <w:r>
-        <w:rPr>
-          <w:rFonts w:cs="Times New Roman"/>
-          <w:lang w:val="bs-Latn-BA"/>
-        </w:rPr>
-        <w:t>Prezentiranje rezultata. Izrada prezentacije. Javno izlaganje. Vještine izlaganja. Planiranje vremena i sadržaja. Razdvajanje bitnog od nebitnog. Usmjeravanje na vlastite rezultate. Odgovor na pitanja.</w:t>
-      </w:r>
-    </w:p>
-    <w:p>
-      <w:pPr>
-        <w:pStyle w:val="Textbody"/>
-        <w:rPr>
-          <w:rFonts w:cs="Times New Roman"/>
-          <w:lang w:val="bs-Latn-BA"/>
-        </w:rPr>
-      </w:pPr>
-      <w:r>
-        <w:rPr>
-          <w:rFonts w:cs="Times New Roman"/>
-          <w:lang w:val="bs-Latn-BA"/>
-        </w:rPr>
-        <w:t>Završni rad treba da bude korektno jezički (obratiti pažnju na pravopis), stilski (ujednačeni fontovi i stilovi pisanja) i tehnički oblikovan (numeracije slika, referenciranje i sl.).</w:t>
-      </w:r>
-    </w:p>
-    <w:p>
-      <w:pPr>
-        <w:pStyle w:val="Textbody"/>
-        <w:rPr>
-          <w:rFonts w:cs="Times New Roman"/>
-          <w:lang w:val="bs-Latn-BA"/>
-        </w:rPr>
-      </w:pPr>
-      <w:r>
-        <w:rPr>
-          <w:rFonts w:eastAsia="NimbusRomNo9L-Medi" w:cs="Times New Roman"/>
-          <w:b/>
-          <w:bCs/>
-          <w:lang w:val="bs-Latn-BA"/>
-        </w:rPr>
-        <w:t>U Uvodu</w:t>
-      </w:r>
-      <w:r>
-        <w:rPr>
-          <w:rFonts w:eastAsia="NimbusRomNo9L-Medi" w:cs="Times New Roman"/>
-          <w:lang w:val="bs-Latn-BA"/>
-        </w:rPr>
+      </w:pPr>
+    </w:p>
+    <w:p>
+      <w:pPr>
+        <w:pStyle w:val="Heading2"/>
+      </w:pPr>
+      <w:r>
+        <w:t>MQTT Protokol</w:t>
+      </w:r>
+    </w:p>
+    <w:p>
+      <w:pPr>
+        <w:pStyle w:val="Textbody"/>
+        <w:rPr>
+          <w:lang w:val="bs-Latn-BA"/>
+        </w:rPr>
+      </w:pPr>
+    </w:p>
+    <w:p>
+      <w:pPr>
+        <w:pStyle w:val="Textbody"/>
+        <w:rPr>
+          <w:lang w:val="bs-Latn-BA"/>
+        </w:rPr>
+      </w:pPr>
+      <w:r>
+        <w:rPr>
+          <w:lang w:val="bs-Latn-BA"/>
+        </w:rPr>
+        <w:t>Message Queuing Telemetry Transport (MQTT) protokol</w:t>
+      </w:r>
+      <w:r>
+        <w:rPr>
+          <w:lang w:val="bs-Latn-BA"/>
+        </w:rPr>
+        <w:t xml:space="preserve"> je vrlo jednostavan protokol za razmjenu poruka, koji je dizajniran za potrebe mreža male širine opsega, visoke nepouzdanosti, velike l</w:t>
+      </w:r>
+      <w:r>
+        <w:rPr>
+          <w:highlight w:val="yellow"/>
+          <w:lang w:val="bs-Latn-BA"/>
+        </w:rPr>
+        <w:t>atencije</w:t>
+      </w:r>
+      <w:r>
+        <w:rPr>
+          <w:lang w:val="bs-Latn-BA"/>
+        </w:rPr>
+        <w:t>. Način na koji se obavlja komunikacija je putem tzv. publish/subscribe sistema. Mnogo se koristi za IoT svrhe, jer po gore navedenim karakteristikama, predstavlja idealan protokol za IoT. Izmišljen je od strane Andy-a Stanford-Clark-a i Arlena Nipper-a 1999. godine. Prva upotreba mu je bila kao način nadziranja naftnih cjevovoda. Postoje dva različita entiteta u MQTT komunikaciji, broker i klienti.</w:t>
+      </w:r>
+      <w:r>
+        <w:rPr>
+          <w:lang w:val="bs-Latn-BA"/>
+        </w:rPr>
+        <w:t xml:space="preserve"> Klijenti se mogu „pretplatiti“ na teme iz kojih bi željeli da očitavaju podatke ili da ih upisuju. Svi klijenti koji su pretplaćeni i žele da primaju poruke, će dobiti poruku u temi svaki put kad se ista pojavi.</w:t>
+      </w:r>
+      <w:r>
+        <w:rPr>
+          <w:lang w:val="bs-Latn-BA"/>
+        </w:rPr>
+        <w:t xml:space="preserve"> MQTT broker predstavlja vrstu servera koja prima sve poruke od </w:t>
+      </w:r>
+      <w:r>
+        <w:rPr>
+          <w:lang w:val="bs-Latn-BA"/>
+        </w:rPr>
+        <w:t xml:space="preserve">pretplaćenih (eng. subscribed) </w:t>
+      </w:r>
+      <w:r>
+        <w:rPr>
+          <w:lang w:val="bs-Latn-BA"/>
+        </w:rPr>
+        <w:t xml:space="preserve">klijenata i onda ih proslijeđuje na klijente koji </w:t>
+      </w:r>
+      <w:r>
+        <w:rPr>
+          <w:lang w:val="bs-Latn-BA"/>
+        </w:rPr>
+        <w:t>su također pretplaćeni, ali „slušaju“ informacije.</w:t>
+      </w:r>
+    </w:p>
+    <w:p>
+      <w:pPr>
+        <w:pStyle w:val="Textbody"/>
+        <w:rPr>
+          <w:lang w:val="bs-Latn-BA"/>
+        </w:rPr>
+      </w:pPr>
+    </w:p>
+    <w:p>
+      <w:pPr>
+        <w:pStyle w:val="Textbody"/>
+        <w:rPr>
+          <w:lang w:val="bs-Latn-BA"/>
+        </w:rPr>
+      </w:pPr>
+    </w:p>
+    <w:p>
+      <w:pPr>
+        <w:pStyle w:val="Heading3"/>
+        <w:rPr>
+          <w:lang w:val="bs-Latn-BA"/>
+        </w:rPr>
+      </w:pPr>
+      <w:r>
+        <w:rPr>
+          <w:lang w:val="bs-Latn-BA"/>
+        </w:rPr>
+        <w:t>Struktura MQTT informacija</w:t>
+      </w:r>
+    </w:p>
+    <w:p>
+      <w:pPr>
+        <w:pStyle w:val="Textbody"/>
+        <w:rPr>
+          <w:lang w:val="bs-Latn-BA"/>
+        </w:rPr>
+      </w:pPr>
+    </w:p>
+    <w:p>
+      <w:pPr>
+        <w:pStyle w:val="Textbody"/>
+        <w:rPr>
+          <w:lang w:val="bs-Latn-BA"/>
+        </w:rPr>
+      </w:pPr>
+    </w:p>
+    <w:p>
+      <w:pPr>
+        <w:pStyle w:val="Textbody"/>
+        <w:rPr>
+          <w:lang w:val="bs-Latn-BA"/>
+        </w:rPr>
+      </w:pPr>
+      <w:r>
+        <w:rPr>
+          <w:lang w:val="bs-Latn-BA"/>
+        </w:rPr>
+        <w:t xml:space="preserve">Informacije su organizovane u hierarhiju tema (eng. Topics). </w:t>
+      </w:r>
+      <w:r>
+        <w:rPr>
+          <w:lang w:val="bs-Latn-BA"/>
+        </w:rPr>
+        <w:t xml:space="preserve">Kad klijent ima novu poruku da pošalje, on šalje konrtolnu poruku spojenom brokeru. Broker onda infromaciju distribuira svim klijentima koji su pretplaćeni na tu temu. </w:t>
+      </w:r>
+    </w:p>
+    <w:p>
+      <w:pPr>
+        <w:pStyle w:val="Textbody"/>
+        <w:rPr>
+          <w:lang w:val="bs-Latn-BA"/>
+        </w:rPr>
+      </w:pPr>
+    </w:p>
+    <w:p>
+      <w:pPr>
+        <w:pStyle w:val="Textbody"/>
+        <w:jc w:val="center"/>
+        <w:rPr>
+          <w:rFonts w:cs="Times New Roman"/>
+          <w:lang w:val="bs-Latn-BA"/>
+        </w:rPr>
+      </w:pPr>
+      <w:r>
+        <w:rPr>
+          <w:noProof/>
+        </w:rPr>
+        <w:drawing>
+          <wp:inline distT="0" distB="0" distL="0" distR="0">
+            <wp:extent cx="5150527" cy="2480005"/>
+            <wp:effectExtent l="0" t="0" r="0" b="0"/>
+            <wp:docPr id="5" name="Picture 5" descr="MQTT - What Is It? And How Can You Use It?"/>
+            <wp:cNvGraphicFramePr>
+              <a:graphicFrameLocks xmlns:a="http://schemas.openxmlformats.org/drawingml/2006/main" noChangeAspect="1"/>
+            </wp:cNvGraphicFramePr>
+            <a:graphic xmlns:a="http://schemas.openxmlformats.org/drawingml/2006/main">
+              <a:graphicData uri="http://schemas.openxmlformats.org/drawingml/2006/picture">
+                <pic:pic xmlns:pic="http://schemas.openxmlformats.org/drawingml/2006/picture">
+                  <pic:nvPicPr>
+                    <pic:cNvPr id="0" name="Picture 1" descr="MQTT - What Is It? And How Can You Use It?"/>
+                    <pic:cNvPicPr>
+                      <a:picLocks noChangeAspect="1" noChangeArrowheads="1"/>
+                    </pic:cNvPicPr>
+                  </pic:nvPicPr>
+                  <pic:blipFill>
+                    <a:blip r:embed="rId13" cstate="print">
+                      <a:extLst>
+                        <a:ext uri="{28A0092B-C50C-407E-A947-70E740481C1C}">
+                          <a14:useLocalDpi xmlns:a14="http://schemas.microsoft.com/office/drawing/2010/main" val="0"/>
+                        </a:ext>
+                      </a:extLst>
+                    </a:blip>
+                    <a:srcRect/>
+                    <a:stretch>
+                      <a:fillRect/>
+                    </a:stretch>
+                  </pic:blipFill>
+                  <pic:spPr bwMode="auto">
+                    <a:xfrm>
+                      <a:off x="0" y="0"/>
+                      <a:ext cx="5152632" cy="2481019"/>
+                    </a:xfrm>
+                    <a:prstGeom prst="rect">
+                      <a:avLst/>
+                    </a:prstGeom>
+                    <a:noFill/>
+                    <a:ln>
+                      <a:noFill/>
+                    </a:ln>
+                  </pic:spPr>
+                </pic:pic>
+              </a:graphicData>
+            </a:graphic>
+          </wp:inline>
+        </w:drawing>
+      </w:r>
+    </w:p>
+    <w:p>
+      <w:pPr>
+        <w:pStyle w:val="Heading"/>
+        <w:jc w:val="center"/>
+      </w:pPr>
+      <w:proofErr w:type="spellStart"/>
+      <w:proofErr w:type="gramStart"/>
+      <w:r>
+        <w:t>Slika</w:t>
+      </w:r>
+      <w:proofErr w:type="spellEnd"/>
+      <w:r>
         <w:t xml:space="preserve"> </w:t>
       </w:r>
-      <w:r>
-        <w:rPr>
-          <w:rFonts w:cs="Times New Roman"/>
-          <w:lang w:val="bs-Latn-BA"/>
-        </w:rPr>
-        <w:t>Završnog rada prvog ciklusa treba na oko 2 do 4 stranice:</w:t>
-      </w:r>
-    </w:p>
-    <w:p>
-      <w:pPr>
-        <w:pStyle w:val="Textbody"/>
-        <w:numPr>
-          <w:ilvl w:val="0"/>
-          <w:numId w:val="5"/>
-        </w:numPr>
-        <w:rPr>
-          <w:rFonts w:cs="Times New Roman"/>
-          <w:lang w:val="bs-Latn-BA"/>
-        </w:rPr>
-      </w:pPr>
-      <w:r>
-        <w:rPr>
-          <w:rFonts w:cs="Times New Roman"/>
-          <w:lang w:val="bs-Latn-BA"/>
-        </w:rPr>
-        <w:t>dati kratak opis domena problema - obrazložiti zašto je tema interesantna,</w:t>
-      </w:r>
-    </w:p>
-    <w:p>
-      <w:pPr>
-        <w:pStyle w:val="Textbody"/>
-        <w:numPr>
-          <w:ilvl w:val="0"/>
-          <w:numId w:val="5"/>
-        </w:numPr>
-        <w:rPr>
-          <w:rFonts w:eastAsia="NimbusRomNo9L-Regu" w:cs="Times New Roman"/>
-          <w:lang w:val="bs-Latn-BA"/>
-        </w:rPr>
-      </w:pPr>
-      <w:r>
-        <w:rPr>
-          <w:rFonts w:eastAsia="NimbusRomNo9L-Regu" w:cs="Times New Roman"/>
-          <w:lang w:val="bs-Latn-BA"/>
-        </w:rPr>
-        <w:t>navesti kojim metodama ili grupama metoda se rješavaju takvi problemi,</w:t>
-      </w:r>
-    </w:p>
-    <w:p>
-      <w:pPr>
-        <w:pStyle w:val="Textbody"/>
-        <w:numPr>
-          <w:ilvl w:val="0"/>
-          <w:numId w:val="5"/>
-        </w:numPr>
-        <w:rPr>
-          <w:rFonts w:eastAsia="NimbusRomNo9L-Regu" w:cs="Times New Roman"/>
-          <w:lang w:val="bs-Latn-BA"/>
-        </w:rPr>
-      </w:pPr>
-      <w:r>
-        <w:rPr>
-          <w:rFonts w:eastAsia="NimbusRomNo9L-Regu" w:cs="Times New Roman"/>
-          <w:lang w:val="bs-Latn-BA"/>
-        </w:rPr>
-        <w:t>navesti koji su ciljevi istraživanja/rješavanja problema/analize/...,</w:t>
-      </w:r>
-    </w:p>
-    <w:p>
-      <w:pPr>
-        <w:pStyle w:val="Textbody"/>
-        <w:numPr>
-          <w:ilvl w:val="0"/>
-          <w:numId w:val="5"/>
-        </w:numPr>
-        <w:rPr>
-          <w:rFonts w:eastAsia="NimbusRomNo9L-Regu" w:cs="Times New Roman"/>
-          <w:lang w:val="bs-Latn-BA"/>
-        </w:rPr>
-      </w:pPr>
-      <w:r>
-        <w:rPr>
-          <w:rFonts w:eastAsia="NimbusRomNo9L-Regu" w:cs="Times New Roman"/>
-          <w:lang w:val="bs-Latn-BA"/>
-        </w:rPr>
-        <w:t>kratko opisati kako je provedena realizacija završnog rada (istraživanja/rješavanja problema/analize/...),</w:t>
-      </w:r>
-    </w:p>
-    <w:p>
-      <w:pPr>
-        <w:pStyle w:val="Textbody"/>
-        <w:numPr>
-          <w:ilvl w:val="0"/>
-          <w:numId w:val="5"/>
-        </w:numPr>
-        <w:rPr>
-          <w:rFonts w:eastAsia="NimbusRomNo9L-Regu" w:cs="Times New Roman"/>
-          <w:lang w:val="bs-Latn-BA"/>
-        </w:rPr>
-      </w:pPr>
-      <w:r>
-        <w:rPr>
-          <w:rFonts w:eastAsia="NimbusRomNo9L-Regu" w:cs="Times New Roman"/>
-          <w:lang w:val="bs-Latn-BA"/>
-        </w:rPr>
-        <w:t>kratko opisati postignute rezultate, i</w:t>
-      </w:r>
-    </w:p>
-    <w:p>
-      <w:pPr>
-        <w:pStyle w:val="Textbody"/>
-        <w:numPr>
-          <w:ilvl w:val="0"/>
-          <w:numId w:val="5"/>
-        </w:numPr>
-        <w:rPr>
-          <w:rFonts w:eastAsia="NimbusRomNo9L-Regu" w:cs="Times New Roman"/>
-          <w:lang w:val="bs-Latn-BA"/>
-        </w:rPr>
-      </w:pPr>
-      <w:r>
-        <w:rPr>
-          <w:rFonts w:eastAsia="NimbusRomNo9L-Regu" w:cs="Times New Roman"/>
-          <w:lang w:val="bs-Latn-BA"/>
-        </w:rPr>
-        <w:t>kratko opisati strukturu rada – šta sadrže pojedina poglavlja koja slijede.</w:t>
-      </w:r>
-    </w:p>
-    <w:p>
-      <w:pPr>
-        <w:pStyle w:val="Textbody"/>
-        <w:rPr>
-          <w:rFonts w:eastAsia="NimbusRomNo9L-Regu" w:cs="Times New Roman"/>
-          <w:lang w:val="bs-Latn-BA"/>
-        </w:rPr>
-      </w:pPr>
-      <w:r>
-        <w:rPr>
-          <w:rFonts w:eastAsia="NimbusRomNo9L-Regu" w:cs="Times New Roman"/>
-          <w:lang w:val="bs-Latn-BA"/>
-        </w:rPr>
-        <w:t>Pri tome se mogu ali ne moraju koristiti podnaslovi jer je Uvod kratak.</w:t>
-      </w:r>
+      <w:fldSimple w:instr=" STYLEREF 1 \s ">
+        <w:r>
+          <w:t>0</w:t>
+        </w:r>
+      </w:fldSimple>
+      <w:r>
+        <w:t>.</w:t>
+      </w:r>
+      <w:proofErr w:type="gramEnd"/>
+      <w:r>
+        <w:fldChar w:fldCharType="begin"/>
+      </w:r>
+      <w:r>
+        <w:instrText xml:space="preserve"> SEQ Slika \* ARABIC \s 1 </w:instrText>
+      </w:r>
+      <w:r>
+        <w:fldChar w:fldCharType="separate"/>
+      </w:r>
+      <w:r>
+        <w:t>2</w:t>
+      </w:r>
+      <w:r>
+        <w:fldChar w:fldCharType="end"/>
+      </w:r>
+      <w:r>
+        <w:t xml:space="preserve"> </w:t>
+      </w:r>
+      <w:r>
+        <w:t xml:space="preserve">MQTT </w:t>
+      </w:r>
+      <w:proofErr w:type="spellStart"/>
+      <w:r>
+        <w:t>prim</w:t>
+      </w:r>
+      <w:r>
+        <w:t>jer</w:t>
+      </w:r>
+      <w:proofErr w:type="spellEnd"/>
+      <w:sdt>
+        <w:sdtPr>
+          <w:id w:val="-1399968598"/>
+          <w:citation/>
+        </w:sdtPr>
+        <w:sdtContent>
+          <w:r>
+            <w:fldChar w:fldCharType="begin"/>
+          </w:r>
+          <w:r>
+            <w:instrText xml:space="preserve"> CITATION Rag21 \l 5146 </w:instrText>
+          </w:r>
+          <w:r>
+            <w:fldChar w:fldCharType="separate"/>
+          </w:r>
+          <w:r>
+            <w:t xml:space="preserve"> [</w:t>
+          </w:r>
+          <w:hyperlink w:anchor="Rag21" w:history="1">
+            <w:r>
+              <w:rPr>
+                <w:rStyle w:val="Standard"/>
+              </w:rPr>
+              <w:t>9</w:t>
+            </w:r>
+          </w:hyperlink>
+          <w:r>
+            <w:t>]</w:t>
+          </w:r>
+          <w:r>
+            <w:fldChar w:fldCharType="end"/>
+          </w:r>
+        </w:sdtContent>
+      </w:sdt>
+    </w:p>
+    <w:p>
+      <w:pPr>
+        <w:pStyle w:val="Textbody"/>
+        <w:rPr>
+          <w:rFonts w:cs="Times New Roman"/>
+        </w:rPr>
+      </w:pPr>
+      <w:r>
+        <w:t xml:space="preserve">Na </w:t>
+      </w:r>
+      <w:proofErr w:type="spellStart"/>
+      <w:r>
+        <w:t>slici</w:t>
+      </w:r>
+      <w:proofErr w:type="spellEnd"/>
+      <w:r>
+        <w:t xml:space="preserve"> </w:t>
+      </w:r>
+      <w:r>
+        <w:rPr>
+          <w:highlight w:val="yellow"/>
+        </w:rPr>
+        <w:t>33434</w:t>
+      </w:r>
+      <w:r>
+        <w:t xml:space="preserve"> se </w:t>
+      </w:r>
+      <w:proofErr w:type="spellStart"/>
+      <w:r>
+        <w:t>jasno</w:t>
+      </w:r>
+      <w:proofErr w:type="spellEnd"/>
+      <w:r>
+        <w:t xml:space="preserve"> </w:t>
+      </w:r>
+      <w:proofErr w:type="spellStart"/>
+      <w:r>
+        <w:t>vidi</w:t>
+      </w:r>
+      <w:proofErr w:type="spellEnd"/>
+      <w:r>
+        <w:t xml:space="preserve"> </w:t>
+      </w:r>
+      <w:proofErr w:type="spellStart"/>
+      <w:r>
+        <w:t>primjer</w:t>
+      </w:r>
+      <w:proofErr w:type="spellEnd"/>
+      <w:r>
+        <w:t xml:space="preserve"> publish/subscribe </w:t>
+      </w:r>
+      <w:proofErr w:type="spellStart"/>
+      <w:r>
+        <w:t>pricipa</w:t>
+      </w:r>
+      <w:proofErr w:type="spellEnd"/>
+      <w:r>
+        <w:t xml:space="preserve">. </w:t>
+      </w:r>
+      <w:proofErr w:type="spellStart"/>
+      <w:r>
+        <w:t>Senzor</w:t>
+      </w:r>
+      <w:proofErr w:type="spellEnd"/>
+      <w:r>
+        <w:t xml:space="preserve"> je </w:t>
+      </w:r>
+      <w:proofErr w:type="spellStart"/>
+      <w:r>
+        <w:t>pretplaćen</w:t>
+      </w:r>
+      <w:proofErr w:type="spellEnd"/>
+      <w:r>
+        <w:t xml:space="preserve"> </w:t>
+      </w:r>
+      <w:proofErr w:type="spellStart"/>
+      <w:r>
+        <w:t>na</w:t>
+      </w:r>
+      <w:proofErr w:type="spellEnd"/>
+      <w:r>
+        <w:t xml:space="preserve"> </w:t>
+      </w:r>
+      <w:proofErr w:type="spellStart"/>
+      <w:r>
+        <w:t>temu</w:t>
+      </w:r>
+      <w:proofErr w:type="spellEnd"/>
+      <w:r>
+        <w:t xml:space="preserve"> Y. </w:t>
+      </w:r>
+      <w:proofErr w:type="spellStart"/>
+      <w:r>
+        <w:t>Šalje</w:t>
+      </w:r>
+      <w:proofErr w:type="spellEnd"/>
+      <w:r>
+        <w:t xml:space="preserve"> </w:t>
+      </w:r>
+      <w:proofErr w:type="spellStart"/>
+      <w:r>
+        <w:t>poruku</w:t>
+      </w:r>
+      <w:proofErr w:type="spellEnd"/>
+      <w:r>
+        <w:t xml:space="preserve"> </w:t>
+      </w:r>
+      <w:r>
+        <w:rPr>
+          <w:highlight w:val="yellow"/>
+        </w:rPr>
+        <w:t>„X</w:t>
+      </w:r>
+      <w:proofErr w:type="gramStart"/>
+      <w:r>
+        <w:rPr>
+          <w:highlight w:val="yellow"/>
+        </w:rPr>
+        <w:t>“</w:t>
+      </w:r>
+      <w:r>
+        <w:t xml:space="preserve"> </w:t>
+      </w:r>
+      <w:proofErr w:type="spellStart"/>
+      <w:r>
+        <w:t>preko</w:t>
+      </w:r>
+      <w:proofErr w:type="spellEnd"/>
+      <w:proofErr w:type="gramEnd"/>
+      <w:r>
+        <w:t xml:space="preserve"> MQTT-a, </w:t>
+      </w:r>
+      <w:proofErr w:type="spellStart"/>
+      <w:r>
+        <w:t>poruka</w:t>
+      </w:r>
+      <w:proofErr w:type="spellEnd"/>
+      <w:r>
+        <w:t xml:space="preserve"> </w:t>
+      </w:r>
+      <w:proofErr w:type="spellStart"/>
+      <w:r>
+        <w:t>stiže</w:t>
+      </w:r>
+      <w:proofErr w:type="spellEnd"/>
+      <w:r>
+        <w:t xml:space="preserve"> do </w:t>
+      </w:r>
+      <w:proofErr w:type="spellStart"/>
+      <w:r>
+        <w:t>brokera</w:t>
+      </w:r>
+      <w:proofErr w:type="spellEnd"/>
+      <w:r>
+        <w:t xml:space="preserve"> i </w:t>
+      </w:r>
+      <w:proofErr w:type="spellStart"/>
+      <w:r>
+        <w:t>onda</w:t>
+      </w:r>
+      <w:proofErr w:type="spellEnd"/>
+      <w:r>
+        <w:t xml:space="preserve"> </w:t>
+      </w:r>
+      <w:proofErr w:type="spellStart"/>
+      <w:r>
+        <w:t>biva</w:t>
+      </w:r>
+      <w:proofErr w:type="spellEnd"/>
+      <w:r>
+        <w:t xml:space="preserve"> </w:t>
+      </w:r>
+      <w:proofErr w:type="spellStart"/>
+      <w:r>
+        <w:t>pr</w:t>
+      </w:r>
+      <w:r>
+        <w:t>oslijeđena</w:t>
+      </w:r>
+      <w:proofErr w:type="spellEnd"/>
+      <w:r>
+        <w:t xml:space="preserve"> </w:t>
+      </w:r>
+      <w:proofErr w:type="spellStart"/>
+      <w:r>
+        <w:t>svim</w:t>
+      </w:r>
+      <w:proofErr w:type="spellEnd"/>
+      <w:r>
+        <w:t xml:space="preserve"> </w:t>
+      </w:r>
+      <w:proofErr w:type="spellStart"/>
+      <w:r>
+        <w:t>pretplačenim</w:t>
+      </w:r>
+      <w:proofErr w:type="spellEnd"/>
+      <w:r>
+        <w:t xml:space="preserve"> </w:t>
+      </w:r>
+      <w:proofErr w:type="spellStart"/>
+      <w:r>
+        <w:t>uređajima</w:t>
+      </w:r>
+      <w:proofErr w:type="spellEnd"/>
+      <w:r>
+        <w:t xml:space="preserve">. </w:t>
+      </w:r>
+      <w:proofErr w:type="spellStart"/>
+      <w:r>
+        <w:t>Uređaj</w:t>
+      </w:r>
+      <w:proofErr w:type="spellEnd"/>
+      <w:r>
+        <w:t xml:space="preserve"> 1 i 2 </w:t>
+      </w:r>
+      <w:proofErr w:type="spellStart"/>
+      <w:r>
+        <w:t>bi</w:t>
+      </w:r>
+      <w:proofErr w:type="spellEnd"/>
+      <w:r>
+        <w:t xml:space="preserve"> u </w:t>
+      </w:r>
+      <w:proofErr w:type="spellStart"/>
+      <w:r>
+        <w:t>ovom</w:t>
+      </w:r>
+      <w:proofErr w:type="spellEnd"/>
+      <w:r>
+        <w:t xml:space="preserve"> </w:t>
+      </w:r>
+      <w:proofErr w:type="spellStart"/>
+      <w:r>
+        <w:t>slučaju</w:t>
+      </w:r>
+      <w:proofErr w:type="spellEnd"/>
+      <w:r>
+        <w:t xml:space="preserve"> </w:t>
+      </w:r>
+      <w:proofErr w:type="spellStart"/>
+      <w:r>
+        <w:t>bih</w:t>
+      </w:r>
+      <w:proofErr w:type="spellEnd"/>
+      <w:r>
+        <w:t xml:space="preserve"> i </w:t>
+      </w:r>
+      <w:proofErr w:type="spellStart"/>
+      <w:r>
+        <w:t>oni</w:t>
+      </w:r>
+      <w:proofErr w:type="spellEnd"/>
+      <w:r>
+        <w:t xml:space="preserve"> </w:t>
+      </w:r>
+      <w:proofErr w:type="spellStart"/>
+      <w:r>
+        <w:t>koji</w:t>
+      </w:r>
+      <w:proofErr w:type="spellEnd"/>
+      <w:r>
+        <w:t xml:space="preserve"> bi </w:t>
+      </w:r>
+      <w:proofErr w:type="spellStart"/>
+      <w:r>
+        <w:t>primili</w:t>
+      </w:r>
+      <w:proofErr w:type="spellEnd"/>
+      <w:r>
+        <w:t xml:space="preserve"> </w:t>
+      </w:r>
+      <w:proofErr w:type="spellStart"/>
+      <w:proofErr w:type="gramStart"/>
+      <w:r>
+        <w:t>poruku</w:t>
+      </w:r>
+      <w:proofErr w:type="spellEnd"/>
+      <w:r>
+        <w:t xml:space="preserve"> </w:t>
+      </w:r>
+      <w:r>
+        <w:rPr>
+          <w:highlight w:val="yellow"/>
+        </w:rPr>
+        <w:t>”</w:t>
+      </w:r>
+      <w:proofErr w:type="gramEnd"/>
+      <w:r>
+        <w:rPr>
+          <w:highlight w:val="yellow"/>
+        </w:rPr>
+        <w:t>X”</w:t>
+      </w:r>
+      <w:r>
+        <w:t>.</w:t>
+      </w:r>
+      <w:bookmarkStart w:id="8" w:name="_GoBack"/>
+      <w:bookmarkEnd w:id="8"/>
+    </w:p>
+    <w:p>
+      <w:pPr>
+        <w:pStyle w:val="Textbody"/>
+        <w:rPr>
+          <w:rFonts w:cs="Times New Roman"/>
+          <w:lang w:val="bs-Latn-BA"/>
+        </w:rPr>
+      </w:pPr>
+    </w:p>
+    <w:p>
+      <w:pPr>
+        <w:pStyle w:val="Textbody"/>
+        <w:rPr>
+          <w:rFonts w:cs="Times New Roman"/>
+          <w:lang w:val="bs-Latn-BA"/>
+        </w:rPr>
+      </w:pPr>
+    </w:p>
+    <w:p>
+      <w:pPr>
+        <w:pStyle w:val="Textbody"/>
+        <w:rPr>
+          <w:rFonts w:cs="Times New Roman"/>
+          <w:lang w:val="bs-Latn-BA"/>
+        </w:rPr>
+      </w:pPr>
+    </w:p>
+    <w:p>
+      <w:pPr>
+        <w:pStyle w:val="Textbody"/>
+        <w:rPr>
+          <w:rFonts w:cs="Times New Roman"/>
+          <w:lang w:val="bs-Latn-BA"/>
+        </w:rPr>
+      </w:pPr>
+    </w:p>
+    <w:p>
+      <w:pPr>
+        <w:pStyle w:val="Textbody"/>
+        <w:rPr>
+          <w:rFonts w:cs="Times New Roman"/>
+          <w:lang w:val="bs-Latn-BA"/>
+        </w:rPr>
+      </w:pPr>
+    </w:p>
+    <w:p>
+      <w:pPr>
+        <w:pStyle w:val="Textbody"/>
+        <w:rPr>
+          <w:rFonts w:cs="Times New Roman"/>
+          <w:noProof/>
+          <w:lang w:val="bs-Latn-BA"/>
+        </w:rPr>
+      </w:pPr>
+    </w:p>
+    <w:p>
+      <w:pPr>
+        <w:pStyle w:val="Textbody"/>
+        <w:rPr>
+          <w:rFonts w:cs="Times New Roman"/>
+          <w:lang w:val="bs-Latn-BA"/>
+        </w:rPr>
+      </w:pPr>
+    </w:p>
+    <w:p>
+      <w:pPr>
+        <w:pStyle w:val="Textbody"/>
+        <w:rPr>
+          <w:rFonts w:cs="Times New Roman"/>
+          <w:lang w:val="bs-Latn-BA"/>
+        </w:rPr>
+      </w:pPr>
+    </w:p>
+    <w:p>
+      <w:pPr>
+        <w:pStyle w:val="Textbody"/>
+        <w:rPr>
+          <w:rFonts w:cs="Times New Roman"/>
+          <w:lang w:val="bs-Latn-BA"/>
+        </w:rPr>
+      </w:pPr>
+    </w:p>
+    <w:p>
+      <w:pPr>
+        <w:pStyle w:val="Textbody"/>
+        <w:rPr>
+          <w:rFonts w:cs="Times New Roman"/>
+          <w:lang w:val="bs-Latn-BA"/>
+        </w:rPr>
+      </w:pPr>
+    </w:p>
+    <w:p>
+      <w:pPr>
+        <w:pStyle w:val="Textbody"/>
+        <w:rPr>
+          <w:rFonts w:cs="Times New Roman"/>
+          <w:lang w:val="bs-Latn-BA"/>
+        </w:rPr>
+      </w:pPr>
+    </w:p>
+    <w:p>
+      <w:pPr>
+        <w:pStyle w:val="Textbody"/>
+        <w:rPr>
+          <w:rFonts w:cs="Times New Roman"/>
+          <w:lang w:val="bs-Latn-BA"/>
+        </w:rPr>
+      </w:pPr>
+    </w:p>
+    <w:p>
+      <w:pPr>
+        <w:pStyle w:val="Textbody"/>
+        <w:rPr>
+          <w:rFonts w:cs="Times New Roman"/>
+          <w:lang w:val="bs-Latn-BA"/>
+        </w:rPr>
+      </w:pPr>
+    </w:p>
+    <w:p>
+      <w:pPr>
+        <w:pStyle w:val="Textbody"/>
+        <w:rPr>
+          <w:rFonts w:cs="Times New Roman"/>
+          <w:lang w:val="bs-Latn-BA"/>
+        </w:rPr>
+      </w:pPr>
+    </w:p>
+    <w:p>
+      <w:pPr>
+        <w:pStyle w:val="Textbody"/>
+        <w:rPr>
+          <w:rFonts w:cs="Times New Roman"/>
+          <w:lang w:val="bs-Latn-BA"/>
+        </w:rPr>
+      </w:pPr>
+    </w:p>
+    <w:p>
+      <w:pPr>
+        <w:pStyle w:val="Textbody"/>
+        <w:rPr>
+          <w:rFonts w:cs="Times New Roman"/>
+          <w:lang w:val="bs-Latn-BA"/>
+        </w:rPr>
+      </w:pPr>
+    </w:p>
+    <w:p>
+      <w:pPr>
+        <w:pStyle w:val="Textbody"/>
+        <w:rPr>
+          <w:rFonts w:cs="Times New Roman"/>
+          <w:lang w:val="bs-Latn-BA"/>
+        </w:rPr>
+      </w:pPr>
+    </w:p>
+    <w:p>
+      <w:pPr>
+        <w:pStyle w:val="Textbody"/>
+        <w:rPr>
+          <w:rFonts w:cs="Times New Roman"/>
+          <w:lang w:val="bs-Latn-BA"/>
+        </w:rPr>
+      </w:pPr>
+    </w:p>
+    <w:p>
+      <w:pPr>
+        <w:pStyle w:val="Textbody"/>
+        <w:rPr>
+          <w:rFonts w:cs="Times New Roman"/>
+          <w:lang w:val="bs-Latn-BA"/>
+        </w:rPr>
+      </w:pPr>
+    </w:p>
+    <w:p>
+      <w:pPr>
+        <w:pStyle w:val="Textbody"/>
+        <w:rPr>
+          <w:rFonts w:cs="Times New Roman"/>
+          <w:lang w:val="bs-Latn-BA"/>
+        </w:rPr>
+      </w:pPr>
+    </w:p>
+    <w:p>
+      <w:pPr>
+        <w:pStyle w:val="Textbody"/>
+        <w:rPr>
+          <w:rFonts w:cs="Times New Roman"/>
+          <w:lang w:val="bs-Latn-BA"/>
+        </w:rPr>
+      </w:pPr>
+    </w:p>
+    <w:p>
+      <w:pPr>
+        <w:pStyle w:val="Textbody"/>
+        <w:rPr>
+          <w:rFonts w:cs="Times New Roman"/>
+          <w:lang w:val="bs-Latn-BA"/>
+        </w:rPr>
+      </w:pPr>
+    </w:p>
+    <w:p>
+      <w:pPr>
+        <w:pStyle w:val="Textbody"/>
+        <w:rPr>
+          <w:rFonts w:cs="Times New Roman"/>
+          <w:lang w:val="bs-Latn-BA"/>
+        </w:rPr>
+      </w:pPr>
+    </w:p>
+    <w:p>
+      <w:pPr>
+        <w:pStyle w:val="Textbody"/>
+        <w:rPr>
+          <w:rFonts w:cs="Times New Roman"/>
+          <w:lang w:val="bs-Latn-BA"/>
+        </w:rPr>
+      </w:pPr>
+    </w:p>
+    <w:p>
+      <w:pPr>
+        <w:pStyle w:val="Textbody"/>
+        <w:rPr>
+          <w:rFonts w:cs="Times New Roman"/>
+          <w:lang w:val="bs-Latn-BA"/>
+        </w:rPr>
+      </w:pPr>
+    </w:p>
+    <w:p>
+      <w:pPr>
+        <w:pStyle w:val="Textbody"/>
+        <w:rPr>
+          <w:rFonts w:cs="Times New Roman"/>
+          <w:lang w:val="bs-Latn-BA"/>
+        </w:rPr>
+      </w:pPr>
+    </w:p>
+    <w:p>
+      <w:pPr>
+        <w:pStyle w:val="Textbody"/>
+        <w:rPr>
+          <w:rFonts w:cs="Times New Roman"/>
+          <w:lang w:val="bs-Latn-BA"/>
+        </w:rPr>
+      </w:pPr>
+    </w:p>
+    <w:p>
+      <w:pPr>
+        <w:pStyle w:val="Textbody"/>
+        <w:rPr>
+          <w:rFonts w:cs="Times New Roman"/>
+          <w:lang w:val="bs-Latn-BA"/>
+        </w:rPr>
+      </w:pPr>
+    </w:p>
+    <w:p>
+      <w:pPr>
+        <w:pStyle w:val="Textbody"/>
+        <w:ind w:firstLine="0"/>
+        <w:rPr>
+          <w:rFonts w:cs="Times New Roman"/>
+          <w:lang w:val="bs-Latn-BA"/>
+        </w:rPr>
+      </w:pPr>
     </w:p>
     <w:p>
       <w:pPr>
@@ -6414,69 +6726,6 @@
     </w:p>
     <w:p>
       <w:pPr>
-        <w:pStyle w:val="Textbody"/>
-        <w:rPr>
-          <w:rFonts w:cs="Times New Roman"/>
-          <w:lang w:val="bs-Latn-BA"/>
-        </w:rPr>
-      </w:pPr>
-      <w:r>
-        <w:rPr>
-          <w:rFonts w:eastAsia="NimbusRomNo9L-Regu" w:cs="Times New Roman"/>
-          <w:lang w:val="bs-Latn-BA"/>
-        </w:rPr>
-        <w:t>Izlaže se organizirano, koncizno i konzistentno kroz dva ili više odvojenih poglavlja. Prvo se u jednom ili više poglavlja izlažu najvažnije teoretske osnove (metode i/ili grupe metoda i/ili algoritmi i/ili softveri i td.) primijenjene u praktičnom dijelu rada. Pri tome je potrebno pravilno referencirati svu korištenu literaturu (Insert &gt; Indexes and tables &gt; Bibliographic entry</w:t>
-      </w:r>
-      <w:r>
-        <w:rPr>
-          <w:rStyle w:val="FootnoteReference"/>
-          <w:rFonts w:eastAsia="NimbusRomNo9L-Regu" w:cs="Times New Roman"/>
-          <w:lang w:val="bs-Latn-BA"/>
-        </w:rPr>
-        <w:footnoteReference w:id="1"/>
-      </w:r>
-      <w:r>
-        <w:rPr>
-          <w:rFonts w:eastAsia="NimbusRomNo9L-Regu" w:cs="Times New Roman"/>
-          <w:lang w:val="bs-Latn-BA"/>
-        </w:rPr>
-        <w:t>) - npr. [1]. Nakon poglavlja sa teoretskim osnovama slijede poglavlja koja opisuju realizaciju. Prvo je potrebno prezentirati tok realizacije - za inžinjerske zadatke je važno slijeđenje metode kroz korake (npr. analiza, dizajn...), a za istraživanja je važna analiza i komparacija. Prilikom izlaganja dati i međurezultate – slike i/ili dijagrame i/ili tabele i/ili opise problema i/ili planove i td. U zadnjem centralnom poglavlju izložiti konačne rezultate rada: softver i primjere upotrebe i/ili rezultati analize i/ili rezultati komparacije i td. Analizirati i prodiskutovati urađeno.</w:t>
-      </w:r>
-    </w:p>
-    <w:p>
-      <w:pPr>
-        <w:pStyle w:val="Textbody"/>
-        <w:rPr>
-          <w:rFonts w:eastAsia="NimbusRomNo9L-Regu" w:cs="Times New Roman"/>
-          <w:lang w:val="bs-Latn-BA"/>
-        </w:rPr>
-      </w:pPr>
-      <w:r>
-        <w:rPr>
-          <w:rFonts w:eastAsia="NimbusRomNo9L-Regu" w:cs="Times New Roman"/>
-          <w:lang w:val="bs-Latn-BA"/>
-        </w:rPr>
-        <w:t>Za istraživački tip završnog rada je izuzetno važno da se dobiveni rezultati istraživanja konstantno objektivno porede sa postojećim rezultatima u literaturi ili oblasti istraživanja, te sistematično ukazuje na prednosti i nedostatke autorskog pristupa.</w:t>
-      </w:r>
-    </w:p>
-    <w:p>
-      <w:pPr>
-        <w:pStyle w:val="Textbody"/>
-        <w:rPr>
-          <w:rFonts w:eastAsia="NimbusRomNo9L-Regu" w:cs="Times New Roman"/>
-          <w:lang w:val="bs-Latn-BA"/>
-        </w:rPr>
-      </w:pPr>
-      <w:r>
-        <w:rPr>
-          <w:rFonts w:eastAsia="NimbusRomNo9L-Regu" w:cs="Times New Roman"/>
-          <w:lang w:val="bs-Latn-BA"/>
-        </w:rPr>
-        <w:t>U radu se za formiranje poglavlja koriste sekcije, podsekcije, podpodsekcije i paragrafi kao u primjerima koji slijede.</w:t>
-      </w:r>
-    </w:p>
-    <w:p>
-      <w:pPr>
         <w:pStyle w:val="Heading2"/>
       </w:pPr>
       <w:bookmarkStart w:id="10" w:name="_Toc75192283"/>
@@ -6487,22 +6736,6 @@
     </w:p>
     <w:p>
       <w:pPr>
-        <w:pStyle w:val="Textbody"/>
-        <w:rPr>
-          <w:rFonts w:cs="Times New Roman"/>
-          <w:lang w:val="bs-Latn-BA"/>
-        </w:rPr>
-      </w:pPr>
-      <w:r>
-        <w:rPr>
-          <w:rFonts w:eastAsia="NimbusRomNo9L-Regu" w:cs="Times New Roman"/>
-          <w:lang w:val="bs-Latn-BA"/>
-        </w:rPr>
-        <w:t>Ovo je primjer sekcije. Ovo je primjer sekcije. Ovo je primjer sekcije. Ovo je primjer sekcije. Ovo je primjer sekcije. Ovo je primjer sekcije. Ovo je primjer sekcije. Ovo je primjer sekcije. Ovo je primjer sekcije. Ovo je primjer sekcije. Ovo je primjer sekcije. Ovo je primjer sekcije. Ovo je primjer sekcije. Ovo je primjer sekcije. Ovo je primjer sekcije. Ovo je primjer sekcije. Ovo je primjer sekcije.</w:t>
-      </w:r>
-    </w:p>
-    <w:p>
-      <w:pPr>
         <w:pStyle w:val="Heading3"/>
         <w:rPr>
           <w:rFonts w:ascii="Times New Roman" w:hAnsi="Times New Roman" w:cs="Times New Roman"/>
@@ -6521,67 +6754,10 @@
     </w:p>
     <w:p>
       <w:pPr>
-        <w:pStyle w:val="Textbody"/>
-        <w:rPr>
-          <w:rFonts w:eastAsia="NimbusRomNo9L-Regu" w:cs="Times New Roman"/>
-          <w:lang w:val="bs-Latn-BA"/>
-        </w:rPr>
-      </w:pPr>
-      <w:r>
-        <w:rPr>
-          <w:rFonts w:eastAsia="NimbusRomNo9L-Regu" w:cs="Times New Roman"/>
-          <w:lang w:val="bs-Latn-BA"/>
-        </w:rPr>
-        <w:t>Ovo je primjer podsekcije. Ovo je primjer podsekcije. Ovo je primjer podsekcije. Ovo je primjer podsekcije. Ovo je primjer podsekcije. Ovo je primjer podsekcije. Ovo je primjer podsekcije. Ovo je primjer podsekcije. Ovo je primjer podsekcije. Ovo je primjer podsekcije. Ovo je primjer podsekcije. Ovo je primjer podsekcije. Ovo je primjer podsekcije. Ovo je primjer podsekcije. Ovo je primjer podsekcije.</w:t>
-      </w:r>
-    </w:p>
-    <w:p>
-      <w:pPr>
         <w:pStyle w:val="Heading4"/>
       </w:pPr>
       <w:r>
         <w:t>Primjer podpodsekcije</w:t>
-      </w:r>
-    </w:p>
-    <w:p>
-      <w:pPr>
-        <w:pStyle w:val="Textbody"/>
-        <w:rPr>
-          <w:rFonts w:eastAsia="NimbusRomNo9L-Regu" w:cs="Times New Roman"/>
-          <w:lang w:val="bs-Latn-BA"/>
-        </w:rPr>
-      </w:pPr>
-      <w:r>
-        <w:rPr>
-          <w:rFonts w:eastAsia="NimbusRomNo9L-Regu" w:cs="Times New Roman"/>
-          <w:lang w:val="bs-Latn-BA"/>
-        </w:rPr>
-        <w:t>Ovo je primjer podpodsekcije. Ovo je primjer podpodsekcije. Ovo je primjer podpodsekcije. Ovo je primjer podpodsekcije. Ovo je primjer podpodsekcije. Ovo je primjer podpodsekcije. Ovo je primjer podpodsekcije. Ovo je primjer podpodsekcije. Ovo je primjer podpodsekcije. Ovo je primjer podpodsekcije. Ovo je primjer podpodsekcije. Ovo je primjer podpodsekcije.Ovo je primjer podpodsekcije.</w:t>
-      </w:r>
-    </w:p>
-    <w:p>
-      <w:pPr>
-        <w:pStyle w:val="Textbody"/>
-        <w:rPr>
-          <w:rFonts w:cs="Times New Roman"/>
-          <w:lang w:val="bs-Latn-BA"/>
-        </w:rPr>
-      </w:pPr>
-      <w:r>
-        <w:rPr>
-          <w:rFonts w:eastAsia="NimbusRomNo9L-Regu" w:cs="Times New Roman"/>
-          <w:b/>
-          <w:bCs/>
-          <w:lang w:val="bs-Latn-BA"/>
-        </w:rPr>
-        <w:t>Primjer paragrafa</w:t>
-      </w:r>
-      <w:r>
-        <w:rPr>
-          <w:rFonts w:eastAsia="NimbusRomNo9L-Regu" w:cs="Times New Roman"/>
-          <w:lang w:val="bs-Latn-BA"/>
-        </w:rPr>
-        <w:t xml:space="preserve"> Ovo je primjer paragrafa. Ovo je primjer paragrafa. Ovo je primjer paragrafa. Ovo je primjer paragrafa. Ovo je primjer paragrafa. Ovo je primjer paragrafa. Ovo je primjer paragrafa. Ovo je primjer paragrafa. Ovo je primjer paragrafa. Ovo je primjer paragrafa. Ovo je primjer paragrafa. Ovo je primjer paragrafa. Ovo je primjer paragrafa. Ovo je primjer paragrafa.</w:t>
       </w:r>
     </w:p>
     <w:p>
@@ -6623,74 +6799,16 @@
     </w:p>
     <w:p>
       <w:pPr>
-        <w:pStyle w:val="Textbody"/>
-        <w:rPr>
-          <w:rFonts w:eastAsia="NimbusRomNo9L-Regu" w:cs="Times New Roman"/>
-          <w:lang w:val="bs-Latn-BA"/>
-        </w:rPr>
-      </w:pPr>
-      <w:r>
-        <w:rPr>
-          <w:rFonts w:eastAsia="NimbusRomNo9L-Regu" w:cs="Times New Roman"/>
-          <w:lang w:val="bs-Latn-BA"/>
-        </w:rPr>
-        <w:t>Na kraju svakog poglavlja, najbolje je dati jedan kraći zaključak koji ukratko objedinjuje sve najvažnije zaključke iz tog poglavlja. Taj kraći zaključak treba da služi kao poveznica između poglavlja koje se upravo završilo, i narednog poglavlja koje tek treba da počne. Ovaj zaključak je poželjno odvojiti bilo kao odvojenu podsekciju poglavlja nazvanu "Zaključak", bilo kao jednostavno izdvojeni dio teksta razmaknut zvjezdicama.</w:t>
-      </w:r>
-    </w:p>
-    <w:p>
-      <w:pPr>
-        <w:pStyle w:val="Textbody"/>
-        <w:rPr>
-          <w:rFonts w:eastAsia="NimbusRomNo9L-Regu" w:cs="Times New Roman"/>
-          <w:lang w:val="bs-Latn-BA"/>
-        </w:rPr>
-      </w:pPr>
-      <w:r>
-        <w:rPr>
-          <w:rFonts w:eastAsia="NimbusRomNo9L-Regu" w:cs="Times New Roman"/>
-          <w:lang w:val="bs-Latn-BA"/>
-        </w:rPr>
-        <w:t>Kratak primjer zaključka za ovo poglavlje: U ovom poglavlju je pokazano kako se formiraju centralna poglavlja u radu. U nastavku će biti pokazano kako se piše konačan zaključak, te dati određeni tehnički podaci oko formatiranja teksta, slika i formula.</w:t>
-      </w:r>
-    </w:p>
-    <w:p>
-      <w:pPr>
-        <w:pStyle w:val="Textbody"/>
-        <w:rPr>
-          <w:rFonts w:eastAsia="NimbusRomNo9L-Regu" w:cs="Times New Roman"/>
-          <w:lang w:val="bs-Latn-BA"/>
-        </w:rPr>
-      </w:pPr>
-    </w:p>
-    <w:p>
-      <w:pPr>
-        <w:pStyle w:val="Textbody"/>
-        <w:rPr>
-          <w:rFonts w:eastAsia="NimbusRomNo9L-Regu" w:cs="Times New Roman"/>
-          <w:lang w:val="bs-Latn-BA"/>
-        </w:rPr>
-      </w:pPr>
-    </w:p>
-    <w:p>
-      <w:pPr>
         <w:pStyle w:val="Heading1"/>
         <w:rPr>
           <w:rFonts w:ascii="Times New Roman" w:hAnsi="Times New Roman" w:cs="Times New Roman"/>
         </w:rPr>
       </w:pPr>
-    </w:p>
-    <w:p>
-      <w:pPr>
-        <w:pStyle w:val="Heading1"/>
+      <w:bookmarkStart w:id="12" w:name="_Toc75192285"/>
+      <w:r>
         <w:rPr>
           <w:rFonts w:ascii="Times New Roman" w:hAnsi="Times New Roman" w:cs="Times New Roman"/>
         </w:rPr>
-      </w:pPr>
-      <w:bookmarkStart w:id="12" w:name="_Toc75192285"/>
-      <w:r>
-        <w:rPr>
-          <w:rFonts w:ascii="Times New Roman" w:hAnsi="Times New Roman" w:cs="Times New Roman"/>
-        </w:rPr>
         <w:t>Zaključak</w:t>
       </w:r>
       <w:bookmarkEnd w:id="12"/>
@@ -6698,26 +6816,82 @@
     <w:p>
       <w:pPr>
         <w:pStyle w:val="Textbody"/>
-        <w:rPr>
-          <w:rFonts w:eastAsia="NimbusRomNo9L-Regu" w:cs="Times New Roman"/>
-          <w:lang w:val="bs-Latn-BA"/>
-        </w:rPr>
-        <w:sectPr>
-          <w:headerReference w:type="default" r:id="rId13"/>
-          <w:footerReference w:type="default" r:id="rId14"/>
-          <w:pgSz w:w="11906" w:h="16838"/>
-          <w:pgMar w:top="1138" w:right="1138" w:bottom="1138" w:left="1138" w:header="1138" w:footer="1138" w:gutter="0"/>
-          <w:cols w:space="720"/>
-          <w:docGrid w:linePitch="326"/>
-        </w:sectPr>
-      </w:pPr>
-      <w:r>
-        <w:rPr>
-          <w:rFonts w:eastAsia="NimbusRomNo9L-Regu" w:cs="Times New Roman"/>
-          <w:lang w:val="bs-Latn-BA"/>
-        </w:rPr>
-        <w:t>Preporučuje se da se poglavlja "Uvod" i "Zaključak", te odgovarajuće sekcije i podsekcije ne numerišu. Ovo poglavlje bi trebalo na izvjestan način objediniti sve "kraće" zaključke date na kraju pojedinih poglavlja.</w:t>
-      </w:r>
+        <w:ind w:firstLine="0"/>
+        <w:rPr>
+          <w:rFonts w:eastAsia="NimbusRomNo9L-Regu" w:cs="Times New Roman"/>
+          <w:lang w:val="bs-Latn-BA"/>
+        </w:rPr>
+      </w:pPr>
+    </w:p>
+    <w:p>
+      <w:pPr>
+        <w:pStyle w:val="Textbody"/>
+        <w:ind w:firstLine="0"/>
+        <w:rPr>
+          <w:rFonts w:eastAsia="NimbusRomNo9L-Regu" w:cs="Times New Roman"/>
+          <w:lang w:val="bs-Latn-BA"/>
+        </w:rPr>
+      </w:pPr>
+    </w:p>
+    <w:p>
+      <w:pPr>
+        <w:pStyle w:val="Textbody"/>
+        <w:ind w:firstLine="0"/>
+        <w:rPr>
+          <w:rFonts w:eastAsia="NimbusRomNo9L-Regu" w:cs="Times New Roman"/>
+          <w:lang w:val="bs-Latn-BA"/>
+        </w:rPr>
+      </w:pPr>
+    </w:p>
+    <w:p>
+      <w:pPr>
+        <w:pStyle w:val="Textbody"/>
+        <w:ind w:firstLine="0"/>
+        <w:rPr>
+          <w:rFonts w:eastAsia="NimbusRomNo9L-Regu" w:cs="Times New Roman"/>
+          <w:lang w:val="bs-Latn-BA"/>
+        </w:rPr>
+      </w:pPr>
+    </w:p>
+    <w:p>
+      <w:pPr>
+        <w:pStyle w:val="Textbody"/>
+        <w:ind w:firstLine="0"/>
+        <w:rPr>
+          <w:rFonts w:eastAsia="NimbusRomNo9L-Regu" w:cs="Times New Roman"/>
+          <w:lang w:val="bs-Latn-BA"/>
+        </w:rPr>
+      </w:pPr>
+    </w:p>
+    <w:p>
+      <w:pPr>
+        <w:pStyle w:val="Textbody"/>
+        <w:ind w:firstLine="0"/>
+        <w:rPr>
+          <w:rFonts w:eastAsia="NimbusRomNo9L-Regu" w:cs="Times New Roman"/>
+          <w:lang w:val="bs-Latn-BA"/>
+        </w:rPr>
+      </w:pPr>
+    </w:p>
+    <w:p>
+      <w:pPr>
+        <w:pStyle w:val="Textbody"/>
+        <w:ind w:firstLine="0"/>
+        <w:rPr>
+          <w:rFonts w:eastAsia="NimbusRomNo9L-Regu" w:cs="Times New Roman"/>
+          <w:lang w:val="bs-Latn-BA"/>
+        </w:rPr>
+      </w:pPr>
+    </w:p>
+    <w:p>
+      <w:pPr>
+        <w:pStyle w:val="Textbody"/>
+        <w:ind w:firstLine="0"/>
+        <w:rPr>
+          <w:rFonts w:eastAsia="NimbusRomNo9L-Regu" w:cs="Times New Roman"/>
+          <w:lang w:val="bs-Latn-BA"/>
+        </w:rPr>
+      </w:pPr>
     </w:p>
     <w:p>
       <w:pPr>
@@ -6867,6 +7041,7 @@
           <w:szCs w:val="40"/>
           <w:lang w:val="bs-Latn-BA"/>
         </w:rPr>
+        <w:lastRenderedPageBreak/>
         <w:t>PRILOZI</w:t>
       </w:r>
     </w:p>
@@ -6879,8 +7054,8 @@
           <w:lang w:val="bs-Latn-BA"/>
         </w:rPr>
         <w:sectPr>
-          <w:headerReference w:type="default" r:id="rId15"/>
-          <w:footerReference w:type="default" r:id="rId16"/>
+          <w:headerReference w:type="default" r:id="rId14"/>
+          <w:footerReference w:type="default" r:id="rId15"/>
           <w:pgSz w:w="11906" w:h="16838"/>
           <w:pgMar w:top="1138" w:right="1138" w:bottom="1138" w:left="1138" w:header="1138" w:footer="1138" w:gutter="0"/>
           <w:cols w:space="720"/>
@@ -6957,7 +7132,7 @@
         </w:rPr>
         <w:br/>
       </w:r>
-      <w:hyperlink r:id="rId17" w:history="1">
+      <w:hyperlink r:id="rId16" w:history="1">
         <w:r>
           <w:rPr>
             <w:rFonts w:eastAsia="NimbusRomNo9L-Regu" w:cs="Times New Roman"/>
@@ -6973,7 +7148,7 @@
         </w:rPr>
         <w:br/>
       </w:r>
-      <w:hyperlink r:id="rId18" w:history="1">
+      <w:hyperlink r:id="rId17" w:history="1">
         <w:r>
           <w:rPr>
             <w:rFonts w:eastAsia="NimbusRomNo9L-Regu" w:cs="Times New Roman"/>
@@ -7249,7 +7424,7 @@
                                           <pic:cNvPicPr/>
                                         </pic:nvPicPr>
                                         <pic:blipFill>
-                                          <a:blip r:embed="rId19">
+                                          <a:blip r:embed="rId18">
                                             <a:lum/>
                                             <a:alphaModFix/>
                                           </a:blip>
@@ -7329,7 +7504,7 @@
                                     <pic:cNvPicPr/>
                                   </pic:nvPicPr>
                                   <pic:blipFill>
-                                    <a:blip r:embed="rId19">
+                                    <a:blip r:embed="rId18">
                                       <a:lum/>
                                       <a:alphaModFix/>
                                     </a:blip>
@@ -8213,8 +8388,8 @@
                 <w:tblLook w:val="04A0" w:firstRow="1" w:lastRow="0" w:firstColumn="1" w:lastColumn="0" w:noHBand="0" w:noVBand="1"/>
               </w:tblPr>
               <w:tblGrid>
-                <w:gridCol w:w="255"/>
-                <w:gridCol w:w="9465"/>
+                <w:gridCol w:w="355"/>
+                <w:gridCol w:w="9365"/>
               </w:tblGrid>
               <w:tr>
                 <w:trPr>
@@ -8233,12 +8408,14 @@
                         <w:noProof/>
                       </w:rPr>
                     </w:pPr>
+                    <w:bookmarkStart w:id="15" w:name="Che21"/>
                     <w:r>
                       <w:rPr>
                         <w:noProof/>
                       </w:rPr>
-                      <w:t>1.</w:t>
+                      <w:t>[1]</w:t>
                     </w:r>
+                    <w:bookmarkEnd w:id="15"/>
                   </w:p>
                 </w:tc>
                 <w:tc>
@@ -8257,9 +8434,9 @@
                       <w:rPr>
                         <w:noProof/>
                       </w:rPr>
-                      <w:t xml:space="preserve">Chetan Sharma Consulting, LLC. Correcting the IoT history. [Online]. [cited 2021 06 20. Available from: </w:t>
+                      <w:t xml:space="preserve">Chetan Sharma Consulting, LLC. Correcting the IoT history. [Online]. </w:t>
                     </w:r>
-                    <w:hyperlink r:id="rId20" w:history="1">
+                    <w:hyperlink r:id="rId19" w:history="1">
                       <w:r>
                         <w:rPr>
                           <w:rStyle w:val="Hyperlink"/>
@@ -8268,12 +8445,6 @@
                         <w:t>http://www.chetansharma.com/correcting-the-iot-history/</w:t>
                       </w:r>
                     </w:hyperlink>
-                    <w:r>
-                      <w:rPr>
-                        <w:noProof/>
-                      </w:rPr>
-                      <w:t>.</w:t>
-                    </w:r>
                   </w:p>
                 </w:tc>
               </w:tr>
@@ -8294,12 +8465,14 @@
                         <w:noProof/>
                       </w:rPr>
                     </w:pPr>
+                    <w:bookmarkStart w:id="16" w:name="The21"/>
                     <w:r>
                       <w:rPr>
                         <w:noProof/>
                       </w:rPr>
-                      <w:t>2.</w:t>
+                      <w:t>[2]</w:t>
                     </w:r>
+                    <w:bookmarkEnd w:id="16"/>
                   </w:p>
                 </w:tc>
                 <w:tc>
@@ -8318,9 +8491,9 @@
                       <w:rPr>
                         <w:noProof/>
                       </w:rPr>
-                      <w:t xml:space="preserve">The Carnegie Mellon University Computer Science Department Coke Machine. The "Only" Coke Machine on the Internet. [Online]. [cited 2021 06 20. Available from: </w:t>
+                      <w:t xml:space="preserve">The Carnegie Mellon University Computer Science Department Coke Machine. The "Only" Coke Machine on the Internet. [Online]. </w:t>
                     </w:r>
-                    <w:hyperlink r:id="rId21" w:history="1">
+                    <w:hyperlink r:id="rId20" w:history="1">
                       <w:r>
                         <w:rPr>
                           <w:rStyle w:val="Hyperlink"/>
@@ -8329,12 +8502,6 @@
                         <w:t>https://www.cs.cmu.edu/~coke/history_long.txt</w:t>
                       </w:r>
                     </w:hyperlink>
-                    <w:r>
-                      <w:rPr>
-                        <w:noProof/>
-                      </w:rPr>
-                      <w:t>.</w:t>
-                    </w:r>
                   </w:p>
                 </w:tc>
               </w:tr>
@@ -8355,12 +8522,14 @@
                         <w:noProof/>
                       </w:rPr>
                     </w:pPr>
+                    <w:bookmarkStart w:id="17" w:name="ITU21"/>
                     <w:r>
                       <w:rPr>
                         <w:noProof/>
                       </w:rPr>
-                      <w:t>3.</w:t>
+                      <w:t>[3]</w:t>
                     </w:r>
+                    <w:bookmarkEnd w:id="17"/>
                   </w:p>
                 </w:tc>
                 <w:tc>
@@ -8379,9 +8548,9 @@
                       <w:rPr>
                         <w:noProof/>
                       </w:rPr>
-                      <w:t xml:space="preserve">ITU. Internet of Things Global Standards Initiative. [Online]. [cited 2021 06 20. Available from: </w:t>
+                      <w:t xml:space="preserve">ITU. Internet of Things Global Standards Initiative. [Online]. </w:t>
                     </w:r>
-                    <w:hyperlink r:id="rId22" w:history="1">
+                    <w:hyperlink r:id="rId21" w:history="1">
                       <w:r>
                         <w:rPr>
                           <w:rStyle w:val="Hyperlink"/>
@@ -8390,12 +8559,6 @@
                         <w:t>https://www.itu.int/en/ITU-T/gsi/iot/Pages/default.aspx</w:t>
                       </w:r>
                     </w:hyperlink>
-                    <w:r>
-                      <w:rPr>
-                        <w:noProof/>
-                      </w:rPr>
-                      <w:t>.</w:t>
-                    </w:r>
                   </w:p>
                 </w:tc>
               </w:tr>
@@ -8416,12 +8579,14 @@
                         <w:noProof/>
                       </w:rPr>
                     </w:pPr>
+                    <w:bookmarkStart w:id="18" w:name="Sem21"/>
                     <w:r>
                       <w:rPr>
                         <w:noProof/>
                       </w:rPr>
-                      <w:t>4.</w:t>
+                      <w:t>[4]</w:t>
                     </w:r>
+                    <w:bookmarkEnd w:id="18"/>
                   </w:p>
                 </w:tc>
                 <w:tc>
@@ -8440,9 +8605,9 @@
                       <w:rPr>
                         <w:noProof/>
                       </w:rPr>
-                      <w:t xml:space="preserve">Semtech. What is LoRa. [Online]. [cited 2021 06 21. Available from: </w:t>
+                      <w:t xml:space="preserve">Semtech. What is LoRa. [Online]. </w:t>
                     </w:r>
-                    <w:hyperlink r:id="rId23" w:history="1">
+                    <w:hyperlink r:id="rId22" w:history="1">
                       <w:r>
                         <w:rPr>
                           <w:rStyle w:val="Hyperlink"/>
@@ -8451,12 +8616,6 @@
                         <w:t>https://www.semtech.com/lora/what-is-lora</w:t>
                       </w:r>
                     </w:hyperlink>
-                    <w:r>
-                      <w:rPr>
-                        <w:noProof/>
-                      </w:rPr>
-                      <w:t>.</w:t>
-                    </w:r>
                   </w:p>
                 </w:tc>
               </w:tr>
@@ -8477,12 +8636,14 @@
                         <w:noProof/>
                       </w:rPr>
                     </w:pPr>
+                    <w:bookmarkStart w:id="19" w:name="Mat16"/>
                     <w:r>
                       <w:rPr>
                         <w:noProof/>
                       </w:rPr>
-                      <w:t>5.</w:t>
+                      <w:t>[5]</w:t>
                     </w:r>
+                    <w:bookmarkEnd w:id="19"/>
                   </w:p>
                 </w:tc>
                 <w:tc>
@@ -8501,9 +8662,9 @@
                       <w:rPr>
                         <w:noProof/>
                       </w:rPr>
-                      <w:t xml:space="preserve">Matrin Bor JVUR. Lancaster University Library. [Online].; 2016 [cited 2021 06 21. Available from: </w:t>
+                      <w:t xml:space="preserve">John Vidler, Utz Roeding Matrin Bor. (2016) Lancaster University Library. [Online]. </w:t>
                     </w:r>
-                    <w:hyperlink r:id="rId24" w:history="1">
+                    <w:hyperlink r:id="rId23" w:history="1">
                       <w:r>
                         <w:rPr>
                           <w:rStyle w:val="Hyperlink"/>
@@ -8512,12 +8673,6 @@
                         <w:t>https://eprints.lancs.ac.uk/id/eprint/77615/1/MadCom2016_LoRa_MAC.pdf</w:t>
                       </w:r>
                     </w:hyperlink>
-                    <w:r>
-                      <w:rPr>
-                        <w:noProof/>
-                      </w:rPr>
-                      <w:t>.</w:t>
-                    </w:r>
                   </w:p>
                 </w:tc>
               </w:tr>
@@ -8538,12 +8693,14 @@
                         <w:noProof/>
                       </w:rPr>
                     </w:pPr>
+                    <w:bookmarkStart w:id="20" w:name="LoR20"/>
                     <w:r>
                       <w:rPr>
                         <w:noProof/>
                       </w:rPr>
-                      <w:t>6.</w:t>
+                      <w:t>[6]</w:t>
                     </w:r>
+                    <w:bookmarkEnd w:id="20"/>
                   </w:p>
                 </w:tc>
                 <w:tc>
@@ -8562,9 +8719,9 @@
                       <w:rPr>
                         <w:noProof/>
                       </w:rPr>
-                      <w:t xml:space="preserve">LoRa Alliance. RP002-1.0.1 LoRaWAN Regional Parameters. [Online].; 2020 [cited 2021 06 21. Available from: </w:t>
+                      <w:t xml:space="preserve">LoRa Alliance. (2020) RP002-1.0.1 LoRaWAN Regional Parameters. [Online]. </w:t>
                     </w:r>
-                    <w:hyperlink r:id="rId25" w:history="1">
+                    <w:hyperlink r:id="rId24" w:history="1">
                       <w:r>
                         <w:rPr>
                           <w:rStyle w:val="Hyperlink"/>
@@ -8573,12 +8730,6 @@
                         <w:t>https://lora-alliance.org/wp-content/uploads/2020/11/rp_2-1.0.1.pdf</w:t>
                       </w:r>
                     </w:hyperlink>
-                    <w:r>
-                      <w:rPr>
-                        <w:noProof/>
-                      </w:rPr>
-                      <w:t>.</w:t>
-                    </w:r>
                   </w:p>
                 </w:tc>
               </w:tr>
@@ -8599,12 +8750,14 @@
                         <w:noProof/>
                       </w:rPr>
                     </w:pPr>
+                    <w:bookmarkStart w:id="21" w:name="CEP21"/>
                     <w:r>
                       <w:rPr>
                         <w:noProof/>
                       </w:rPr>
-                      <w:t>7.</w:t>
+                      <w:t>[7]</w:t>
                     </w:r>
+                    <w:bookmarkEnd w:id="21"/>
                   </w:p>
                 </w:tc>
                 <w:tc>
@@ -8623,9 +8776,9 @@
                       <w:rPr>
                         <w:noProof/>
                       </w:rPr>
-                      <w:t xml:space="preserve">CEPT ECC. ERC Recommendation 70-03. [Online].; 2021 [cited 2021 06 21. Available from: </w:t>
+                      <w:t xml:space="preserve">CEPT ECC. (2021) ERC Recommendation 70-03. [Online]. </w:t>
                     </w:r>
-                    <w:hyperlink r:id="rId26" w:history="1">
+                    <w:hyperlink r:id="rId25" w:history="1">
                       <w:r>
                         <w:rPr>
                           <w:rStyle w:val="Hyperlink"/>
@@ -8634,12 +8787,6 @@
                         <w:t>https://docdb.cept.org/download/2464</w:t>
                       </w:r>
                     </w:hyperlink>
-                    <w:r>
-                      <w:rPr>
-                        <w:noProof/>
-                      </w:rPr>
-                      <w:t>.</w:t>
-                    </w:r>
                   </w:p>
                 </w:tc>
               </w:tr>
@@ -8660,12 +8807,14 @@
                         <w:noProof/>
                       </w:rPr>
                     </w:pPr>
+                    <w:bookmarkStart w:id="22" w:name="The211"/>
                     <w:r>
                       <w:rPr>
                         <w:noProof/>
                       </w:rPr>
-                      <w:t>8.</w:t>
+                      <w:t>[8]</w:t>
                     </w:r>
+                    <w:bookmarkEnd w:id="22"/>
                   </w:p>
                 </w:tc>
                 <w:tc>
@@ -8684,9 +8833,9 @@
                       <w:rPr>
                         <w:noProof/>
                       </w:rPr>
-                      <w:t xml:space="preserve">The Things Network. What is LoRaWAN. [Online]. [cited 2021. 06. 21. Available from: </w:t>
+                      <w:t xml:space="preserve">The Things Network. What is LoRaWAN. [Online]. </w:t>
                     </w:r>
-                    <w:hyperlink r:id="rId27" w:history="1">
+                    <w:hyperlink r:id="rId26" w:history="1">
                       <w:r>
                         <w:rPr>
                           <w:rStyle w:val="Hyperlink"/>
@@ -8695,12 +8844,6 @@
                         <w:t>https://www.thethingsnetwork.org/docs/lorawan/what-is-lorawan/</w:t>
                       </w:r>
                     </w:hyperlink>
-                    <w:r>
-                      <w:rPr>
-                        <w:noProof/>
-                      </w:rPr>
-                      <w:t>.</w:t>
-                    </w:r>
                   </w:p>
                 </w:tc>
               </w:tr>
@@ -8721,12 +8864,14 @@
                         <w:noProof/>
                       </w:rPr>
                     </w:pPr>
+                    <w:bookmarkStart w:id="23" w:name="Act21"/>
                     <w:r>
                       <w:rPr>
                         <w:noProof/>
                       </w:rPr>
-                      <w:t>9.</w:t>
+                      <w:t>[9]</w:t>
                     </w:r>
+                    <w:bookmarkEnd w:id="23"/>
                   </w:p>
                 </w:tc>
                 <w:tc>
@@ -8745,9 +8890,9 @@
                       <w:rPr>
                         <w:noProof/>
                       </w:rPr>
-                      <w:t xml:space="preserve">Actility. LoraWan network server. [Online]. [cited 2021. 06. 21. Available from: </w:t>
+                      <w:t xml:space="preserve">Actility. LoraWan network server. [Online]. </w:t>
                     </w:r>
-                    <w:hyperlink r:id="rId28" w:history="1">
+                    <w:hyperlink r:id="rId27" w:history="1">
                       <w:r>
                         <w:rPr>
                           <w:rStyle w:val="Hyperlink"/>
@@ -8756,12 +8901,6 @@
                         <w:t>https://www.actility.com/lorawan-network-server/</w:t>
                       </w:r>
                     </w:hyperlink>
-                    <w:r>
-                      <w:rPr>
-                        <w:noProof/>
-                      </w:rPr>
-                      <w:t>.</w:t>
-                    </w:r>
                   </w:p>
                 </w:tc>
               </w:tr>
@@ -8824,8 +8963,8 @@
       </w:pPr>
     </w:p>
     <w:sectPr>
-      <w:headerReference w:type="default" r:id="rId29"/>
-      <w:footerReference w:type="default" r:id="rId30"/>
+      <w:headerReference w:type="default" r:id="rId28"/>
+      <w:footerReference w:type="default" r:id="rId29"/>
       <w:pgSz w:w="11906" w:h="16838"/>
       <w:pgMar w:top="1138" w:right="1138" w:bottom="1138" w:left="1138" w:header="1138" w:footer="1138" w:gutter="0"/>
       <w:cols w:space="720"/>
@@ -8891,38 +9030,6 @@
   <w:p>
     <w:pPr>
       <w:pStyle w:val="Footer"/>
-      <w:pBdr>
-        <w:top w:val="single" w:sz="4" w:space="1" w:color="auto"/>
-      </w:pBdr>
-      <w:jc w:val="center"/>
-    </w:pPr>
-    <w:r>
-      <w:fldChar w:fldCharType="begin"/>
-    </w:r>
-    <w:r>
-      <w:instrText xml:space="preserve"> PAGE </w:instrText>
-    </w:r>
-    <w:r>
-      <w:fldChar w:fldCharType="separate"/>
-    </w:r>
-    <w:r>
-      <w:rPr>
-        <w:noProof/>
-      </w:rPr>
-      <w:t>11</w:t>
-    </w:r>
-    <w:r>
-      <w:fldChar w:fldCharType="end"/>
-    </w:r>
-  </w:p>
-</w:ftr>
-</file>
-
-<file path=word/footer3.xml><?xml version="1.0" encoding="utf-8"?>
-<w:ftr xmlns:wpc="http://schemas.microsoft.com/office/word/2010/wordprocessingCanvas" xmlns:mc="http://schemas.openxmlformats.org/markup-compatibility/2006" xmlns:o="urn:schemas-microsoft-com:office:office" xmlns:r="http://schemas.openxmlformats.org/officeDocument/2006/relationships" xmlns:m="http://schemas.openxmlformats.org/officeDocument/2006/math" xmlns:v="urn:schemas-microsoft-com:vml" xmlns:wp14="http://schemas.microsoft.com/office/word/2010/wordprocessingDrawing" xmlns:wp="http://schemas.openxmlformats.org/drawingml/2006/wordprocessingDrawing" xmlns:w10="urn:schemas-microsoft-com:office:word" xmlns:w="http://schemas.openxmlformats.org/wordprocessingml/2006/main" xmlns:w14="http://schemas.microsoft.com/office/word/2010/wordml" xmlns:wpg="http://schemas.microsoft.com/office/word/2010/wordprocessingGroup" xmlns:wpi="http://schemas.microsoft.com/office/word/2010/wordprocessingInk" xmlns:wne="http://schemas.microsoft.com/office/word/2006/wordml" xmlns:wps="http://schemas.microsoft.com/office/word/2010/wordprocessingShape" mc:Ignorable="w14 wp14">
-  <w:p>
-    <w:pPr>
-      <w:pStyle w:val="Footer"/>
       <w:jc w:val="center"/>
     </w:pPr>
     <w:r>
@@ -8935,7 +9042,10 @@
       <w:fldChar w:fldCharType="separate"/>
     </w:r>
     <w:r>
-      <w:t>VII</w:t>
+      <w:rPr>
+        <w:noProof/>
+      </w:rPr>
+      <w:t>XII</w:t>
     </w:r>
     <w:r>
       <w:fldChar w:fldCharType="end"/>
@@ -8944,7 +9054,7 @@
 </w:ftr>
 </file>
 
-<file path=word/footer4.xml><?xml version="1.0" encoding="utf-8"?>
+<file path=word/footer3.xml><?xml version="1.0" encoding="utf-8"?>
 <w:ftr xmlns:wpc="http://schemas.microsoft.com/office/word/2010/wordprocessingCanvas" xmlns:mc="http://schemas.openxmlformats.org/markup-compatibility/2006" xmlns:o="urn:schemas-microsoft-com:office:office" xmlns:r="http://schemas.openxmlformats.org/officeDocument/2006/relationships" xmlns:m="http://schemas.openxmlformats.org/officeDocument/2006/math" xmlns:v="urn:schemas-microsoft-com:vml" xmlns:wp14="http://schemas.microsoft.com/office/word/2010/wordprocessingDrawing" xmlns:wp="http://schemas.openxmlformats.org/drawingml/2006/wordprocessingDrawing" xmlns:w10="urn:schemas-microsoft-com:office:word" xmlns:w="http://schemas.openxmlformats.org/wordprocessingml/2006/main" xmlns:w14="http://schemas.microsoft.com/office/word/2010/wordml" xmlns:wpg="http://schemas.microsoft.com/office/word/2010/wordprocessingGroup" xmlns:wpi="http://schemas.microsoft.com/office/word/2010/wordprocessingInk" xmlns:wne="http://schemas.microsoft.com/office/word/2006/wordml" xmlns:wps="http://schemas.microsoft.com/office/word/2010/wordprocessingShape" mc:Ignorable="w14 wp14">
   <w:p>
     <w:pPr>
@@ -8967,7 +9077,7 @@
       <w:rPr>
         <w:noProof/>
       </w:rPr>
-      <w:t>19</w:t>
+      <w:t>17</w:t>
     </w:r>
     <w:r>
       <w:fldChar w:fldCharType="end"/>
@@ -8992,22 +9102,6 @@
     <w:p>
       <w:r>
         <w:continuationSeparator/>
-      </w:r>
-    </w:p>
-  </w:footnote>
-  <w:footnote w:id="1">
-    <w:p>
-      <w:pPr>
-        <w:pStyle w:val="Footnote"/>
-      </w:pPr>
-      <w:r>
-        <w:rPr>
-          <w:rStyle w:val="FootnoteReference"/>
-        </w:rPr>
-        <w:footnoteRef/>
-      </w:r>
-      <w:r>
-        <w:t>https://wiki.openoffice.org/wiki/Documentation/OOo3_User_Guides/Writer_Guide/Adding_a_reference</w:t>
       </w:r>
     </w:p>
   </w:footnote>
@@ -9136,176 +9230,6 @@
 </file>
 
 <file path=word/header2.xml><?xml version="1.0" encoding="utf-8"?>
-<w:hdr xmlns:wpc="http://schemas.microsoft.com/office/word/2010/wordprocessingCanvas" xmlns:mc="http://schemas.openxmlformats.org/markup-compatibility/2006" xmlns:o="urn:schemas-microsoft-com:office:office" xmlns:r="http://schemas.openxmlformats.org/officeDocument/2006/relationships" xmlns:m="http://schemas.openxmlformats.org/officeDocument/2006/math" xmlns:v="urn:schemas-microsoft-com:vml" xmlns:wp14="http://schemas.microsoft.com/office/word/2010/wordprocessingDrawing" xmlns:wp="http://schemas.openxmlformats.org/drawingml/2006/wordprocessingDrawing" xmlns:w10="urn:schemas-microsoft-com:office:word" xmlns:w="http://schemas.openxmlformats.org/wordprocessingml/2006/main" xmlns:w14="http://schemas.microsoft.com/office/word/2010/wordml" xmlns:wpg="http://schemas.microsoft.com/office/word/2010/wordprocessingGroup" xmlns:wpi="http://schemas.microsoft.com/office/word/2010/wordprocessingInk" xmlns:wne="http://schemas.microsoft.com/office/word/2006/wordml" xmlns:wps="http://schemas.microsoft.com/office/word/2010/wordprocessingShape" mc:Ignorable="w14 wp14">
-  <w:p>
-    <w:pPr>
-      <w:pStyle w:val="Header"/>
-      <w:pBdr>
-        <w:bottom w:val="single" w:sz="4" w:space="1" w:color="auto"/>
-      </w:pBdr>
-      <w:jc w:val="right"/>
-    </w:pPr>
-    <w:r>
-      <w:rPr>
-        <w:i/>
-        <w:iCs/>
-        <w:sz w:val="22"/>
-        <w:szCs w:val="22"/>
-      </w:rPr>
-      <w:fldChar w:fldCharType="begin"/>
-    </w:r>
-    <w:r>
-      <w:rPr>
-        <w:i/>
-        <w:iCs/>
-        <w:sz w:val="22"/>
-        <w:szCs w:val="22"/>
-      </w:rPr>
-      <w:instrText xml:space="preserve"> TITLE </w:instrText>
-    </w:r>
-    <w:r>
-      <w:rPr>
-        <w:i/>
-        <w:iCs/>
-        <w:sz w:val="22"/>
-        <w:szCs w:val="22"/>
-      </w:rPr>
-      <w:fldChar w:fldCharType="separate"/>
-    </w:r>
-    <w:proofErr w:type="spellStart"/>
-    <w:r>
-      <w:rPr>
-        <w:i/>
-        <w:iCs/>
-        <w:sz w:val="22"/>
-        <w:szCs w:val="22"/>
-      </w:rPr>
-      <w:t>Ime</w:t>
-    </w:r>
-    <w:proofErr w:type="spellEnd"/>
-    <w:r>
-      <w:rPr>
-        <w:i/>
-        <w:iCs/>
-        <w:sz w:val="22"/>
-        <w:szCs w:val="22"/>
-      </w:rPr>
-      <w:t xml:space="preserve"> i </w:t>
-    </w:r>
-    <w:proofErr w:type="spellStart"/>
-    <w:r>
-      <w:rPr>
-        <w:i/>
-        <w:iCs/>
-        <w:sz w:val="22"/>
-        <w:szCs w:val="22"/>
-      </w:rPr>
-      <w:t>prezime</w:t>
-    </w:r>
-    <w:proofErr w:type="spellEnd"/>
-    <w:r>
-      <w:rPr>
-        <w:i/>
-        <w:iCs/>
-        <w:sz w:val="22"/>
-        <w:szCs w:val="22"/>
-      </w:rPr>
-      <w:t xml:space="preserve"> </w:t>
-    </w:r>
-    <w:proofErr w:type="spellStart"/>
-    <w:r>
-      <w:rPr>
-        <w:i/>
-        <w:iCs/>
-        <w:sz w:val="22"/>
-        <w:szCs w:val="22"/>
-      </w:rPr>
-      <w:t>studenta</w:t>
-    </w:r>
-    <w:proofErr w:type="spellEnd"/>
-    <w:r>
-      <w:rPr>
-        <w:i/>
-        <w:iCs/>
-        <w:sz w:val="22"/>
-        <w:szCs w:val="22"/>
-      </w:rPr>
-      <w:t>: "</w:t>
-    </w:r>
-    <w:proofErr w:type="spellStart"/>
-    <w:r>
-      <w:rPr>
-        <w:i/>
-        <w:iCs/>
-        <w:sz w:val="22"/>
-        <w:szCs w:val="22"/>
-      </w:rPr>
-      <w:t>Naziv</w:t>
-    </w:r>
-    <w:proofErr w:type="spellEnd"/>
-    <w:r>
-      <w:rPr>
-        <w:i/>
-        <w:iCs/>
-        <w:sz w:val="22"/>
-        <w:szCs w:val="22"/>
-      </w:rPr>
-      <w:t xml:space="preserve"> </w:t>
-    </w:r>
-    <w:proofErr w:type="spellStart"/>
-    <w:r>
-      <w:rPr>
-        <w:i/>
-        <w:iCs/>
-        <w:sz w:val="22"/>
-        <w:szCs w:val="22"/>
-      </w:rPr>
-      <w:t>završnog</w:t>
-    </w:r>
-    <w:proofErr w:type="spellEnd"/>
-    <w:r>
-      <w:rPr>
-        <w:i/>
-        <w:iCs/>
-        <w:sz w:val="22"/>
-        <w:szCs w:val="22"/>
-      </w:rPr>
-      <w:t xml:space="preserve"> </w:t>
-    </w:r>
-    <w:proofErr w:type="spellStart"/>
-    <w:r>
-      <w:rPr>
-        <w:i/>
-        <w:iCs/>
-        <w:sz w:val="22"/>
-        <w:szCs w:val="22"/>
-      </w:rPr>
-      <w:t>rada</w:t>
-    </w:r>
-    <w:proofErr w:type="spellEnd"/>
-    <w:r>
-      <w:rPr>
-        <w:i/>
-        <w:iCs/>
-        <w:sz w:val="22"/>
-        <w:szCs w:val="22"/>
-      </w:rPr>
-      <w:t>"</w:t>
-    </w:r>
-    <w:r>
-      <w:rPr>
-        <w:i/>
-        <w:iCs/>
-        <w:sz w:val="22"/>
-        <w:szCs w:val="22"/>
-      </w:rPr>
-      <w:fldChar w:fldCharType="end"/>
-    </w:r>
-  </w:p>
-</w:hdr>
-</file>
-
-<file path=word/header3.xml><?xml version="1.0" encoding="utf-8"?>
 <w:hdr xmlns:wpc="http://schemas.microsoft.com/office/word/2010/wordprocessingCanvas" xmlns:mc="http://schemas.openxmlformats.org/markup-compatibility/2006" xmlns:o="urn:schemas-microsoft-com:office:office" xmlns:r="http://schemas.openxmlformats.org/officeDocument/2006/relationships" xmlns:m="http://schemas.openxmlformats.org/officeDocument/2006/math" xmlns:v="urn:schemas-microsoft-com:vml" xmlns:wp14="http://schemas.microsoft.com/office/word/2010/wordprocessingDrawing" xmlns:wp="http://schemas.openxmlformats.org/drawingml/2006/wordprocessingDrawing" xmlns:w10="urn:schemas-microsoft-com:office:word" xmlns:w="http://schemas.openxmlformats.org/wordprocessingml/2006/main" xmlns:w14="http://schemas.microsoft.com/office/word/2010/wordml" xmlns:wpg="http://schemas.microsoft.com/office/word/2010/wordprocessingGroup" xmlns:wpi="http://schemas.microsoft.com/office/word/2010/wordprocessingInk" xmlns:wne="http://schemas.microsoft.com/office/word/2006/wordml" xmlns:wps="http://schemas.microsoft.com/office/word/2010/wordprocessingShape" mc:Ignorable="w14 wp14">
   <w:p>
     <w:pPr>
@@ -9471,7 +9395,7 @@
 </w:hdr>
 </file>
 
-<file path=word/header4.xml><?xml version="1.0" encoding="utf-8"?>
+<file path=word/header3.xml><?xml version="1.0" encoding="utf-8"?>
 <w:hdr xmlns:wpc="http://schemas.microsoft.com/office/word/2010/wordprocessingCanvas" xmlns:mc="http://schemas.openxmlformats.org/markup-compatibility/2006" xmlns:o="urn:schemas-microsoft-com:office:office" xmlns:r="http://schemas.openxmlformats.org/officeDocument/2006/relationships" xmlns:m="http://schemas.openxmlformats.org/officeDocument/2006/math" xmlns:v="urn:schemas-microsoft-com:vml" xmlns:wp14="http://schemas.microsoft.com/office/word/2010/wordprocessingDrawing" xmlns:wp="http://schemas.openxmlformats.org/drawingml/2006/wordprocessingDrawing" xmlns:w10="urn:schemas-microsoft-com:office:word" xmlns:w="http://schemas.openxmlformats.org/wordprocessingml/2006/main" xmlns:w14="http://schemas.microsoft.com/office/word/2010/wordml" xmlns:wpg="http://schemas.microsoft.com/office/word/2010/wordprocessingGroup" xmlns:wpi="http://schemas.microsoft.com/office/word/2010/wordprocessingInk" xmlns:wne="http://schemas.microsoft.com/office/word/2006/wordml" xmlns:wps="http://schemas.microsoft.com/office/word/2010/wordprocessingShape" mc:Ignorable="w14 wp14">
   <w:p>
     <w:pPr>
@@ -12140,7 +12064,7 @@
 </file>
 
 <file path=customXml/item1.xml><?xml version="1.0" encoding="utf-8"?>
-<b:Sources xmlns:b="http://schemas.openxmlformats.org/officeDocument/2006/bibliography" xmlns="http://schemas.openxmlformats.org/officeDocument/2006/bibliography" SelectedStyle="\Vancouver.xsl" StyleName="Vancouver">
+<b:Sources xmlns:b="http://schemas.openxmlformats.org/officeDocument/2006/bibliography" xmlns="http://schemas.openxmlformats.org/officeDocument/2006/bibliography" SelectedStyle="\IEEE_Reference.XSL" StyleName="IEEE - Reference Order">
   <b:Source>
     <b:Tag>ITU21</b:Tag>
     <b:SourceType>InternetSite</b:SourceType>
@@ -12222,7 +12146,7 @@
     <b:MonthAccessed>06.</b:MonthAccessed>
     <b:DayAccessed>21.</b:DayAccessed>
     <b:URL>https://www.actility.com/lorawan-network-server/</b:URL>
-    <b:RefOrder>9</b:RefOrder>
+    <b:RefOrder>8</b:RefOrder>
   </b:Source>
   <b:Source>
     <b:Tag>The211</b:Tag>
@@ -12238,7 +12162,7 @@
     <b:MonthAccessed>06.</b:MonthAccessed>
     <b:DayAccessed>21.</b:DayAccessed>
     <b:URL>https://www.thethingsnetwork.org/docs/lorawan/what-is-lorawan/</b:URL>
-    <b:RefOrder>8</b:RefOrder>
+    <b:RefOrder>10</b:RefOrder>
   </b:Source>
   <b:Source>
     <b:Tag>Mat16</b:Tag>
@@ -12297,11 +12221,26 @@
     <b:URL>https://docdb.cept.org/download/2464</b:URL>
     <b:RefOrder>7</b:RefOrder>
   </b:Source>
+  <b:Source>
+    <b:Tag>Rag21</b:Tag>
+    <b:SourceType>DocumentFromInternetSite</b:SourceType>
+    <b:Guid>{A369EACF-7CF7-434F-8B5B-DDA70FCD1C5C}</b:Guid>
+    <b:Year>2021</b:Year>
+    <b:InternetSiteTitle>Norwegian Creations</b:InternetSiteTitle>
+    <b:Month>06</b:Month>
+    <b:URL>https://www.norwegiancreations.com/2017/07/mqtt-what-is-it-and-how-can-you-use-it/</b:URL>
+    <b:Author>
+      <b:Author>
+        <b:Corporate>Ragnar Ranøyen Homb</b:Corporate>
+      </b:Author>
+    </b:Author>
+    <b:RefOrder>9</b:RefOrder>
+  </b:Source>
 </b:Sources>
 </file>
 
 <file path=customXml/itemProps1.xml><?xml version="1.0" encoding="utf-8"?>
-<ds:datastoreItem xmlns:ds="http://schemas.openxmlformats.org/officeDocument/2006/customXml" ds:itemID="{A3639790-5E42-442F-826E-0529EC69D4D5}">
+<ds:datastoreItem xmlns:ds="http://schemas.openxmlformats.org/officeDocument/2006/customXml" ds:itemID="{8F619B8D-8E18-4F14-9655-5DEDFED5DF01}">
   <ds:schemaRefs>
     <ds:schemaRef ds:uri="http://schemas.openxmlformats.org/officeDocument/2006/bibliography"/>
   </ds:schemaRefs>
